--- a/docx/07 ready - комментарии.docx
+++ b/docx/07 ready - комментарии.docx
@@ -1425,2750 +1425,9 @@
           <w:szCs w:val="24"/>
           <w:rtl w:val="0"/>
         </w:rPr>
-        <w:t xml:space="preserve">Итак, у него остался — Гарри глянул на часы — один-единственный час на раскрытие этого секрета, учитывая, что на поезде ему нужно быть к одиннадцати. Возможно, это был аналог IQ теста, дабы глупые дети не могли стать магами. (А запас времени, который останется после прибытия на платформу, будет показателем прилежания — второго по важности фактора в обучении</w:t>
-      </w:r>
-      <w:ins w:author="Alaric Lightin" w:id="2" w:date="2018-11-26T10:11:56Z">
-        <w:r>
-          <w:rPr>
-            <w:sz w:val="24"/>
-            <w:szCs w:val="24"/>
-            <w:rtl w:val="0"/>
-          </w:rPr>
-          <w:t xml:space="preserve">.</w:t>
-        </w:r>
-      </w:ins>
-      <w:r>
-        <w:rPr>
-          <w:sz w:val="24"/>
-          <w:szCs w:val="24"/>
-          <w:rtl w:val="0"/>
-        </w:rPr>
-        <w:t xml:space="preserve">)</w:t>
-      </w:r>
-      <w:del w:author="Alaric Lightin" w:id="3" w:date="2018-11-26T10:11:54Z">
-        <w:r>
-          <w:rPr>
-            <w:sz w:val="24"/>
-            <w:szCs w:val="24"/>
-            <w:rtl w:val="0"/>
-          </w:rPr>
-          <w:delText xml:space="preserve">.</w:delText>
-        </w:r>
-      </w:del>
-      <w:r>
-        <w:rPr>
-          <w:rtl w:val="0"/>
-        </w:rPr>
-      </w:r>
-    </w:p>
-    <w:p>
-      <w:pPr>
-        <w:keepNext w:val="0"/>
-        <w:keepLines w:val="0"/>
-        <w:widowControl w:val="0"/>
-        <w:pBdr>
-          <w:top w:space="0" w:sz="0" w:val="nil"/>
-          <w:left w:space="0" w:sz="0" w:val="nil"/>
-          <w:bottom w:space="0" w:sz="0" w:val="nil"/>
-          <w:right w:space="0" w:sz="0" w:val="nil"/>
-          <w:between w:space="0" w:sz="0" w:val="nil"/>
-        </w:pBdr>
-        <w:shd w:fill="auto" w:val="clear"/>
-        <w:spacing w:after="0" w:before="0" w:line="240" w:lineRule="auto"/>
-        <w:ind w:left="0" w:right="0" w:firstLine="555"/>
-        <w:jc w:val="left"/>
-        <w:rPr>
-          <w:sz w:val="24"/>
-          <w:szCs w:val="24"/>
-        </w:rPr>
-      </w:pPr>
-      <w:r>
-        <w:rPr>
-          <w:sz w:val="24"/>
-          <w:szCs w:val="24"/>
-          <w:rtl w:val="0"/>
-        </w:rPr>
-        <w:t xml:space="preserve">— Я обязательно выясню, как туда попасть, — сказал Гарри своим родителям. — Это, наверное, что-то вроде проверки.</w:t>
-      </w:r>
-    </w:p>
-    <w:p>
-      <w:pPr>
-        <w:keepNext w:val="0"/>
-        <w:keepLines w:val="0"/>
-        <w:widowControl w:val="0"/>
-        <w:pBdr>
-          <w:top w:space="0" w:sz="0" w:val="nil"/>
-          <w:left w:space="0" w:sz="0" w:val="nil"/>
-          <w:bottom w:space="0" w:sz="0" w:val="nil"/>
-          <w:right w:space="0" w:sz="0" w:val="nil"/>
-          <w:between w:space="0" w:sz="0" w:val="nil"/>
-        </w:pBdr>
-        <w:shd w:fill="auto" w:val="clear"/>
-        <w:spacing w:after="0" w:before="0" w:line="240" w:lineRule="auto"/>
-        <w:ind w:left="0" w:right="0" w:firstLine="555"/>
-        <w:jc w:val="left"/>
-        <w:rPr>
-          <w:sz w:val="24"/>
-          <w:szCs w:val="24"/>
-        </w:rPr>
-      </w:pPr>
-      <w:r>
-        <w:rPr>
-          <w:sz w:val="24"/>
-          <w:szCs w:val="24"/>
-          <w:rtl w:val="0"/>
-        </w:rPr>
-        <w:t xml:space="preserve">Отец нахмурился:</w:t>
-      </w:r>
-    </w:p>
-    <w:p>
-      <w:pPr>
-        <w:keepNext w:val="0"/>
-        <w:keepLines w:val="0"/>
-        <w:widowControl w:val="0"/>
-        <w:pBdr>
-          <w:top w:space="0" w:sz="0" w:val="nil"/>
-          <w:left w:space="0" w:sz="0" w:val="nil"/>
-          <w:bottom w:space="0" w:sz="0" w:val="nil"/>
-          <w:right w:space="0" w:sz="0" w:val="nil"/>
-          <w:between w:space="0" w:sz="0" w:val="nil"/>
-        </w:pBdr>
-        <w:shd w:fill="auto" w:val="clear"/>
-        <w:spacing w:after="0" w:before="0" w:line="240" w:lineRule="auto"/>
-        <w:ind w:left="0" w:right="0" w:firstLine="555"/>
-        <w:jc w:val="left"/>
-        <w:rPr>
-          <w:sz w:val="24"/>
-          <w:szCs w:val="24"/>
-        </w:rPr>
-      </w:pPr>
-      <w:r>
-        <w:rPr>
-          <w:sz w:val="24"/>
-          <w:szCs w:val="24"/>
-          <w:rtl w:val="0"/>
-        </w:rPr>
-        <w:t xml:space="preserve">— Хм… возможно, тебе стоит поискать следы на полу, ведущие в непримечательное место?</w:t>
-      </w:r>
-    </w:p>
-    <w:p>
-      <w:pPr>
-        <w:keepNext w:val="0"/>
-        <w:keepLines w:val="0"/>
-        <w:widowControl w:val="0"/>
-        <w:pBdr>
-          <w:top w:space="0" w:sz="0" w:val="nil"/>
-          <w:left w:space="0" w:sz="0" w:val="nil"/>
-          <w:bottom w:space="0" w:sz="0" w:val="nil"/>
-          <w:right w:space="0" w:sz="0" w:val="nil"/>
-          <w:between w:space="0" w:sz="0" w:val="nil"/>
-        </w:pBdr>
-        <w:shd w:fill="auto" w:val="clear"/>
-        <w:spacing w:after="0" w:before="0" w:line="240" w:lineRule="auto"/>
-        <w:ind w:left="0" w:right="0" w:firstLine="555"/>
-        <w:jc w:val="left"/>
-        <w:rPr>
-          <w:sz w:val="24"/>
-          <w:szCs w:val="24"/>
-        </w:rPr>
-      </w:pPr>
-      <w:r>
-        <w:rPr>
-          <w:i w:val="1"/>
-          <w:sz w:val="24"/>
-          <w:szCs w:val="24"/>
-          <w:rtl w:val="0"/>
-        </w:rPr>
-        <w:t xml:space="preserve">— </w:t>
-      </w:r>
-      <w:r>
-        <w:rPr>
-          <w:sz w:val="24"/>
-          <w:szCs w:val="24"/>
-          <w:rtl w:val="0"/>
-        </w:rPr>
-        <w:t xml:space="preserve">Папа</w:t>
-      </w:r>
-      <w:r>
-        <w:rPr>
-          <w:sz w:val="24"/>
-          <w:szCs w:val="24"/>
-          <w:rtl w:val="0"/>
-        </w:rPr>
-        <w:t xml:space="preserve">! — воскликнул Гарри. — Хватит! Я </w:t>
-      </w:r>
-      <w:r>
-        <w:rPr>
-          <w:sz w:val="24"/>
-          <w:szCs w:val="24"/>
-          <w:rtl w:val="0"/>
-        </w:rPr>
-        <w:t xml:space="preserve">ещё даже не успел попробовать решить эту задачу сам</w:t>
-      </w:r>
-      <w:r>
-        <w:rPr>
-          <w:sz w:val="24"/>
-          <w:szCs w:val="24"/>
-          <w:rtl w:val="0"/>
-        </w:rPr>
-        <w:t xml:space="preserve">! — к большому огорчению, предложение отца было очень хорошим.</w:t>
-      </w:r>
-    </w:p>
-    <w:p>
-      <w:pPr>
-        <w:keepNext w:val="0"/>
-        <w:keepLines w:val="0"/>
-        <w:widowControl w:val="0"/>
-        <w:pBdr>
-          <w:top w:space="0" w:sz="0" w:val="nil"/>
-          <w:left w:space="0" w:sz="0" w:val="nil"/>
-          <w:bottom w:space="0" w:sz="0" w:val="nil"/>
-          <w:right w:space="0" w:sz="0" w:val="nil"/>
-          <w:between w:space="0" w:sz="0" w:val="nil"/>
-        </w:pBdr>
-        <w:shd w:fill="auto" w:val="clear"/>
-        <w:spacing w:after="0" w:before="0" w:line="240" w:lineRule="auto"/>
-        <w:ind w:left="0" w:right="0" w:firstLine="555"/>
-        <w:jc w:val="left"/>
-        <w:rPr>
-          <w:sz w:val="24"/>
-          <w:szCs w:val="24"/>
-        </w:rPr>
-      </w:pPr>
-      <w:r>
-        <w:rPr>
-          <w:sz w:val="24"/>
-          <w:szCs w:val="24"/>
-          <w:rtl w:val="0"/>
-        </w:rPr>
-        <w:t xml:space="preserve">— Извини, — сказал Майкл.</w:t>
-      </w:r>
-    </w:p>
-    <w:p>
-      <w:pPr>
-        <w:keepNext w:val="0"/>
-        <w:keepLines w:val="0"/>
-        <w:widowControl w:val="0"/>
-        <w:pBdr>
-          <w:top w:space="0" w:sz="0" w:val="nil"/>
-          <w:left w:space="0" w:sz="0" w:val="nil"/>
-          <w:bottom w:space="0" w:sz="0" w:val="nil"/>
-          <w:right w:space="0" w:sz="0" w:val="nil"/>
-          <w:between w:space="0" w:sz="0" w:val="nil"/>
-        </w:pBdr>
-        <w:shd w:fill="auto" w:val="clear"/>
-        <w:spacing w:after="0" w:before="0" w:line="240" w:lineRule="auto"/>
-        <w:ind w:left="0" w:right="0" w:firstLine="555"/>
-        <w:jc w:val="left"/>
-        <w:rPr>
-          <w:sz w:val="24"/>
-          <w:szCs w:val="24"/>
-        </w:rPr>
-      </w:pPr>
-      <w:r>
-        <w:rPr>
-          <w:sz w:val="24"/>
-          <w:szCs w:val="24"/>
-          <w:rtl w:val="0"/>
-        </w:rPr>
-        <w:t xml:space="preserve">— Ах… — сказала Петуния. — Не думаю, что они могли так поступить с учеником. Ты уверен, что профессор МакГонагалл ничего тебе не говорила?</w:t>
-      </w:r>
-    </w:p>
-    <w:p>
-      <w:pPr>
-        <w:keepNext w:val="0"/>
-        <w:keepLines w:val="0"/>
-        <w:widowControl w:val="0"/>
-        <w:pBdr>
-          <w:top w:space="0" w:sz="0" w:val="nil"/>
-          <w:left w:space="0" w:sz="0" w:val="nil"/>
-          <w:bottom w:space="0" w:sz="0" w:val="nil"/>
-          <w:right w:space="0" w:sz="0" w:val="nil"/>
-          <w:between w:space="0" w:sz="0" w:val="nil"/>
-        </w:pBdr>
-        <w:shd w:fill="auto" w:val="clear"/>
-        <w:spacing w:after="0" w:before="0" w:line="240" w:lineRule="auto"/>
-        <w:ind w:left="0" w:right="0" w:firstLine="555"/>
-        <w:jc w:val="left"/>
-        <w:rPr>
-          <w:sz w:val="24"/>
-          <w:szCs w:val="24"/>
-        </w:rPr>
-      </w:pPr>
-      <w:r>
-        <w:rPr>
-          <w:sz w:val="24"/>
-          <w:szCs w:val="24"/>
-          <w:rtl w:val="0"/>
-        </w:rPr>
-        <w:t xml:space="preserve">— Вероятно, она отвлеклась на что-то другое, — ответил мальчик, не задумываясь.</w:t>
-      </w:r>
-    </w:p>
-    <w:p>
-      <w:pPr>
-        <w:keepNext w:val="0"/>
-        <w:keepLines w:val="0"/>
-        <w:widowControl w:val="0"/>
-        <w:pBdr>
-          <w:top w:space="0" w:sz="0" w:val="nil"/>
-          <w:left w:space="0" w:sz="0" w:val="nil"/>
-          <w:bottom w:space="0" w:sz="0" w:val="nil"/>
-          <w:right w:space="0" w:sz="0" w:val="nil"/>
-          <w:between w:space="0" w:sz="0" w:val="nil"/>
-        </w:pBdr>
-        <w:shd w:fill="auto" w:val="clear"/>
-        <w:spacing w:after="0" w:before="0" w:line="240" w:lineRule="auto"/>
-        <w:ind w:left="0" w:right="0" w:firstLine="555"/>
-        <w:jc w:val="left"/>
-        <w:rPr>
-          <w:sz w:val="24"/>
-          <w:szCs w:val="24"/>
-        </w:rPr>
-      </w:pPr>
-      <w:r>
-        <w:rPr>
-          <w:i w:val="1"/>
-          <w:sz w:val="24"/>
-          <w:szCs w:val="24"/>
-          <w:rtl w:val="0"/>
-        </w:rPr>
-        <w:t xml:space="preserve">— </w:t>
-      </w:r>
-      <w:r>
-        <w:rPr>
-          <w:sz w:val="24"/>
-          <w:szCs w:val="24"/>
-          <w:rtl w:val="0"/>
-        </w:rPr>
-        <w:t xml:space="preserve">Гарри!</w:t>
-      </w:r>
-      <w:r>
-        <w:rPr>
-          <w:sz w:val="24"/>
-          <w:szCs w:val="24"/>
-          <w:rtl w:val="0"/>
-        </w:rPr>
-        <w:t xml:space="preserve"> — прошипели родители в унисон. — </w:t>
-      </w:r>
-      <w:r>
-        <w:rPr>
-          <w:sz w:val="24"/>
-          <w:szCs w:val="24"/>
-          <w:rtl w:val="0"/>
-        </w:rPr>
-        <w:t xml:space="preserve">Что ты сделал</w:t>
-      </w:r>
-      <w:r>
-        <w:rPr>
-          <w:sz w:val="24"/>
-          <w:szCs w:val="24"/>
-          <w:rtl w:val="0"/>
-        </w:rPr>
-        <w:t xml:space="preserve">?!</w:t>
-      </w:r>
-    </w:p>
-    <w:p>
-      <w:pPr>
-        <w:keepNext w:val="0"/>
-        <w:keepLines w:val="0"/>
-        <w:widowControl w:val="0"/>
-        <w:pBdr>
-          <w:top w:space="0" w:sz="0" w:val="nil"/>
-          <w:left w:space="0" w:sz="0" w:val="nil"/>
-          <w:bottom w:space="0" w:sz="0" w:val="nil"/>
-          <w:right w:space="0" w:sz="0" w:val="nil"/>
-          <w:between w:space="0" w:sz="0" w:val="nil"/>
-        </w:pBdr>
-        <w:shd w:fill="auto" w:val="clear"/>
-        <w:spacing w:after="0" w:before="0" w:line="240" w:lineRule="auto"/>
-        <w:ind w:left="0" w:right="0" w:firstLine="555"/>
-        <w:jc w:val="left"/>
-        <w:rPr>
-          <w:sz w:val="24"/>
-          <w:szCs w:val="24"/>
-        </w:rPr>
-      </w:pPr>
-      <w:r>
-        <w:rPr>
-          <w:sz w:val="24"/>
-          <w:szCs w:val="24"/>
-          <w:rtl w:val="0"/>
-        </w:rPr>
-        <w:t xml:space="preserve">— Я… ну… — он сглотнул. — Слушайте, у нас нет времени на…</w:t>
-      </w:r>
-    </w:p>
-    <w:p>
-      <w:pPr>
-        <w:keepNext w:val="0"/>
-        <w:keepLines w:val="0"/>
-        <w:widowControl w:val="0"/>
-        <w:pBdr>
-          <w:top w:space="0" w:sz="0" w:val="nil"/>
-          <w:left w:space="0" w:sz="0" w:val="nil"/>
-          <w:bottom w:space="0" w:sz="0" w:val="nil"/>
-          <w:right w:space="0" w:sz="0" w:val="nil"/>
-          <w:between w:space="0" w:sz="0" w:val="nil"/>
-        </w:pBdr>
-        <w:shd w:fill="auto" w:val="clear"/>
-        <w:spacing w:after="0" w:before="0" w:line="240" w:lineRule="auto"/>
-        <w:ind w:left="0" w:right="0" w:firstLine="555"/>
-        <w:jc w:val="left"/>
-        <w:rPr>
-          <w:sz w:val="24"/>
-          <w:szCs w:val="24"/>
-        </w:rPr>
-      </w:pPr>
-      <w:r>
-        <w:rPr>
-          <w:i w:val="1"/>
-          <w:sz w:val="24"/>
-          <w:szCs w:val="24"/>
-          <w:rtl w:val="0"/>
-        </w:rPr>
-        <w:t xml:space="preserve">—</w:t>
-      </w:r>
-      <w:r>
-        <w:rPr>
-          <w:sz w:val="24"/>
-          <w:szCs w:val="24"/>
-          <w:rtl w:val="0"/>
-        </w:rPr>
-        <w:t xml:space="preserve"> Гарри!</w:t>
-      </w:r>
-    </w:p>
-    <w:p>
-      <w:pPr>
-        <w:keepNext w:val="0"/>
-        <w:keepLines w:val="0"/>
-        <w:widowControl w:val="0"/>
-        <w:pBdr>
-          <w:top w:space="0" w:sz="0" w:val="nil"/>
-          <w:left w:space="0" w:sz="0" w:val="nil"/>
-          <w:bottom w:space="0" w:sz="0" w:val="nil"/>
-          <w:right w:space="0" w:sz="0" w:val="nil"/>
-          <w:between w:space="0" w:sz="0" w:val="nil"/>
-        </w:pBdr>
-        <w:shd w:fill="auto" w:val="clear"/>
-        <w:spacing w:after="0" w:before="0" w:line="240" w:lineRule="auto"/>
-        <w:ind w:left="0" w:right="0" w:firstLine="555"/>
-        <w:jc w:val="left"/>
-        <w:rPr>
-          <w:sz w:val="24"/>
-          <w:szCs w:val="24"/>
-        </w:rPr>
-      </w:pPr>
-      <w:r>
-        <w:rPr>
-          <w:sz w:val="24"/>
-          <w:szCs w:val="24"/>
-          <w:rtl w:val="0"/>
-        </w:rPr>
-        <w:t xml:space="preserve">— Ну правда нет времени! Слишком долго всё рассказывать, а мне надо выяснить, как попасть в школу!</w:t>
-      </w:r>
-    </w:p>
-    <w:p>
-      <w:pPr>
-        <w:keepNext w:val="0"/>
-        <w:keepLines w:val="0"/>
-        <w:widowControl w:val="0"/>
-        <w:pBdr>
-          <w:top w:space="0" w:sz="0" w:val="nil"/>
-          <w:left w:space="0" w:sz="0" w:val="nil"/>
-          <w:bottom w:space="0" w:sz="0" w:val="nil"/>
-          <w:right w:space="0" w:sz="0" w:val="nil"/>
-          <w:between w:space="0" w:sz="0" w:val="nil"/>
-        </w:pBdr>
-        <w:shd w:fill="auto" w:val="clear"/>
-        <w:spacing w:after="0" w:before="0" w:line="240" w:lineRule="auto"/>
-        <w:ind w:left="0" w:right="0" w:firstLine="555"/>
-        <w:jc w:val="left"/>
-        <w:rPr>
-          <w:sz w:val="24"/>
-          <w:szCs w:val="24"/>
-        </w:rPr>
-      </w:pPr>
-      <w:r>
-        <w:rPr>
-          <w:sz w:val="24"/>
-          <w:szCs w:val="24"/>
-          <w:rtl w:val="0"/>
-        </w:rPr>
-        <w:t xml:space="preserve">Мать закрыла лицо рукой:</w:t>
-      </w:r>
-    </w:p>
-    <w:p>
-      <w:pPr>
-        <w:keepNext w:val="0"/>
-        <w:keepLines w:val="0"/>
-        <w:widowControl w:val="0"/>
-        <w:pBdr>
-          <w:top w:space="0" w:sz="0" w:val="nil"/>
-          <w:left w:space="0" w:sz="0" w:val="nil"/>
-          <w:bottom w:space="0" w:sz="0" w:val="nil"/>
-          <w:right w:space="0" w:sz="0" w:val="nil"/>
-          <w:between w:space="0" w:sz="0" w:val="nil"/>
-        </w:pBdr>
-        <w:shd w:fill="auto" w:val="clear"/>
-        <w:spacing w:after="0" w:before="0" w:line="240" w:lineRule="auto"/>
-        <w:ind w:left="0" w:right="0" w:firstLine="555"/>
-        <w:jc w:val="left"/>
-        <w:rPr>
-          <w:sz w:val="24"/>
-          <w:szCs w:val="24"/>
-        </w:rPr>
-      </w:pPr>
-      <w:r>
-        <w:rPr>
-          <w:sz w:val="24"/>
-          <w:szCs w:val="24"/>
-          <w:rtl w:val="0"/>
-        </w:rPr>
-        <w:t xml:space="preserve">— Насколько это было ужасно?</w:t>
-      </w:r>
-    </w:p>
-    <w:p>
-      <w:pPr>
-        <w:keepNext w:val="0"/>
-        <w:keepLines w:val="0"/>
-        <w:widowControl w:val="0"/>
-        <w:pBdr>
-          <w:top w:space="0" w:sz="0" w:val="nil"/>
-          <w:left w:space="0" w:sz="0" w:val="nil"/>
-          <w:bottom w:space="0" w:sz="0" w:val="nil"/>
-          <w:right w:space="0" w:sz="0" w:val="nil"/>
-          <w:between w:space="0" w:sz="0" w:val="nil"/>
-        </w:pBdr>
-        <w:shd w:fill="auto" w:val="clear"/>
-        <w:spacing w:after="0" w:before="0" w:line="240" w:lineRule="auto"/>
-        <w:ind w:left="0" w:right="0" w:firstLine="555"/>
-        <w:jc w:val="left"/>
-        <w:rPr>
-          <w:sz w:val="24"/>
-          <w:szCs w:val="24"/>
-        </w:rPr>
-      </w:pPr>
-      <w:r>
-        <w:rPr>
-          <w:sz w:val="24"/>
-          <w:szCs w:val="24"/>
-          <w:rtl w:val="0"/>
-        </w:rPr>
-        <w:t xml:space="preserve">— Я… э-э, — </w:t>
-      </w:r>
-      <w:r>
-        <w:rPr>
-          <w:i w:val="1"/>
-          <w:sz w:val="24"/>
-          <w:szCs w:val="24"/>
-          <w:rtl w:val="0"/>
-        </w:rPr>
-        <w:t xml:space="preserve">я не могу рассказывать по причинам национальной безопасности</w:t>
-      </w:r>
-      <w:r>
-        <w:rPr>
-          <w:sz w:val="24"/>
-          <w:szCs w:val="24"/>
-          <w:rtl w:val="0"/>
-        </w:rPr>
-        <w:t xml:space="preserve">. </w:t>
-      </w:r>
-      <w:r>
-        <w:rPr>
-          <w:sz w:val="24"/>
-          <w:szCs w:val="24"/>
-          <w:rtl w:val="0"/>
-        </w:rPr>
-        <w:t xml:space="preserve">— Почти наполовину так же ужасно, как </w:t>
-      </w:r>
-      <w:r>
-        <w:rPr>
-          <w:sz w:val="24"/>
-          <w:szCs w:val="24"/>
-          <w:rtl w:val="0"/>
-        </w:rPr>
-        <w:t xml:space="preserve">Инцидент с Научным Проектом</w:t>
-      </w:r>
-      <w:r>
-        <w:rPr>
-          <w:sz w:val="24"/>
-          <w:szCs w:val="24"/>
-          <w:rtl w:val="0"/>
-        </w:rPr>
-        <w:t xml:space="preserve">?</w:t>
-      </w:r>
-    </w:p>
-    <w:p>
-      <w:pPr>
-        <w:keepNext w:val="0"/>
-        <w:keepLines w:val="0"/>
-        <w:widowControl w:val="0"/>
-        <w:pBdr>
-          <w:top w:space="0" w:sz="0" w:val="nil"/>
-          <w:left w:space="0" w:sz="0" w:val="nil"/>
-          <w:bottom w:space="0" w:sz="0" w:val="nil"/>
-          <w:right w:space="0" w:sz="0" w:val="nil"/>
-          <w:between w:space="0" w:sz="0" w:val="nil"/>
-        </w:pBdr>
-        <w:shd w:fill="auto" w:val="clear"/>
-        <w:spacing w:after="0" w:before="0" w:line="240" w:lineRule="auto"/>
-        <w:ind w:left="0" w:right="0" w:firstLine="555"/>
-        <w:jc w:val="left"/>
-        <w:rPr>
-          <w:sz w:val="24"/>
-          <w:szCs w:val="24"/>
-        </w:rPr>
-      </w:pPr>
-      <w:r>
-        <w:rPr>
-          <w:i w:val="1"/>
-          <w:sz w:val="24"/>
-          <w:szCs w:val="24"/>
-          <w:rtl w:val="0"/>
-        </w:rPr>
-        <w:t xml:space="preserve">— </w:t>
-      </w:r>
-      <w:r>
-        <w:rPr>
-          <w:sz w:val="24"/>
-          <w:szCs w:val="24"/>
-          <w:rtl w:val="0"/>
-        </w:rPr>
-        <w:t xml:space="preserve">Гарри!</w:t>
-      </w:r>
-    </w:p>
-    <w:p>
-      <w:pPr>
-        <w:keepNext w:val="0"/>
-        <w:keepLines w:val="0"/>
-        <w:widowControl w:val="0"/>
-        <w:pBdr>
-          <w:top w:space="0" w:sz="0" w:val="nil"/>
-          <w:left w:space="0" w:sz="0" w:val="nil"/>
-          <w:bottom w:space="0" w:sz="0" w:val="nil"/>
-          <w:right w:space="0" w:sz="0" w:val="nil"/>
-          <w:between w:space="0" w:sz="0" w:val="nil"/>
-        </w:pBdr>
-        <w:shd w:fill="auto" w:val="clear"/>
-        <w:spacing w:after="0" w:before="0" w:line="240" w:lineRule="auto"/>
-        <w:ind w:left="0" w:right="0" w:firstLine="555"/>
-        <w:jc w:val="left"/>
-        <w:rPr>
-          <w:sz w:val="24"/>
-          <w:szCs w:val="24"/>
-        </w:rPr>
-      </w:pPr>
-      <w:r>
-        <w:rPr>
-          <w:sz w:val="24"/>
-          <w:szCs w:val="24"/>
-          <w:rtl w:val="0"/>
-        </w:rPr>
-        <w:t xml:space="preserve">— Я… ну… О, смотрите, там какие-то люди с совой, я спрошу у них, как попасть на платформу! — и Гарри убежал от родителей в сторону огненно-рыжей семьи. Его сундук заскользил следом.</w:t>
-      </w:r>
-    </w:p>
-    <w:p>
-      <w:pPr>
-        <w:keepNext w:val="0"/>
-        <w:keepLines w:val="0"/>
-        <w:widowControl w:val="0"/>
-        <w:pBdr>
-          <w:top w:space="0" w:sz="0" w:val="nil"/>
-          <w:left w:space="0" w:sz="0" w:val="nil"/>
-          <w:bottom w:space="0" w:sz="0" w:val="nil"/>
-          <w:right w:space="0" w:sz="0" w:val="nil"/>
-          <w:between w:space="0" w:sz="0" w:val="nil"/>
-        </w:pBdr>
-        <w:shd w:fill="auto" w:val="clear"/>
-        <w:spacing w:after="0" w:before="0" w:line="240" w:lineRule="auto"/>
-        <w:ind w:left="0" w:right="0" w:firstLine="555"/>
-        <w:jc w:val="left"/>
-        <w:rPr>
-          <w:sz w:val="24"/>
-          <w:szCs w:val="24"/>
-        </w:rPr>
-      </w:pPr>
-      <w:r>
-        <w:rPr>
-          <w:sz w:val="24"/>
-          <w:szCs w:val="24"/>
-          <w:rtl w:val="0"/>
-        </w:rPr>
-        <w:t xml:space="preserve">Полная женщина взглянула на подошедшего мальчика.</w:t>
-      </w:r>
-    </w:p>
-    <w:p>
-      <w:pPr>
-        <w:keepNext w:val="0"/>
-        <w:keepLines w:val="0"/>
-        <w:widowControl w:val="0"/>
-        <w:pBdr>
-          <w:top w:space="0" w:sz="0" w:val="nil"/>
-          <w:left w:space="0" w:sz="0" w:val="nil"/>
-          <w:bottom w:space="0" w:sz="0" w:val="nil"/>
-          <w:right w:space="0" w:sz="0" w:val="nil"/>
-          <w:between w:space="0" w:sz="0" w:val="nil"/>
-        </w:pBdr>
-        <w:shd w:fill="auto" w:val="clear"/>
-        <w:spacing w:after="0" w:before="0" w:line="240" w:lineRule="auto"/>
-        <w:ind w:left="0" w:right="0" w:firstLine="555"/>
-        <w:jc w:val="left"/>
-        <w:rPr>
-          <w:sz w:val="24"/>
-          <w:szCs w:val="24"/>
-        </w:rPr>
-      </w:pPr>
-      <w:r>
-        <w:rPr>
-          <w:sz w:val="24"/>
-          <w:szCs w:val="24"/>
-          <w:rtl w:val="0"/>
-        </w:rPr>
-        <w:t xml:space="preserve">— Привет, дорогой. Первый раз в Хогвартс? Рон тоже, — вдруг она застыла и пристально посмотрела на него. — </w:t>
-      </w:r>
-      <w:r>
-        <w:rPr>
-          <w:sz w:val="24"/>
-          <w:szCs w:val="24"/>
-          <w:rtl w:val="0"/>
-        </w:rPr>
-        <w:t xml:space="preserve">Гарри Поттер?!</w:t>
-      </w:r>
-    </w:p>
-    <w:p>
-      <w:pPr>
-        <w:keepNext w:val="0"/>
-        <w:keepLines w:val="0"/>
-        <w:widowControl w:val="0"/>
-        <w:pBdr>
-          <w:top w:space="0" w:sz="0" w:val="nil"/>
-          <w:left w:space="0" w:sz="0" w:val="nil"/>
-          <w:bottom w:space="0" w:sz="0" w:val="nil"/>
-          <w:right w:space="0" w:sz="0" w:val="nil"/>
-          <w:between w:space="0" w:sz="0" w:val="nil"/>
-        </w:pBdr>
-        <w:shd w:fill="auto" w:val="clear"/>
-        <w:spacing w:after="0" w:before="0" w:line="240" w:lineRule="auto"/>
-        <w:ind w:left="0" w:right="0" w:firstLine="555"/>
-        <w:jc w:val="left"/>
-        <w:rPr>
-          <w:sz w:val="24"/>
-          <w:szCs w:val="24"/>
-        </w:rPr>
-      </w:pPr>
-      <w:r>
-        <w:rPr>
-          <w:sz w:val="24"/>
-          <w:szCs w:val="24"/>
-          <w:rtl w:val="0"/>
-        </w:rPr>
-        <w:t xml:space="preserve">Четыре мальчика, рыжая девочка и летавшая вокруг них сова тоже вдруг замерли на месте.</w:t>
-      </w:r>
-    </w:p>
-    <w:p>
-      <w:pPr>
-        <w:keepNext w:val="0"/>
-        <w:keepLines w:val="0"/>
-        <w:widowControl w:val="0"/>
-        <w:pBdr>
-          <w:top w:space="0" w:sz="0" w:val="nil"/>
-          <w:left w:space="0" w:sz="0" w:val="nil"/>
-          <w:bottom w:space="0" w:sz="0" w:val="nil"/>
-          <w:right w:space="0" w:sz="0" w:val="nil"/>
-          <w:between w:space="0" w:sz="0" w:val="nil"/>
-        </w:pBdr>
-        <w:shd w:fill="auto" w:val="clear"/>
-        <w:spacing w:after="0" w:before="0" w:line="240" w:lineRule="auto"/>
-        <w:ind w:left="0" w:right="0" w:firstLine="555"/>
-        <w:jc w:val="left"/>
-        <w:rPr>
-          <w:sz w:val="24"/>
-          <w:szCs w:val="24"/>
-        </w:rPr>
-      </w:pPr>
-      <w:r>
-        <w:rPr>
-          <w:sz w:val="24"/>
-          <w:szCs w:val="24"/>
-          <w:rtl w:val="0"/>
-        </w:rPr>
-        <w:t xml:space="preserve">— Ох, </w:t>
-      </w:r>
-      <w:r>
-        <w:rPr>
-          <w:sz w:val="24"/>
-          <w:szCs w:val="24"/>
-          <w:rtl w:val="0"/>
-        </w:rPr>
-        <w:t xml:space="preserve">да хватит вам</w:t>
-      </w:r>
-      <w:r>
-        <w:rPr>
-          <w:sz w:val="24"/>
-          <w:szCs w:val="24"/>
-          <w:rtl w:val="0"/>
-        </w:rPr>
-        <w:t xml:space="preserve">! — запротестовал Гарри. Он планировал быть мистером Верресом хотя бы до прибытия в Хогвартс. — Я же надел повязку на голову и всё такое! </w:t>
-      </w:r>
-      <w:r>
-        <w:rPr>
-          <w:sz w:val="24"/>
-          <w:szCs w:val="24"/>
-          <w:rtl w:val="0"/>
-        </w:rPr>
-        <w:t xml:space="preserve">Как вы меня узнали?</w:t>
-      </w:r>
-      <w:r>
-        <w:rPr>
-          <w:rtl w:val="0"/>
-        </w:rPr>
-      </w:r>
-    </w:p>
-    <w:p>
-      <w:pPr>
-        <w:keepNext w:val="0"/>
-        <w:keepLines w:val="0"/>
-        <w:widowControl w:val="0"/>
-        <w:pBdr>
-          <w:top w:space="0" w:sz="0" w:val="nil"/>
-          <w:left w:space="0" w:sz="0" w:val="nil"/>
-          <w:bottom w:space="0" w:sz="0" w:val="nil"/>
-          <w:right w:space="0" w:sz="0" w:val="nil"/>
-          <w:between w:space="0" w:sz="0" w:val="nil"/>
-        </w:pBdr>
-        <w:shd w:fill="auto" w:val="clear"/>
-        <w:spacing w:after="0" w:before="0" w:line="240" w:lineRule="auto"/>
-        <w:ind w:left="0" w:right="0" w:firstLine="555"/>
-        <w:jc w:val="left"/>
-        <w:rPr>
-          <w:sz w:val="24"/>
-          <w:szCs w:val="24"/>
-        </w:rPr>
-      </w:pPr>
-      <w:r>
-        <w:rPr>
-          <w:sz w:val="24"/>
-          <w:szCs w:val="24"/>
-          <w:rtl w:val="0"/>
-        </w:rPr>
-        <w:t xml:space="preserve">— Да, — сказал отец Гарри, приближаясь к компании широкими шагами. — </w:t>
-      </w:r>
-      <w:r>
-        <w:rPr>
-          <w:sz w:val="24"/>
-          <w:szCs w:val="24"/>
-          <w:rtl w:val="0"/>
-        </w:rPr>
-        <w:t xml:space="preserve">Как вы его узнали? </w:t>
-      </w:r>
-      <w:r>
-        <w:rPr>
-          <w:sz w:val="24"/>
-          <w:szCs w:val="24"/>
-          <w:rtl w:val="0"/>
-        </w:rPr>
-        <w:t xml:space="preserve">— </w:t>
-      </w:r>
-      <w:r>
-        <w:rPr>
-          <w:sz w:val="24"/>
-          <w:szCs w:val="24"/>
-          <w:rtl w:val="0"/>
-        </w:rPr>
-        <w:t xml:space="preserve">судя по его голосу, Майкл Веррес явно нервничал</w:t>
-      </w:r>
-      <w:r>
-        <w:rPr>
-          <w:sz w:val="24"/>
-          <w:szCs w:val="24"/>
-          <w:rtl w:val="0"/>
-        </w:rPr>
-        <w:t xml:space="preserve">.</w:t>
-      </w:r>
-    </w:p>
-    <w:p>
-      <w:pPr>
-        <w:keepNext w:val="0"/>
-        <w:keepLines w:val="0"/>
-        <w:widowControl w:val="0"/>
-        <w:pBdr>
-          <w:top w:space="0" w:sz="0" w:val="nil"/>
-          <w:left w:space="0" w:sz="0" w:val="nil"/>
-          <w:bottom w:space="0" w:sz="0" w:val="nil"/>
-          <w:right w:space="0" w:sz="0" w:val="nil"/>
-          <w:between w:space="0" w:sz="0" w:val="nil"/>
-        </w:pBdr>
-        <w:shd w:fill="auto" w:val="clear"/>
-        <w:spacing w:after="0" w:before="0" w:line="240" w:lineRule="auto"/>
-        <w:ind w:left="0" w:right="0" w:firstLine="555"/>
-        <w:jc w:val="left"/>
-        <w:rPr>
-          <w:sz w:val="24"/>
-          <w:szCs w:val="24"/>
-        </w:rPr>
-      </w:pPr>
-      <w:r>
-        <w:rPr>
-          <w:sz w:val="24"/>
-          <w:szCs w:val="24"/>
-          <w:rtl w:val="0"/>
-        </w:rPr>
-        <w:t xml:space="preserve">— Твоя фотография была в газетах, — сказал один из двух совершенно одинаковых близнецов.</w:t>
-      </w:r>
-    </w:p>
-    <w:p>
-      <w:pPr>
-        <w:keepNext w:val="0"/>
-        <w:keepLines w:val="0"/>
-        <w:widowControl w:val="0"/>
-        <w:pBdr>
-          <w:top w:space="0" w:sz="0" w:val="nil"/>
-          <w:left w:space="0" w:sz="0" w:val="nil"/>
-          <w:bottom w:space="0" w:sz="0" w:val="nil"/>
-          <w:right w:space="0" w:sz="0" w:val="nil"/>
-          <w:between w:space="0" w:sz="0" w:val="nil"/>
-        </w:pBdr>
-        <w:shd w:fill="auto" w:val="clear"/>
-        <w:spacing w:after="0" w:before="0" w:line="240" w:lineRule="auto"/>
-        <w:ind w:left="0" w:right="0" w:firstLine="555"/>
-        <w:jc w:val="left"/>
-        <w:rPr>
-          <w:sz w:val="24"/>
-          <w:szCs w:val="24"/>
-        </w:rPr>
-      </w:pPr>
-      <w:r>
-        <w:rPr>
-          <w:sz w:val="24"/>
-          <w:szCs w:val="24"/>
-          <w:rtl w:val="0"/>
-        </w:rPr>
-        <w:t xml:space="preserve">— </w:t>
-      </w:r>
-      <w:r>
-        <w:rPr>
-          <w:sz w:val="24"/>
-          <w:szCs w:val="24"/>
-          <w:rtl w:val="0"/>
-        </w:rPr>
-        <w:t xml:space="preserve">ГАРРИ</w:t>
-      </w:r>
-      <w:r>
-        <w:rPr>
-          <w:sz w:val="24"/>
-          <w:szCs w:val="24"/>
-          <w:rtl w:val="0"/>
-        </w:rPr>
-        <w:t xml:space="preserve">!</w:t>
-      </w:r>
-    </w:p>
-    <w:p>
-      <w:pPr>
-        <w:keepNext w:val="0"/>
-        <w:keepLines w:val="0"/>
-        <w:widowControl w:val="0"/>
-        <w:pBdr>
-          <w:top w:space="0" w:sz="0" w:val="nil"/>
-          <w:left w:space="0" w:sz="0" w:val="nil"/>
-          <w:bottom w:space="0" w:sz="0" w:val="nil"/>
-          <w:right w:space="0" w:sz="0" w:val="nil"/>
-          <w:between w:space="0" w:sz="0" w:val="nil"/>
-        </w:pBdr>
-        <w:shd w:fill="auto" w:val="clear"/>
-        <w:spacing w:after="0" w:before="0" w:line="240" w:lineRule="auto"/>
-        <w:ind w:left="0" w:right="0" w:firstLine="555"/>
-        <w:jc w:val="left"/>
-        <w:rPr>
-          <w:sz w:val="24"/>
-          <w:szCs w:val="24"/>
-        </w:rPr>
-      </w:pPr>
-      <w:r>
-        <w:rPr>
-          <w:sz w:val="24"/>
-          <w:szCs w:val="24"/>
-          <w:rtl w:val="0"/>
-        </w:rPr>
-        <w:t xml:space="preserve">— Папа! Ты всё не так понял! Это потому что я победил Тёмного Лорда Сам-Знаешь-Кого, когда мне был один год!</w:t>
-      </w:r>
-    </w:p>
-    <w:p>
-      <w:pPr>
-        <w:keepNext w:val="0"/>
-        <w:keepLines w:val="0"/>
-        <w:widowControl w:val="0"/>
-        <w:pBdr>
-          <w:top w:space="0" w:sz="0" w:val="nil"/>
-          <w:left w:space="0" w:sz="0" w:val="nil"/>
-          <w:bottom w:space="0" w:sz="0" w:val="nil"/>
-          <w:right w:space="0" w:sz="0" w:val="nil"/>
-          <w:between w:space="0" w:sz="0" w:val="nil"/>
-        </w:pBdr>
-        <w:shd w:fill="auto" w:val="clear"/>
-        <w:spacing w:after="0" w:before="0" w:line="240" w:lineRule="auto"/>
-        <w:ind w:left="0" w:right="0" w:firstLine="555"/>
-        <w:jc w:val="left"/>
-        <w:rPr>
-          <w:sz w:val="24"/>
-          <w:szCs w:val="24"/>
-        </w:rPr>
-      </w:pPr>
-      <w:r>
-        <w:rPr>
-          <w:i w:val="1"/>
-          <w:sz w:val="24"/>
-          <w:szCs w:val="24"/>
-          <w:rtl w:val="0"/>
-        </w:rPr>
-        <w:t xml:space="preserve">— </w:t>
-      </w:r>
-      <w:r>
-        <w:rPr>
-          <w:sz w:val="24"/>
-          <w:szCs w:val="24"/>
-          <w:rtl w:val="0"/>
-        </w:rPr>
-        <w:t xml:space="preserve">ЧТО</w:t>
-      </w:r>
-      <w:r>
-        <w:rPr>
-          <w:sz w:val="24"/>
-          <w:szCs w:val="24"/>
-          <w:rtl w:val="0"/>
-        </w:rPr>
-        <w:t xml:space="preserve">?</w:t>
-      </w:r>
-    </w:p>
-    <w:p>
-      <w:pPr>
-        <w:keepNext w:val="0"/>
-        <w:keepLines w:val="0"/>
-        <w:widowControl w:val="0"/>
-        <w:pBdr>
-          <w:top w:space="0" w:sz="0" w:val="nil"/>
-          <w:left w:space="0" w:sz="0" w:val="nil"/>
-          <w:bottom w:space="0" w:sz="0" w:val="nil"/>
-          <w:right w:space="0" w:sz="0" w:val="nil"/>
-          <w:between w:space="0" w:sz="0" w:val="nil"/>
-        </w:pBdr>
-        <w:shd w:fill="auto" w:val="clear"/>
-        <w:spacing w:after="0" w:before="0" w:line="240" w:lineRule="auto"/>
-        <w:ind w:left="0" w:right="0" w:firstLine="555"/>
-        <w:jc w:val="left"/>
-        <w:rPr>
-          <w:sz w:val="24"/>
-          <w:szCs w:val="24"/>
-        </w:rPr>
-      </w:pPr>
-      <w:r>
-        <w:rPr>
-          <w:sz w:val="24"/>
-          <w:szCs w:val="24"/>
-          <w:rtl w:val="0"/>
-        </w:rPr>
-        <w:t xml:space="preserve">— Мама может объяснить.</w:t>
-      </w:r>
-    </w:p>
-    <w:p>
-      <w:pPr>
-        <w:keepNext w:val="0"/>
-        <w:keepLines w:val="0"/>
-        <w:widowControl w:val="0"/>
-        <w:pBdr>
-          <w:top w:space="0" w:sz="0" w:val="nil"/>
-          <w:left w:space="0" w:sz="0" w:val="nil"/>
-          <w:bottom w:space="0" w:sz="0" w:val="nil"/>
-          <w:right w:space="0" w:sz="0" w:val="nil"/>
-          <w:between w:space="0" w:sz="0" w:val="nil"/>
-        </w:pBdr>
-        <w:shd w:fill="auto" w:val="clear"/>
-        <w:spacing w:after="0" w:before="0" w:line="240" w:lineRule="auto"/>
-        <w:ind w:left="0" w:right="0" w:firstLine="555"/>
-        <w:jc w:val="left"/>
-        <w:rPr>
-          <w:sz w:val="24"/>
-          <w:szCs w:val="24"/>
-        </w:rPr>
-      </w:pPr>
-      <w:r>
-        <w:rPr>
-          <w:i w:val="1"/>
-          <w:sz w:val="24"/>
-          <w:szCs w:val="24"/>
-          <w:rtl w:val="0"/>
-        </w:rPr>
-        <w:t xml:space="preserve">— </w:t>
-      </w:r>
-      <w:r>
-        <w:rPr>
-          <w:sz w:val="24"/>
-          <w:szCs w:val="24"/>
-          <w:rtl w:val="0"/>
-        </w:rPr>
-        <w:t xml:space="preserve">ЧТО</w:t>
-      </w:r>
-      <w:r>
-        <w:rPr>
-          <w:sz w:val="24"/>
-          <w:szCs w:val="24"/>
-          <w:rtl w:val="0"/>
-        </w:rPr>
-        <w:t xml:space="preserve">?</w:t>
-      </w:r>
-    </w:p>
-    <w:p>
-      <w:pPr>
-        <w:keepNext w:val="0"/>
-        <w:keepLines w:val="0"/>
-        <w:widowControl w:val="0"/>
-        <w:pBdr>
-          <w:top w:space="0" w:sz="0" w:val="nil"/>
-          <w:left w:space="0" w:sz="0" w:val="nil"/>
-          <w:bottom w:space="0" w:sz="0" w:val="nil"/>
-          <w:right w:space="0" w:sz="0" w:val="nil"/>
-          <w:between w:space="0" w:sz="0" w:val="nil"/>
-        </w:pBdr>
-        <w:shd w:fill="auto" w:val="clear"/>
-        <w:spacing w:after="0" w:before="0" w:line="240" w:lineRule="auto"/>
-        <w:ind w:left="0" w:right="0" w:firstLine="555"/>
-        <w:jc w:val="left"/>
-        <w:rPr>
-          <w:sz w:val="24"/>
-          <w:szCs w:val="24"/>
-        </w:rPr>
-      </w:pPr>
-      <w:r>
-        <w:rPr>
-          <w:sz w:val="24"/>
-          <w:szCs w:val="24"/>
-          <w:rtl w:val="0"/>
-        </w:rPr>
-        <w:t xml:space="preserve">— Ох… Майкл, дорогой, есть некоторые вещи, которые, я подумала, тебе лучше не знать до этого момента…</w:t>
-      </w:r>
-    </w:p>
-    <w:p>
-      <w:pPr>
-        <w:keepNext w:val="0"/>
-        <w:keepLines w:val="0"/>
-        <w:widowControl w:val="0"/>
-        <w:pBdr>
-          <w:top w:space="0" w:sz="0" w:val="nil"/>
-          <w:left w:space="0" w:sz="0" w:val="nil"/>
-          <w:bottom w:space="0" w:sz="0" w:val="nil"/>
-          <w:right w:space="0" w:sz="0" w:val="nil"/>
-          <w:between w:space="0" w:sz="0" w:val="nil"/>
-        </w:pBdr>
-        <w:shd w:fill="auto" w:val="clear"/>
-        <w:spacing w:after="0" w:before="0" w:line="240" w:lineRule="auto"/>
-        <w:ind w:left="0" w:right="0" w:firstLine="555"/>
-        <w:jc w:val="left"/>
-        <w:rPr>
-          <w:sz w:val="24"/>
-          <w:szCs w:val="24"/>
-        </w:rPr>
-      </w:pPr>
-      <w:r>
-        <w:rPr>
-          <w:sz w:val="24"/>
-          <w:szCs w:val="24"/>
-          <w:rtl w:val="0"/>
-        </w:rPr>
-        <w:t xml:space="preserve">— Извините, — обратился Гарри к рыжеволосой семье, уставившейся на него. — Вы очень мне поможете, если скажете, как попасть на платформу девять и три четверти </w:t>
-      </w:r>
-      <w:r>
-        <w:rPr>
-          <w:sz w:val="24"/>
-          <w:szCs w:val="24"/>
-          <w:rtl w:val="0"/>
-        </w:rPr>
-        <w:t xml:space="preserve">прямо сейчас!</w:t>
-      </w:r>
-    </w:p>
-    <w:p>
-      <w:pPr>
-        <w:keepNext w:val="0"/>
-        <w:keepLines w:val="0"/>
-        <w:widowControl w:val="0"/>
-        <w:pBdr>
-          <w:top w:space="0" w:sz="0" w:val="nil"/>
-          <w:left w:space="0" w:sz="0" w:val="nil"/>
-          <w:bottom w:space="0" w:sz="0" w:val="nil"/>
-          <w:right w:space="0" w:sz="0" w:val="nil"/>
-          <w:between w:space="0" w:sz="0" w:val="nil"/>
-        </w:pBdr>
-        <w:shd w:fill="auto" w:val="clear"/>
-        <w:spacing w:after="0" w:before="0" w:line="240" w:lineRule="auto"/>
-        <w:ind w:left="0" w:right="0" w:firstLine="555"/>
-        <w:jc w:val="left"/>
-        <w:rPr>
-          <w:sz w:val="24"/>
-          <w:szCs w:val="24"/>
-        </w:rPr>
-      </w:pPr>
-      <w:r>
-        <w:rPr>
-          <w:sz w:val="24"/>
-          <w:szCs w:val="24"/>
-          <w:rtl w:val="0"/>
-        </w:rPr>
-        <w:t xml:space="preserve">— А-а-а, — протянула женщина и указала на стену. — Тебе лишь нужно пройти прямо через разделительный барьер между платформами девять и десять. Самое главное: не останавливайся и не бойся. Если нервничаешь, то лучше бежать.</w:t>
-      </w:r>
-    </w:p>
-    <w:p>
-      <w:pPr>
-        <w:keepNext w:val="0"/>
-        <w:keepLines w:val="0"/>
-        <w:widowControl w:val="0"/>
-        <w:pBdr>
-          <w:top w:space="0" w:sz="0" w:val="nil"/>
-          <w:left w:space="0" w:sz="0" w:val="nil"/>
-          <w:bottom w:space="0" w:sz="0" w:val="nil"/>
-          <w:right w:space="0" w:sz="0" w:val="nil"/>
-          <w:between w:space="0" w:sz="0" w:val="nil"/>
-        </w:pBdr>
-        <w:shd w:fill="auto" w:val="clear"/>
-        <w:spacing w:after="0" w:before="0" w:line="240" w:lineRule="auto"/>
-        <w:ind w:left="0" w:right="0" w:firstLine="555"/>
-        <w:jc w:val="left"/>
-        <w:rPr>
-          <w:sz w:val="24"/>
-          <w:szCs w:val="24"/>
-        </w:rPr>
-      </w:pPr>
-      <w:r>
-        <w:rPr>
-          <w:sz w:val="24"/>
-          <w:szCs w:val="24"/>
-          <w:rtl w:val="0"/>
-        </w:rPr>
-        <w:t xml:space="preserve">— И что бы ты ни делал, не думай о слоне.</w:t>
-      </w:r>
-    </w:p>
-    <w:p>
-      <w:pPr>
-        <w:keepNext w:val="0"/>
-        <w:keepLines w:val="0"/>
-        <w:widowControl w:val="0"/>
-        <w:pBdr>
-          <w:top w:space="0" w:sz="0" w:val="nil"/>
-          <w:left w:space="0" w:sz="0" w:val="nil"/>
-          <w:bottom w:space="0" w:sz="0" w:val="nil"/>
-          <w:right w:space="0" w:sz="0" w:val="nil"/>
-          <w:between w:space="0" w:sz="0" w:val="nil"/>
-        </w:pBdr>
-        <w:shd w:fill="auto" w:val="clear"/>
-        <w:spacing w:after="0" w:before="0" w:line="240" w:lineRule="auto"/>
-        <w:ind w:left="0" w:right="0" w:firstLine="555"/>
-        <w:jc w:val="left"/>
-        <w:rPr>
-          <w:sz w:val="24"/>
-          <w:szCs w:val="24"/>
-        </w:rPr>
-      </w:pPr>
-      <w:r>
-        <w:rPr>
-          <w:i w:val="1"/>
-          <w:sz w:val="24"/>
-          <w:szCs w:val="24"/>
-          <w:rtl w:val="0"/>
-        </w:rPr>
-        <w:t xml:space="preserve">— </w:t>
-      </w:r>
-      <w:r>
-        <w:rPr>
-          <w:sz w:val="24"/>
-          <w:szCs w:val="24"/>
-          <w:rtl w:val="0"/>
-        </w:rPr>
-        <w:t xml:space="preserve">Джордж</w:t>
-      </w:r>
-      <w:r>
-        <w:rPr>
-          <w:sz w:val="24"/>
-          <w:szCs w:val="24"/>
-          <w:rtl w:val="0"/>
-        </w:rPr>
-        <w:t xml:space="preserve">! Не обращай на него внимания, Гарри, нет никаких причин не думать о слоне.</w:t>
-      </w:r>
-    </w:p>
-    <w:p>
-      <w:pPr>
-        <w:keepNext w:val="0"/>
-        <w:keepLines w:val="0"/>
-        <w:widowControl w:val="0"/>
-        <w:pBdr>
-          <w:top w:space="0" w:sz="0" w:val="nil"/>
-          <w:left w:space="0" w:sz="0" w:val="nil"/>
-          <w:bottom w:space="0" w:sz="0" w:val="nil"/>
-          <w:right w:space="0" w:sz="0" w:val="nil"/>
-          <w:between w:space="0" w:sz="0" w:val="nil"/>
-        </w:pBdr>
-        <w:shd w:fill="auto" w:val="clear"/>
-        <w:spacing w:after="0" w:before="0" w:line="240" w:lineRule="auto"/>
-        <w:ind w:left="0" w:right="0" w:firstLine="555"/>
-        <w:jc w:val="left"/>
-        <w:rPr>
-          <w:sz w:val="24"/>
-          <w:szCs w:val="24"/>
-        </w:rPr>
-      </w:pPr>
-      <w:r>
-        <w:rPr>
-          <w:sz w:val="24"/>
-          <w:szCs w:val="24"/>
-          <w:rtl w:val="0"/>
-        </w:rPr>
-        <w:t xml:space="preserve">— Мам, я Фред, а не Джордж…</w:t>
-      </w:r>
-    </w:p>
-    <w:p>
-      <w:pPr>
-        <w:keepNext w:val="0"/>
-        <w:keepLines w:val="0"/>
-        <w:widowControl w:val="0"/>
-        <w:pBdr>
-          <w:top w:space="0" w:sz="0" w:val="nil"/>
-          <w:left w:space="0" w:sz="0" w:val="nil"/>
-          <w:bottom w:space="0" w:sz="0" w:val="nil"/>
-          <w:right w:space="0" w:sz="0" w:val="nil"/>
-          <w:between w:space="0" w:sz="0" w:val="nil"/>
-        </w:pBdr>
-        <w:shd w:fill="auto" w:val="clear"/>
-        <w:spacing w:after="0" w:before="0" w:line="240" w:lineRule="auto"/>
-        <w:ind w:left="0" w:right="0" w:firstLine="555"/>
-        <w:jc w:val="left"/>
-        <w:rPr>
-          <w:sz w:val="24"/>
-          <w:szCs w:val="24"/>
-        </w:rPr>
-      </w:pPr>
-      <w:r>
-        <w:rPr>
-          <w:sz w:val="24"/>
-          <w:szCs w:val="24"/>
-          <w:rtl w:val="0"/>
-        </w:rPr>
-        <w:t xml:space="preserve">— Спасибо! — сказал Гарри и побежал к барьеру.</w:t>
-      </w:r>
-    </w:p>
-    <w:p>
-      <w:pPr>
-        <w:keepNext w:val="0"/>
-        <w:keepLines w:val="0"/>
-        <w:widowControl w:val="0"/>
-        <w:pBdr>
-          <w:top w:space="0" w:sz="0" w:val="nil"/>
-          <w:left w:space="0" w:sz="0" w:val="nil"/>
-          <w:bottom w:space="0" w:sz="0" w:val="nil"/>
-          <w:right w:space="0" w:sz="0" w:val="nil"/>
-          <w:between w:space="0" w:sz="0" w:val="nil"/>
-        </w:pBdr>
-        <w:shd w:fill="auto" w:val="clear"/>
-        <w:spacing w:after="0" w:before="0" w:line="240" w:lineRule="auto"/>
-        <w:ind w:left="0" w:right="0" w:firstLine="555"/>
-        <w:jc w:val="left"/>
-        <w:rPr>
-          <w:sz w:val="24"/>
-          <w:szCs w:val="24"/>
-        </w:rPr>
-      </w:pPr>
-      <w:r>
-        <w:rPr>
-          <w:sz w:val="24"/>
-          <w:szCs w:val="24"/>
-          <w:rtl w:val="0"/>
-        </w:rPr>
-        <w:t xml:space="preserve">Постойте-ка, а это сработает, если не верить?</w:t>
-      </w:r>
-    </w:p>
-    <w:p>
-      <w:pPr>
-        <w:keepNext w:val="0"/>
-        <w:keepLines w:val="0"/>
-        <w:widowControl w:val="0"/>
-        <w:pBdr>
-          <w:top w:space="0" w:sz="0" w:val="nil"/>
-          <w:left w:space="0" w:sz="0" w:val="nil"/>
-          <w:bottom w:space="0" w:sz="0" w:val="nil"/>
-          <w:right w:space="0" w:sz="0" w:val="nil"/>
-          <w:between w:space="0" w:sz="0" w:val="nil"/>
-        </w:pBdr>
-        <w:shd w:fill="auto" w:val="clear"/>
-        <w:spacing w:after="0" w:before="0" w:line="240" w:lineRule="auto"/>
-        <w:ind w:left="0" w:right="0" w:firstLine="555"/>
-        <w:jc w:val="left"/>
-        <w:rPr>
-          <w:sz w:val="24"/>
-          <w:szCs w:val="24"/>
-        </w:rPr>
-      </w:pPr>
-      <w:r>
-        <w:rPr>
-          <w:sz w:val="24"/>
-          <w:szCs w:val="24"/>
-          <w:rtl w:val="0"/>
-        </w:rPr>
-        <w:t xml:space="preserve">Именно в такие моменты мальчик ненавидел свой разум, который слишком быстро сообразил, что сейчас он имеет дело с «резонансом сомнения»: то есть</w:t>
-      </w:r>
-      <w:del w:author="Alaric Lightin" w:id="4" w:date="2018-11-26T10:13:21Z">
-        <w:r>
-          <w:rPr>
-            <w:sz w:val="24"/>
-            <w:szCs w:val="24"/>
-            <w:rtl w:val="0"/>
-          </w:rPr>
-          <w:delText xml:space="preserve">,</w:delText>
-        </w:r>
-      </w:del>
-      <w:r>
-        <w:rPr>
-          <w:sz w:val="24"/>
-          <w:szCs w:val="24"/>
-          <w:rtl w:val="0"/>
-        </w:rPr>
-        <w:t xml:space="preserve"> всё было бы хорошо, если бы он не сомневался, что пройдёт сквозь стену. Но раз Гарри беспокоился, достаточно ли сильно он в это верит, получалось, что на самом деле он боялся врезаться…</w:t>
-      </w:r>
-    </w:p>
-    <w:p>
-      <w:pPr>
-        <w:keepNext w:val="0"/>
-        <w:keepLines w:val="0"/>
-        <w:widowControl w:val="0"/>
-        <w:pBdr>
-          <w:top w:space="0" w:sz="0" w:val="nil"/>
-          <w:left w:space="0" w:sz="0" w:val="nil"/>
-          <w:bottom w:space="0" w:sz="0" w:val="nil"/>
-          <w:right w:space="0" w:sz="0" w:val="nil"/>
-          <w:between w:space="0" w:sz="0" w:val="nil"/>
-        </w:pBdr>
-        <w:shd w:fill="auto" w:val="clear"/>
-        <w:spacing w:after="0" w:before="0" w:line="240" w:lineRule="auto"/>
-        <w:ind w:left="0" w:right="0" w:firstLine="555"/>
-        <w:jc w:val="left"/>
-        <w:rPr>
-          <w:sz w:val="24"/>
-          <w:szCs w:val="24"/>
-        </w:rPr>
-      </w:pPr>
-      <w:r>
-        <w:rPr>
-          <w:i w:val="1"/>
-          <w:sz w:val="24"/>
-          <w:szCs w:val="24"/>
-          <w:rtl w:val="0"/>
-        </w:rPr>
-        <w:t xml:space="preserve">—</w:t>
-      </w:r>
-      <w:r>
-        <w:rPr>
-          <w:sz w:val="24"/>
-          <w:szCs w:val="24"/>
-          <w:rtl w:val="0"/>
-        </w:rPr>
-        <w:t xml:space="preserve"> Гарри! Живо возвращайся назад и объяснись!</w:t>
-      </w:r>
-      <w:r>
-        <w:rPr>
-          <w:sz w:val="24"/>
-          <w:szCs w:val="24"/>
-          <w:rtl w:val="0"/>
-        </w:rPr>
-        <w:t xml:space="preserve"> — крикнул отец.</w:t>
-      </w:r>
-    </w:p>
-    <w:p>
-      <w:pPr>
-        <w:keepNext w:val="0"/>
-        <w:keepLines w:val="0"/>
-        <w:widowControl w:val="0"/>
-        <w:pBdr>
-          <w:top w:space="0" w:sz="0" w:val="nil"/>
-          <w:left w:space="0" w:sz="0" w:val="nil"/>
-          <w:bottom w:space="0" w:sz="0" w:val="nil"/>
-          <w:right w:space="0" w:sz="0" w:val="nil"/>
-          <w:between w:space="0" w:sz="0" w:val="nil"/>
-        </w:pBdr>
-        <w:shd w:fill="auto" w:val="clear"/>
-        <w:spacing w:after="0" w:before="0" w:line="240" w:lineRule="auto"/>
-        <w:ind w:left="0" w:right="0" w:firstLine="555"/>
-        <w:jc w:val="left"/>
-        <w:rPr>
-          <w:sz w:val="24"/>
-          <w:szCs w:val="24"/>
-        </w:rPr>
-      </w:pPr>
-      <w:r>
-        <w:rPr>
-          <w:sz w:val="24"/>
-          <w:szCs w:val="24"/>
-          <w:rtl w:val="0"/>
-        </w:rPr>
-        <w:t xml:space="preserve">Гарри закрыл глаза, отложил в сторону все знания об обоснованной достоверности и попытался просто сильно-пресильно поверить, что пройдёт через барьер и…</w:t>
-      </w:r>
-    </w:p>
-    <w:p>
-      <w:pPr>
-        <w:keepNext w:val="0"/>
-        <w:keepLines w:val="0"/>
-        <w:widowControl w:val="0"/>
-        <w:pBdr>
-          <w:top w:space="0" w:sz="0" w:val="nil"/>
-          <w:left w:space="0" w:sz="0" w:val="nil"/>
-          <w:bottom w:space="0" w:sz="0" w:val="nil"/>
-          <w:right w:space="0" w:sz="0" w:val="nil"/>
-          <w:between w:space="0" w:sz="0" w:val="nil"/>
-        </w:pBdr>
-        <w:shd w:fill="auto" w:val="clear"/>
-        <w:spacing w:after="0" w:before="0" w:line="240" w:lineRule="auto"/>
-        <w:ind w:left="0" w:right="0" w:firstLine="555"/>
-        <w:jc w:val="left"/>
-        <w:rPr>
-          <w:sz w:val="24"/>
-          <w:szCs w:val="24"/>
-        </w:rPr>
-      </w:pPr>
-      <w:r>
-        <w:rPr>
-          <w:sz w:val="24"/>
-          <w:szCs w:val="24"/>
-          <w:rtl w:val="0"/>
-        </w:rPr>
-        <w:t xml:space="preserve">Звуки вокруг него поменялись.</w:t>
-      </w:r>
-    </w:p>
-    <w:p>
-      <w:pPr>
-        <w:keepNext w:val="0"/>
-        <w:keepLines w:val="0"/>
-        <w:widowControl w:val="0"/>
-        <w:pBdr>
-          <w:top w:space="0" w:sz="0" w:val="nil"/>
-          <w:left w:space="0" w:sz="0" w:val="nil"/>
-          <w:bottom w:space="0" w:sz="0" w:val="nil"/>
-          <w:right w:space="0" w:sz="0" w:val="nil"/>
-          <w:between w:space="0" w:sz="0" w:val="nil"/>
-        </w:pBdr>
-        <w:shd w:fill="auto" w:val="clear"/>
-        <w:spacing w:after="0" w:before="0" w:line="240" w:lineRule="auto"/>
-        <w:ind w:left="0" w:right="0" w:firstLine="555"/>
-        <w:jc w:val="left"/>
-        <w:rPr>
-          <w:sz w:val="24"/>
-          <w:szCs w:val="24"/>
-        </w:rPr>
-      </w:pPr>
-      <w:r>
-        <w:rPr>
-          <w:sz w:val="24"/>
-          <w:szCs w:val="24"/>
-          <w:rtl w:val="0"/>
-        </w:rPr>
-        <w:t xml:space="preserve">Гарри открыл глаза и замер, чувствуя себя запятнанным умышленной попыткой просто поверить.</w:t>
-      </w:r>
-    </w:p>
-    <w:p>
-      <w:pPr>
-        <w:keepNext w:val="0"/>
-        <w:keepLines w:val="0"/>
-        <w:widowControl w:val="0"/>
-        <w:pBdr>
-          <w:top w:space="0" w:sz="0" w:val="nil"/>
-          <w:left w:space="0" w:sz="0" w:val="nil"/>
-          <w:bottom w:space="0" w:sz="0" w:val="nil"/>
-          <w:right w:space="0" w:sz="0" w:val="nil"/>
-          <w:between w:space="0" w:sz="0" w:val="nil"/>
-        </w:pBdr>
-        <w:shd w:fill="auto" w:val="clear"/>
-        <w:spacing w:after="0" w:before="0" w:line="240" w:lineRule="auto"/>
-        <w:ind w:left="0" w:right="0" w:firstLine="555"/>
-        <w:jc w:val="left"/>
-        <w:rPr>
-          <w:sz w:val="24"/>
-          <w:szCs w:val="24"/>
-        </w:rPr>
-      </w:pPr>
-      <w:r>
-        <w:rPr>
-          <w:sz w:val="24"/>
-          <w:szCs w:val="24"/>
-          <w:rtl w:val="0"/>
-        </w:rPr>
-        <w:t xml:space="preserve">Он находился на залитой солнцем, открытой платформе, у которой стоял огромный </w:t>
-      </w:r>
-      <w:r>
-        <w:rPr>
-          <w:sz w:val="24"/>
-          <w:szCs w:val="24"/>
-          <w:rtl w:val="0"/>
-        </w:rPr>
-        <w:t xml:space="preserve">поезд </w:t>
-      </w:r>
-      <w:r>
-        <w:rPr>
-          <w:i w:val="1"/>
-          <w:sz w:val="24"/>
-          <w:szCs w:val="24"/>
-          <w:rtl w:val="0"/>
-        </w:rPr>
-        <w:t xml:space="preserve">—</w:t>
-      </w:r>
-      <w:r>
-        <w:rPr>
-          <w:sz w:val="24"/>
-          <w:szCs w:val="24"/>
-          <w:rtl w:val="0"/>
-        </w:rPr>
-        <w:t xml:space="preserve"> четырнадцать длинных вагонов</w:t>
-      </w:r>
-      <w:r>
-        <w:rPr>
-          <w:sz w:val="24"/>
-          <w:szCs w:val="24"/>
-          <w:rtl w:val="0"/>
-        </w:rPr>
-        <w:t xml:space="preserve">, возглавляемых мощным паровозом алого цвета с дымовой трубой, предвещавшей скорую гибель свежему воздуху. Десятки детей и их родителей уже сновали по платформе вокруг скамеек, столов и различных </w:t>
-      </w:r>
-      <w:r>
-        <w:rPr>
-          <w:sz w:val="24"/>
-          <w:szCs w:val="24"/>
-          <w:rtl w:val="0"/>
-        </w:rPr>
-        <w:t xml:space="preserve">торговцев</w:t>
-      </w:r>
-      <w:r>
-        <w:rPr>
-          <w:sz w:val="24"/>
-          <w:szCs w:val="24"/>
-          <w:rtl w:val="0"/>
-        </w:rPr>
-        <w:t xml:space="preserve"> (хотя Гарри пришел на час раньше отправления).</w:t>
-      </w:r>
-    </w:p>
-    <w:p>
-      <w:pPr>
-        <w:keepNext w:val="0"/>
-        <w:keepLines w:val="0"/>
-        <w:widowControl w:val="0"/>
-        <w:pBdr>
-          <w:top w:space="0" w:sz="0" w:val="nil"/>
-          <w:left w:space="0" w:sz="0" w:val="nil"/>
-          <w:bottom w:space="0" w:sz="0" w:val="nil"/>
-          <w:right w:space="0" w:sz="0" w:val="nil"/>
-          <w:between w:space="0" w:sz="0" w:val="nil"/>
-        </w:pBdr>
-        <w:shd w:fill="auto" w:val="clear"/>
-        <w:spacing w:after="0" w:before="0" w:line="240" w:lineRule="auto"/>
-        <w:ind w:left="0" w:right="0" w:firstLine="555"/>
-        <w:jc w:val="left"/>
-        <w:rPr>
-          <w:sz w:val="24"/>
-          <w:szCs w:val="24"/>
-        </w:rPr>
-      </w:pPr>
-      <w:r>
-        <w:rPr>
-          <w:sz w:val="24"/>
-          <w:szCs w:val="24"/>
-          <w:rtl w:val="0"/>
-        </w:rPr>
-        <w:t xml:space="preserve">Совершенно ясно, что на вокзале Кингс Кросс спрятать подобное место было негде.</w:t>
-      </w:r>
-    </w:p>
-    <w:p>
-      <w:pPr>
-        <w:keepNext w:val="0"/>
-        <w:keepLines w:val="0"/>
-        <w:widowControl w:val="0"/>
-        <w:pBdr>
-          <w:top w:space="0" w:sz="0" w:val="nil"/>
-          <w:left w:space="0" w:sz="0" w:val="nil"/>
-          <w:bottom w:space="0" w:sz="0" w:val="nil"/>
-          <w:right w:space="0" w:sz="0" w:val="nil"/>
-          <w:between w:space="0" w:sz="0" w:val="nil"/>
-        </w:pBdr>
-        <w:shd w:fill="auto" w:val="clear"/>
-        <w:spacing w:after="0" w:before="0" w:line="240" w:lineRule="auto"/>
-        <w:ind w:left="0" w:right="0" w:firstLine="555"/>
-        <w:jc w:val="left"/>
-        <w:rPr>
-          <w:i w:val="1"/>
-          <w:sz w:val="24"/>
-          <w:szCs w:val="24"/>
-        </w:rPr>
-      </w:pPr>
-      <w:r>
-        <w:rPr>
-          <w:i w:val="1"/>
-          <w:sz w:val="24"/>
-          <w:szCs w:val="24"/>
-          <w:rtl w:val="0"/>
-        </w:rPr>
-        <w:t xml:space="preserve">Значит: а) я куда-то телепортировался, б) они могут сворачивать пространство или в) они просто нарушают правила.</w:t>
-      </w:r>
-    </w:p>
-    <w:p>
-      <w:pPr>
-        <w:keepNext w:val="0"/>
-        <w:keepLines w:val="0"/>
-        <w:widowControl w:val="0"/>
-        <w:pBdr>
-          <w:top w:space="0" w:sz="0" w:val="nil"/>
-          <w:left w:space="0" w:sz="0" w:val="nil"/>
-          <w:bottom w:space="0" w:sz="0" w:val="nil"/>
-          <w:right w:space="0" w:sz="0" w:val="nil"/>
-          <w:between w:space="0" w:sz="0" w:val="nil"/>
-        </w:pBdr>
-        <w:shd w:fill="auto" w:val="clear"/>
-        <w:spacing w:after="0" w:before="0" w:line="240" w:lineRule="auto"/>
-        <w:ind w:left="0" w:right="0" w:firstLine="555"/>
-        <w:jc w:val="left"/>
-        <w:rPr>
-          <w:sz w:val="24"/>
-          <w:szCs w:val="24"/>
-        </w:rPr>
-      </w:pPr>
-      <w:r>
-        <w:rPr>
-          <w:sz w:val="24"/>
-          <w:szCs w:val="24"/>
-          <w:rtl w:val="0"/>
-        </w:rPr>
-        <w:t xml:space="preserve">Позади раздался звук, будто кто-то ползёт. Гарри обернулся и удостоверился, что его сундук проследовал за ним на маленьких когтистых щупальцах. Очевидно, багажу тоже удалось достаточно сильно поверить в возможность прохождения сквозь стену, что наводило Гарри на тревожные мысли, когда он об этом задумывался.</w:t>
-      </w:r>
-    </w:p>
-    <w:p>
-      <w:pPr>
-        <w:keepNext w:val="0"/>
-        <w:keepLines w:val="0"/>
-        <w:widowControl w:val="0"/>
-        <w:pBdr>
-          <w:top w:space="0" w:sz="0" w:val="nil"/>
-          <w:left w:space="0" w:sz="0" w:val="nil"/>
-          <w:bottom w:space="0" w:sz="0" w:val="nil"/>
-          <w:right w:space="0" w:sz="0" w:val="nil"/>
-          <w:between w:space="0" w:sz="0" w:val="nil"/>
-        </w:pBdr>
-        <w:shd w:fill="auto" w:val="clear"/>
-        <w:spacing w:after="0" w:before="0" w:line="240" w:lineRule="auto"/>
-        <w:ind w:left="0" w:right="0" w:firstLine="555"/>
-        <w:jc w:val="left"/>
-        <w:rPr>
-          <w:sz w:val="24"/>
-          <w:szCs w:val="24"/>
-        </w:rPr>
-      </w:pPr>
-      <w:r>
-        <w:rPr>
-          <w:sz w:val="24"/>
-          <w:szCs w:val="24"/>
-          <w:rtl w:val="0"/>
-        </w:rPr>
-        <w:t xml:space="preserve">Мгновением позже из железной арки (откуда она здесь взялась?) выбежал младший из рыжего семейства, таща тележку со своим багажом, и чуть не врезался в Гарри, который, осознав, что глупо стоять в проходе, поспешил прочь от арки. Высокий рыжеволосый мальчик последовал за ним. Через секунду показалась белая сова и села ему на плечо.</w:t>
-      </w:r>
-    </w:p>
-    <w:p>
-      <w:pPr>
-        <w:keepNext w:val="0"/>
-        <w:keepLines w:val="0"/>
-        <w:widowControl w:val="0"/>
-        <w:pBdr>
-          <w:top w:space="0" w:sz="0" w:val="nil"/>
-          <w:left w:space="0" w:sz="0" w:val="nil"/>
-          <w:bottom w:space="0" w:sz="0" w:val="nil"/>
-          <w:right w:space="0" w:sz="0" w:val="nil"/>
-          <w:between w:space="0" w:sz="0" w:val="nil"/>
-        </w:pBdr>
-        <w:shd w:fill="auto" w:val="clear"/>
-        <w:spacing w:after="0" w:before="0" w:line="240" w:lineRule="auto"/>
-        <w:ind w:left="0" w:right="0" w:firstLine="555"/>
-        <w:jc w:val="left"/>
-        <w:rPr>
-          <w:sz w:val="24"/>
-          <w:szCs w:val="24"/>
-        </w:rPr>
-      </w:pPr>
-      <w:r>
-        <w:rPr>
-          <w:sz w:val="24"/>
-          <w:szCs w:val="24"/>
-          <w:rtl w:val="0"/>
-        </w:rPr>
-        <w:t xml:space="preserve">— Боже мой! — воскликнул рыжеволосый. — Ты правда</w:t>
-      </w:r>
-      <w:r>
-        <w:rPr>
-          <w:i w:val="1"/>
-          <w:sz w:val="24"/>
-          <w:szCs w:val="24"/>
-          <w:rtl w:val="0"/>
-        </w:rPr>
-        <w:t xml:space="preserve"> </w:t>
-      </w:r>
-      <w:r>
-        <w:rPr>
-          <w:sz w:val="24"/>
-          <w:szCs w:val="24"/>
-          <w:rtl w:val="0"/>
-        </w:rPr>
-        <w:t xml:space="preserve">Гарри Поттер?</w:t>
-      </w:r>
-    </w:p>
-    <w:p>
-      <w:pPr>
-        <w:keepNext w:val="0"/>
-        <w:keepLines w:val="0"/>
-        <w:widowControl w:val="0"/>
-        <w:pBdr>
-          <w:top w:space="0" w:sz="0" w:val="nil"/>
-          <w:left w:space="0" w:sz="0" w:val="nil"/>
-          <w:bottom w:space="0" w:sz="0" w:val="nil"/>
-          <w:right w:space="0" w:sz="0" w:val="nil"/>
-          <w:between w:space="0" w:sz="0" w:val="nil"/>
-        </w:pBdr>
-        <w:shd w:fill="auto" w:val="clear"/>
-        <w:spacing w:after="0" w:before="0" w:line="240" w:lineRule="auto"/>
-        <w:ind w:left="0" w:right="0" w:firstLine="555"/>
-        <w:jc w:val="left"/>
-        <w:rPr>
-          <w:i w:val="1"/>
-          <w:sz w:val="24"/>
-          <w:szCs w:val="24"/>
-        </w:rPr>
-      </w:pPr>
-      <w:r>
-        <w:rPr>
-          <w:i w:val="1"/>
-          <w:sz w:val="24"/>
-          <w:szCs w:val="24"/>
-          <w:rtl w:val="0"/>
-        </w:rPr>
-        <w:t xml:space="preserve">Только не это.</w:t>
-      </w:r>
-    </w:p>
-    <w:p>
-      <w:pPr>
-        <w:keepNext w:val="0"/>
-        <w:keepLines w:val="0"/>
-        <w:widowControl w:val="0"/>
-        <w:pBdr>
-          <w:top w:space="0" w:sz="0" w:val="nil"/>
-          <w:left w:space="0" w:sz="0" w:val="nil"/>
-          <w:bottom w:space="0" w:sz="0" w:val="nil"/>
-          <w:right w:space="0" w:sz="0" w:val="nil"/>
-          <w:between w:space="0" w:sz="0" w:val="nil"/>
-        </w:pBdr>
-        <w:shd w:fill="auto" w:val="clear"/>
-        <w:spacing w:after="0" w:before="0" w:line="240" w:lineRule="auto"/>
-        <w:ind w:left="0" w:right="0" w:firstLine="555"/>
-        <w:jc w:val="left"/>
-        <w:rPr>
-          <w:sz w:val="24"/>
-          <w:szCs w:val="24"/>
-        </w:rPr>
-      </w:pPr>
-      <w:r>
-        <w:rPr>
-          <w:sz w:val="24"/>
-          <w:szCs w:val="24"/>
-          <w:rtl w:val="0"/>
-        </w:rPr>
-        <w:t xml:space="preserve">— У меня нет никаких логических оснований быть в этом уверенным. Родители вырастили меня как мальчика по имени Гарри Поттер, многие люди говорили, что я похож</w:t>
-      </w:r>
-      <w:r>
-        <w:rPr>
-          <w:i w:val="1"/>
-          <w:sz w:val="24"/>
-          <w:szCs w:val="24"/>
-          <w:rtl w:val="0"/>
-        </w:rPr>
-        <w:t xml:space="preserve"> </w:t>
-      </w:r>
-      <w:r>
-        <w:rPr>
-          <w:sz w:val="24"/>
-          <w:szCs w:val="24"/>
-          <w:rtl w:val="0"/>
-        </w:rPr>
-        <w:t xml:space="preserve">на своих родителей. В смысле</w:t>
-      </w:r>
-      <w:del w:author="Alaric Lightin" w:id="5" w:date="2018-11-26T10:13:49Z">
-        <w:r>
-          <w:rPr>
-            <w:sz w:val="24"/>
-            <w:szCs w:val="24"/>
-            <w:rtl w:val="0"/>
-          </w:rPr>
-          <w:delText xml:space="preserve">,</w:delText>
-        </w:r>
-      </w:del>
-      <w:r>
-        <w:rPr>
-          <w:sz w:val="24"/>
-          <w:szCs w:val="24"/>
-          <w:rtl w:val="0"/>
-        </w:rPr>
-        <w:t xml:space="preserve"> на других своих родителей, — Гарри нахмурился, — но </w:t>
-      </w:r>
-      <w:r>
-        <w:rPr>
-          <w:sz w:val="24"/>
-          <w:szCs w:val="24"/>
-          <w:rtl w:val="0"/>
-        </w:rPr>
-        <w:t xml:space="preserve">я никак не могу исключить, что существуют</w:t>
-      </w:r>
-      <w:r>
-        <w:rPr>
-          <w:sz w:val="24"/>
-          <w:szCs w:val="24"/>
-          <w:rtl w:val="0"/>
-        </w:rPr>
-        <w:t xml:space="preserve"> заклинания, которые придают ребёнку желаемую внешность…</w:t>
-      </w:r>
-    </w:p>
-    <w:p>
-      <w:pPr>
-        <w:keepNext w:val="0"/>
-        <w:keepLines w:val="0"/>
-        <w:widowControl w:val="0"/>
-        <w:pBdr>
-          <w:top w:space="0" w:sz="0" w:val="nil"/>
-          <w:left w:space="0" w:sz="0" w:val="nil"/>
-          <w:bottom w:space="0" w:sz="0" w:val="nil"/>
-          <w:right w:space="0" w:sz="0" w:val="nil"/>
-          <w:between w:space="0" w:sz="0" w:val="nil"/>
-        </w:pBdr>
-        <w:shd w:fill="auto" w:val="clear"/>
-        <w:spacing w:after="0" w:before="0" w:line="240" w:lineRule="auto"/>
-        <w:ind w:left="0" w:right="0" w:firstLine="555"/>
-        <w:jc w:val="left"/>
-        <w:rPr>
-          <w:sz w:val="24"/>
-          <w:szCs w:val="24"/>
-        </w:rPr>
-      </w:pPr>
-      <w:r>
-        <w:rPr>
-          <w:sz w:val="24"/>
-          <w:szCs w:val="24"/>
-          <w:rtl w:val="0"/>
-        </w:rPr>
-        <w:t xml:space="preserve">— Э-э, чего?</w:t>
-      </w:r>
-    </w:p>
-    <w:p>
-      <w:pPr>
-        <w:keepNext w:val="0"/>
-        <w:keepLines w:val="0"/>
-        <w:widowControl w:val="0"/>
-        <w:pBdr>
-          <w:top w:space="0" w:sz="0" w:val="nil"/>
-          <w:left w:space="0" w:sz="0" w:val="nil"/>
-          <w:bottom w:space="0" w:sz="0" w:val="nil"/>
-          <w:right w:space="0" w:sz="0" w:val="nil"/>
-          <w:between w:space="0" w:sz="0" w:val="nil"/>
-        </w:pBdr>
-        <w:shd w:fill="auto" w:val="clear"/>
-        <w:spacing w:after="0" w:before="0" w:line="240" w:lineRule="auto"/>
-        <w:ind w:left="0" w:right="0" w:firstLine="555"/>
-        <w:jc w:val="left"/>
-        <w:rPr>
-          <w:i w:val="1"/>
-          <w:sz w:val="24"/>
-          <w:szCs w:val="24"/>
-        </w:rPr>
-      </w:pPr>
-      <w:r>
-        <w:rPr>
-          <w:i w:val="1"/>
-          <w:sz w:val="24"/>
-          <w:szCs w:val="24"/>
-          <w:rtl w:val="0"/>
-        </w:rPr>
-        <w:t xml:space="preserve">Он вряд ли попадёт в Когтевран.</w:t>
-      </w:r>
-    </w:p>
-    <w:p>
-      <w:pPr>
-        <w:keepNext w:val="0"/>
-        <w:keepLines w:val="0"/>
-        <w:widowControl w:val="0"/>
-        <w:pBdr>
-          <w:top w:space="0" w:sz="0" w:val="nil"/>
-          <w:left w:space="0" w:sz="0" w:val="nil"/>
-          <w:bottom w:space="0" w:sz="0" w:val="nil"/>
-          <w:right w:space="0" w:sz="0" w:val="nil"/>
-          <w:between w:space="0" w:sz="0" w:val="nil"/>
-        </w:pBdr>
-        <w:shd w:fill="auto" w:val="clear"/>
-        <w:spacing w:after="0" w:before="0" w:line="240" w:lineRule="auto"/>
-        <w:ind w:left="0" w:right="0" w:firstLine="555"/>
-        <w:jc w:val="left"/>
-        <w:rPr>
-          <w:sz w:val="24"/>
-          <w:szCs w:val="24"/>
-        </w:rPr>
-      </w:pPr>
-      <w:r>
-        <w:rPr>
-          <w:sz w:val="24"/>
-          <w:szCs w:val="24"/>
-          <w:rtl w:val="0"/>
-        </w:rPr>
-        <w:t xml:space="preserve">— Да, я Гарри Поттер.</w:t>
-      </w:r>
-    </w:p>
-    <w:p>
-      <w:pPr>
-        <w:keepNext w:val="0"/>
-        <w:keepLines w:val="0"/>
-        <w:widowControl w:val="0"/>
-        <w:pBdr>
-          <w:top w:space="0" w:sz="0" w:val="nil"/>
-          <w:left w:space="0" w:sz="0" w:val="nil"/>
-          <w:bottom w:space="0" w:sz="0" w:val="nil"/>
-          <w:right w:space="0" w:sz="0" w:val="nil"/>
-          <w:between w:space="0" w:sz="0" w:val="nil"/>
-        </w:pBdr>
-        <w:shd w:fill="auto" w:val="clear"/>
-        <w:spacing w:after="0" w:before="0" w:line="240" w:lineRule="auto"/>
-        <w:ind w:left="0" w:right="0" w:firstLine="555"/>
-        <w:jc w:val="left"/>
-        <w:rPr>
-          <w:sz w:val="24"/>
-          <w:szCs w:val="24"/>
-        </w:rPr>
-      </w:pPr>
-      <w:r>
-        <w:rPr>
-          <w:sz w:val="24"/>
-          <w:szCs w:val="24"/>
-          <w:rtl w:val="0"/>
-        </w:rPr>
-        <w:t xml:space="preserve">— А я — Рон Уизли, — </w:t>
-      </w:r>
-      <w:r>
-        <w:rPr>
-          <w:sz w:val="24"/>
-          <w:szCs w:val="24"/>
-          <w:rtl w:val="0"/>
-        </w:rPr>
-        <w:t xml:space="preserve">сказал худой веснушчатый мальчик и</w:t>
-      </w:r>
-      <w:r>
-        <w:rPr>
-          <w:sz w:val="24"/>
-          <w:szCs w:val="24"/>
-          <w:rtl w:val="0"/>
-        </w:rPr>
-        <w:t xml:space="preserve"> протянул руку, которую Гарри вежливо пожал на ходу. Сова тоже представилась, учтиво ухнув (звук был больше похож на «И-и-х-х-х», что его удивило).</w:t>
-      </w:r>
-    </w:p>
-    <w:p>
-      <w:pPr>
-        <w:keepNext w:val="0"/>
-        <w:keepLines w:val="0"/>
-        <w:widowControl w:val="0"/>
-        <w:pBdr>
-          <w:top w:space="0" w:sz="0" w:val="nil"/>
-          <w:left w:space="0" w:sz="0" w:val="nil"/>
-          <w:bottom w:space="0" w:sz="0" w:val="nil"/>
-          <w:right w:space="0" w:sz="0" w:val="nil"/>
-          <w:between w:space="0" w:sz="0" w:val="nil"/>
-        </w:pBdr>
-        <w:shd w:fill="auto" w:val="clear"/>
-        <w:spacing w:after="0" w:before="0" w:line="240" w:lineRule="auto"/>
-        <w:ind w:left="0" w:right="0" w:firstLine="555"/>
-        <w:jc w:val="left"/>
-        <w:rPr>
-          <w:sz w:val="24"/>
-          <w:szCs w:val="24"/>
-        </w:rPr>
-      </w:pPr>
-      <w:r>
-        <w:rPr>
-          <w:sz w:val="24"/>
-          <w:szCs w:val="24"/>
-          <w:rtl w:val="0"/>
-        </w:rPr>
-        <w:t xml:space="preserve">В этот момент Гарри оценил потенциал неизбежной катастрофы. </w:t>
-      </w:r>
-    </w:p>
-    <w:p>
-      <w:pPr>
-        <w:keepNext w:val="0"/>
-        <w:keepLines w:val="0"/>
-        <w:widowControl w:val="0"/>
-        <w:pBdr>
-          <w:top w:space="0" w:sz="0" w:val="nil"/>
-          <w:left w:space="0" w:sz="0" w:val="nil"/>
-          <w:bottom w:space="0" w:sz="0" w:val="nil"/>
-          <w:right w:space="0" w:sz="0" w:val="nil"/>
-          <w:between w:space="0" w:sz="0" w:val="nil"/>
-        </w:pBdr>
-        <w:shd w:fill="auto" w:val="clear"/>
-        <w:spacing w:after="0" w:before="0" w:line="240" w:lineRule="auto"/>
-        <w:ind w:left="0" w:right="0" w:firstLine="555"/>
-        <w:jc w:val="left"/>
-        <w:rPr>
-          <w:sz w:val="24"/>
-          <w:szCs w:val="24"/>
-        </w:rPr>
-      </w:pPr>
-      <w:r>
-        <w:rPr>
-          <w:sz w:val="24"/>
-          <w:szCs w:val="24"/>
-          <w:rtl w:val="0"/>
-        </w:rPr>
-        <w:t xml:space="preserve">— Секундочку, — сказал он Рону и, открыв одно из отделений сундука, в котором, если он правильно помнил, была зимняя одежда, достал из под пальто шарф полегче, снял с головы повязку и тут же замотал всю голову шарфом. Жарко, но жить можно.</w:t>
-      </w:r>
-    </w:p>
-    <w:p>
-      <w:pPr>
-        <w:keepNext w:val="0"/>
-        <w:keepLines w:val="0"/>
-        <w:widowControl w:val="0"/>
-        <w:pBdr>
-          <w:top w:space="0" w:sz="0" w:val="nil"/>
-          <w:left w:space="0" w:sz="0" w:val="nil"/>
-          <w:bottom w:space="0" w:sz="0" w:val="nil"/>
-          <w:right w:space="0" w:sz="0" w:val="nil"/>
-          <w:between w:space="0" w:sz="0" w:val="nil"/>
-        </w:pBdr>
-        <w:shd w:fill="auto" w:val="clear"/>
-        <w:spacing w:after="0" w:before="0" w:line="240" w:lineRule="auto"/>
-        <w:ind w:left="0" w:right="0" w:firstLine="555"/>
-        <w:jc w:val="left"/>
-        <w:rPr>
-          <w:sz w:val="24"/>
-          <w:szCs w:val="24"/>
-        </w:rPr>
-      </w:pPr>
-      <w:r>
-        <w:rPr>
-          <w:sz w:val="24"/>
-          <w:szCs w:val="24"/>
-          <w:rtl w:val="0"/>
-        </w:rPr>
-        <w:t xml:space="preserve">Затем он закрыл отделение, открыл другое, достал чёрную мантию и надел её через голову. </w:t>
-      </w:r>
-    </w:p>
-    <w:p>
-      <w:pPr>
-        <w:keepNext w:val="0"/>
-        <w:keepLines w:val="0"/>
-        <w:widowControl w:val="0"/>
-        <w:pBdr>
-          <w:top w:space="0" w:sz="0" w:val="nil"/>
-          <w:left w:space="0" w:sz="0" w:val="nil"/>
-          <w:bottom w:space="0" w:sz="0" w:val="nil"/>
-          <w:right w:space="0" w:sz="0" w:val="nil"/>
-          <w:between w:space="0" w:sz="0" w:val="nil"/>
-        </w:pBdr>
-        <w:shd w:fill="auto" w:val="clear"/>
-        <w:spacing w:after="0" w:before="0" w:line="240" w:lineRule="auto"/>
-        <w:ind w:left="0" w:right="0" w:firstLine="555"/>
-        <w:jc w:val="left"/>
-        <w:rPr>
-          <w:sz w:val="24"/>
-          <w:szCs w:val="24"/>
-        </w:rPr>
-      </w:pPr>
-      <w:r>
-        <w:rPr>
-          <w:sz w:val="24"/>
-          <w:szCs w:val="24"/>
-          <w:rtl w:val="0"/>
-        </w:rPr>
-        <w:t xml:space="preserve">— Так-то лучше, — удовлетворённо произнёс Гарри. Из-за шарфа звук голоса был немного приглушён. — Как я выгляжу? Понятно, что глупо, но можно ли во мне узнать Гарри Поттера?</w:t>
-      </w:r>
-    </w:p>
-    <w:p>
-      <w:pPr>
-        <w:keepNext w:val="0"/>
-        <w:keepLines w:val="0"/>
-        <w:widowControl w:val="0"/>
-        <w:pBdr>
-          <w:top w:space="0" w:sz="0" w:val="nil"/>
-          <w:left w:space="0" w:sz="0" w:val="nil"/>
-          <w:bottom w:space="0" w:sz="0" w:val="nil"/>
-          <w:right w:space="0" w:sz="0" w:val="nil"/>
-          <w:between w:space="0" w:sz="0" w:val="nil"/>
-        </w:pBdr>
-        <w:shd w:fill="auto" w:val="clear"/>
-        <w:spacing w:after="0" w:before="0" w:line="240" w:lineRule="auto"/>
-        <w:ind w:left="0" w:right="0" w:firstLine="555"/>
-        <w:jc w:val="left"/>
-        <w:rPr>
-          <w:sz w:val="24"/>
-          <w:szCs w:val="24"/>
-        </w:rPr>
-      </w:pPr>
-      <w:r>
-        <w:rPr>
-          <w:sz w:val="24"/>
-          <w:szCs w:val="24"/>
-          <w:rtl w:val="0"/>
-        </w:rPr>
-        <w:t xml:space="preserve">— Э-э, — протянул веснушчатый. — Не очень-то, Гарри.</w:t>
-      </w:r>
-    </w:p>
-    <w:p>
-      <w:pPr>
-        <w:keepNext w:val="0"/>
-        <w:keepLines w:val="0"/>
-        <w:widowControl w:val="0"/>
-        <w:pBdr>
-          <w:top w:space="0" w:sz="0" w:val="nil"/>
-          <w:left w:space="0" w:sz="0" w:val="nil"/>
-          <w:bottom w:space="0" w:sz="0" w:val="nil"/>
-          <w:right w:space="0" w:sz="0" w:val="nil"/>
-          <w:between w:space="0" w:sz="0" w:val="nil"/>
-        </w:pBdr>
-        <w:shd w:fill="auto" w:val="clear"/>
-        <w:spacing w:after="0" w:before="0" w:line="240" w:lineRule="auto"/>
-        <w:ind w:left="0" w:right="0" w:firstLine="555"/>
-        <w:jc w:val="left"/>
-        <w:rPr>
-          <w:sz w:val="24"/>
-          <w:szCs w:val="24"/>
-        </w:rPr>
-      </w:pPr>
-      <w:r>
-        <w:rPr>
-          <w:sz w:val="24"/>
-          <w:szCs w:val="24"/>
-          <w:rtl w:val="0"/>
-        </w:rPr>
-        <w:t xml:space="preserve">— Отлично. Однако, чтобы не разрушить план, обращайся ко мне, — </w:t>
-      </w:r>
-      <w:r>
-        <w:rPr>
-          <w:i w:val="1"/>
-          <w:sz w:val="24"/>
-          <w:szCs w:val="24"/>
-          <w:rtl w:val="0"/>
-        </w:rPr>
-        <w:t xml:space="preserve">Веррес теперь вряд ли подойдет</w:t>
-      </w:r>
-      <w:r>
-        <w:rPr>
-          <w:sz w:val="24"/>
-          <w:szCs w:val="24"/>
-          <w:rtl w:val="0"/>
-        </w:rPr>
-        <w:t xml:space="preserve">, — подумал про себя Гарри, — мистер Спу.</w:t>
-      </w:r>
-    </w:p>
-    <w:p>
-      <w:pPr>
-        <w:keepNext w:val="0"/>
-        <w:keepLines w:val="0"/>
-        <w:widowControl w:val="0"/>
-        <w:pBdr>
-          <w:top w:space="0" w:sz="0" w:val="nil"/>
-          <w:left w:space="0" w:sz="0" w:val="nil"/>
-          <w:bottom w:space="0" w:sz="0" w:val="nil"/>
-          <w:right w:space="0" w:sz="0" w:val="nil"/>
-          <w:between w:space="0" w:sz="0" w:val="nil"/>
-        </w:pBdr>
-        <w:shd w:fill="auto" w:val="clear"/>
-        <w:spacing w:after="0" w:before="0" w:line="240" w:lineRule="auto"/>
-        <w:ind w:left="0" w:right="0" w:firstLine="555"/>
-        <w:jc w:val="left"/>
-        <w:rPr>
-          <w:sz w:val="24"/>
-          <w:szCs w:val="24"/>
-        </w:rPr>
-      </w:pPr>
-      <w:r>
-        <w:rPr>
-          <w:sz w:val="24"/>
-          <w:szCs w:val="24"/>
-          <w:rtl w:val="0"/>
-        </w:rPr>
-        <w:t xml:space="preserve">— Ладно, Гарри, — неуверенно кивнул Рон.</w:t>
-      </w:r>
-    </w:p>
-    <w:p>
-      <w:pPr>
-        <w:keepNext w:val="0"/>
-        <w:keepLines w:val="0"/>
-        <w:widowControl w:val="0"/>
-        <w:pBdr>
-          <w:top w:space="0" w:sz="0" w:val="nil"/>
-          <w:left w:space="0" w:sz="0" w:val="nil"/>
-          <w:bottom w:space="0" w:sz="0" w:val="nil"/>
-          <w:right w:space="0" w:sz="0" w:val="nil"/>
-          <w:between w:space="0" w:sz="0" w:val="nil"/>
-        </w:pBdr>
-        <w:shd w:fill="auto" w:val="clear"/>
-        <w:spacing w:after="0" w:before="0" w:line="240" w:lineRule="auto"/>
-        <w:ind w:left="0" w:right="0" w:firstLine="555"/>
-        <w:jc w:val="left"/>
-        <w:rPr>
-          <w:i w:val="1"/>
-          <w:sz w:val="24"/>
-          <w:szCs w:val="24"/>
-        </w:rPr>
-      </w:pPr>
-      <w:r>
-        <w:rPr>
-          <w:i w:val="1"/>
-          <w:sz w:val="24"/>
-          <w:szCs w:val="24"/>
-          <w:rtl w:val="0"/>
-        </w:rPr>
-        <w:t xml:space="preserve">Не вижу силы великой в тебе я.</w:t>
-      </w:r>
-    </w:p>
-    <w:p>
-      <w:pPr>
-        <w:keepNext w:val="0"/>
-        <w:keepLines w:val="0"/>
-        <w:widowControl w:val="0"/>
-        <w:pBdr>
-          <w:top w:space="0" w:sz="0" w:val="nil"/>
-          <w:left w:space="0" w:sz="0" w:val="nil"/>
-          <w:bottom w:space="0" w:sz="0" w:val="nil"/>
-          <w:right w:space="0" w:sz="0" w:val="nil"/>
-          <w:between w:space="0" w:sz="0" w:val="nil"/>
-        </w:pBdr>
-        <w:shd w:fill="auto" w:val="clear"/>
-        <w:spacing w:after="0" w:before="0" w:line="240" w:lineRule="auto"/>
-        <w:ind w:left="0" w:right="0" w:firstLine="555"/>
-        <w:jc w:val="left"/>
-        <w:rPr>
-          <w:sz w:val="24"/>
-          <w:szCs w:val="24"/>
-        </w:rPr>
-      </w:pPr>
-      <w:r>
-        <w:rPr>
-          <w:sz w:val="24"/>
-          <w:szCs w:val="24"/>
-          <w:rtl w:val="0"/>
-        </w:rPr>
-        <w:t xml:space="preserve">— Зови. Меня. Мистер. Спу.</w:t>
-      </w:r>
-    </w:p>
-    <w:p>
-      <w:pPr>
-        <w:keepNext w:val="0"/>
-        <w:keepLines w:val="0"/>
-        <w:widowControl w:val="0"/>
-        <w:pBdr>
-          <w:top w:space="0" w:sz="0" w:val="nil"/>
-          <w:left w:space="0" w:sz="0" w:val="nil"/>
-          <w:bottom w:space="0" w:sz="0" w:val="nil"/>
-          <w:right w:space="0" w:sz="0" w:val="nil"/>
-          <w:between w:space="0" w:sz="0" w:val="nil"/>
-        </w:pBdr>
-        <w:shd w:fill="auto" w:val="clear"/>
-        <w:spacing w:after="0" w:before="0" w:line="240" w:lineRule="auto"/>
-        <w:ind w:left="0" w:right="0" w:firstLine="555"/>
-        <w:jc w:val="left"/>
-        <w:rPr>
-          <w:sz w:val="24"/>
-          <w:szCs w:val="24"/>
-        </w:rPr>
-      </w:pPr>
-      <w:r>
-        <w:rPr>
-          <w:sz w:val="24"/>
-          <w:szCs w:val="24"/>
-          <w:rtl w:val="0"/>
-        </w:rPr>
-        <w:t xml:space="preserve">— Хорошо, мистер Спу, — Рон остановился. — Но я не могу! Я чувствую себя дураком.</w:t>
-      </w:r>
-    </w:p>
-    <w:p>
-      <w:pPr>
-        <w:keepNext w:val="0"/>
-        <w:keepLines w:val="0"/>
-        <w:widowControl w:val="0"/>
-        <w:pBdr>
-          <w:top w:space="0" w:sz="0" w:val="nil"/>
-          <w:left w:space="0" w:sz="0" w:val="nil"/>
-          <w:bottom w:space="0" w:sz="0" w:val="nil"/>
-          <w:right w:space="0" w:sz="0" w:val="nil"/>
-          <w:between w:space="0" w:sz="0" w:val="nil"/>
-        </w:pBdr>
-        <w:shd w:fill="auto" w:val="clear"/>
-        <w:spacing w:after="0" w:before="0" w:line="240" w:lineRule="auto"/>
-        <w:ind w:left="0" w:right="0" w:firstLine="555"/>
-        <w:jc w:val="left"/>
-        <w:rPr>
-          <w:i w:val="1"/>
-          <w:sz w:val="24"/>
-          <w:szCs w:val="24"/>
-        </w:rPr>
-      </w:pPr>
-      <w:r>
-        <w:rPr>
-          <w:i w:val="1"/>
-          <w:sz w:val="24"/>
-          <w:szCs w:val="24"/>
-          <w:rtl w:val="0"/>
-        </w:rPr>
-        <w:t xml:space="preserve">Чувства тебя не обманывают.</w:t>
-      </w:r>
-    </w:p>
-    <w:p>
-      <w:pPr>
-        <w:keepNext w:val="0"/>
-        <w:keepLines w:val="0"/>
-        <w:widowControl w:val="0"/>
-        <w:pBdr>
-          <w:top w:space="0" w:sz="0" w:val="nil"/>
-          <w:left w:space="0" w:sz="0" w:val="nil"/>
-          <w:bottom w:space="0" w:sz="0" w:val="nil"/>
-          <w:right w:space="0" w:sz="0" w:val="nil"/>
-          <w:between w:space="0" w:sz="0" w:val="nil"/>
-        </w:pBdr>
-        <w:shd w:fill="auto" w:val="clear"/>
-        <w:spacing w:after="0" w:before="0" w:line="240" w:lineRule="auto"/>
-        <w:ind w:left="0" w:right="0" w:firstLine="555"/>
-        <w:jc w:val="left"/>
-        <w:rPr>
-          <w:sz w:val="24"/>
-          <w:szCs w:val="24"/>
-        </w:rPr>
-      </w:pPr>
-      <w:r>
-        <w:rPr>
-          <w:sz w:val="24"/>
-          <w:szCs w:val="24"/>
-          <w:rtl w:val="0"/>
-        </w:rPr>
-        <w:t xml:space="preserve">— </w:t>
-      </w:r>
-      <w:r>
-        <w:rPr>
-          <w:sz w:val="24"/>
-          <w:szCs w:val="24"/>
-          <w:rtl w:val="0"/>
-        </w:rPr>
-        <w:t xml:space="preserve">Выбери тогда имя сам</w:t>
-      </w:r>
-      <w:r>
-        <w:rPr>
-          <w:sz w:val="24"/>
-          <w:szCs w:val="24"/>
-          <w:rtl w:val="0"/>
-        </w:rPr>
-        <w:t xml:space="preserve">.</w:t>
-      </w:r>
-    </w:p>
-    <w:p>
-      <w:pPr>
-        <w:keepNext w:val="0"/>
-        <w:keepLines w:val="0"/>
-        <w:widowControl w:val="0"/>
-        <w:pBdr>
-          <w:top w:space="0" w:sz="0" w:val="nil"/>
-          <w:left w:space="0" w:sz="0" w:val="nil"/>
-          <w:bottom w:space="0" w:sz="0" w:val="nil"/>
-          <w:right w:space="0" w:sz="0" w:val="nil"/>
-          <w:between w:space="0" w:sz="0" w:val="nil"/>
-        </w:pBdr>
-        <w:shd w:fill="auto" w:val="clear"/>
-        <w:spacing w:after="0" w:before="0" w:line="240" w:lineRule="auto"/>
-        <w:ind w:left="0" w:right="0" w:firstLine="555"/>
-        <w:jc w:val="left"/>
-        <w:rPr>
-          <w:sz w:val="24"/>
-          <w:szCs w:val="24"/>
-        </w:rPr>
-      </w:pPr>
-      <w:r>
-        <w:rPr>
-          <w:sz w:val="24"/>
-          <w:szCs w:val="24"/>
-          <w:rtl w:val="0"/>
-        </w:rPr>
-        <w:t xml:space="preserve">— Мистер Педдл, — выпалил Рон. — В честь «Пушек Педдл».</w:t>
-      </w:r>
-    </w:p>
-    <w:p>
-      <w:pPr>
-        <w:keepNext w:val="0"/>
-        <w:keepLines w:val="0"/>
-        <w:widowControl w:val="0"/>
-        <w:pBdr>
-          <w:top w:space="0" w:sz="0" w:val="nil"/>
-          <w:left w:space="0" w:sz="0" w:val="nil"/>
-          <w:bottom w:space="0" w:sz="0" w:val="nil"/>
-          <w:right w:space="0" w:sz="0" w:val="nil"/>
-          <w:between w:space="0" w:sz="0" w:val="nil"/>
-        </w:pBdr>
-        <w:shd w:fill="auto" w:val="clear"/>
-        <w:spacing w:after="0" w:before="0" w:line="240" w:lineRule="auto"/>
-        <w:ind w:left="0" w:right="0" w:firstLine="555"/>
-        <w:jc w:val="left"/>
-        <w:rPr>
-          <w:sz w:val="24"/>
-          <w:szCs w:val="24"/>
-        </w:rPr>
-      </w:pPr>
-      <w:r>
-        <w:rPr>
-          <w:sz w:val="24"/>
-          <w:szCs w:val="24"/>
-          <w:rtl w:val="0"/>
-        </w:rPr>
-        <w:t xml:space="preserve">— Э-э, — у Гарри было ужасное ощущение, что он ещё пожалеет о своем вопросе. — А кто такие «Пушки Педдл»?</w:t>
-      </w:r>
-    </w:p>
-    <w:p>
-      <w:pPr>
-        <w:keepNext w:val="0"/>
-        <w:keepLines w:val="0"/>
-        <w:widowControl w:val="0"/>
-        <w:pBdr>
-          <w:top w:space="0" w:sz="0" w:val="nil"/>
-          <w:left w:space="0" w:sz="0" w:val="nil"/>
-          <w:bottom w:space="0" w:sz="0" w:val="nil"/>
-          <w:right w:space="0" w:sz="0" w:val="nil"/>
-          <w:between w:space="0" w:sz="0" w:val="nil"/>
-        </w:pBdr>
-        <w:shd w:fill="auto" w:val="clear"/>
-        <w:spacing w:after="0" w:before="0" w:line="240" w:lineRule="auto"/>
-        <w:ind w:left="0" w:right="0" w:firstLine="555"/>
-        <w:jc w:val="left"/>
-        <w:rPr>
-          <w:sz w:val="24"/>
-          <w:szCs w:val="24"/>
-        </w:rPr>
-      </w:pPr>
-      <w:r>
-        <w:rPr>
-          <w:sz w:val="24"/>
-          <w:szCs w:val="24"/>
-          <w:rtl w:val="0"/>
-        </w:rPr>
-        <w:t xml:space="preserve">— Кто такие «Пушки Педдл»? Да ты шутишь! Это лучшая квиддичная команда! Правда, они закончили прошлый сезон в самом низу турнирной таблицы, но…</w:t>
-      </w:r>
-    </w:p>
-    <w:p>
-      <w:pPr>
-        <w:keepNext w:val="0"/>
-        <w:keepLines w:val="0"/>
-        <w:widowControl w:val="0"/>
-        <w:pBdr>
-          <w:top w:space="0" w:sz="0" w:val="nil"/>
-          <w:left w:space="0" w:sz="0" w:val="nil"/>
-          <w:bottom w:space="0" w:sz="0" w:val="nil"/>
-          <w:right w:space="0" w:sz="0" w:val="nil"/>
-          <w:between w:space="0" w:sz="0" w:val="nil"/>
-        </w:pBdr>
-        <w:shd w:fill="auto" w:val="clear"/>
-        <w:spacing w:after="0" w:before="0" w:line="240" w:lineRule="auto"/>
-        <w:ind w:left="0" w:right="0" w:firstLine="555"/>
-        <w:jc w:val="left"/>
-        <w:rPr>
-          <w:sz w:val="24"/>
-          <w:szCs w:val="24"/>
-        </w:rPr>
-      </w:pPr>
-      <w:r>
-        <w:rPr>
-          <w:sz w:val="24"/>
-          <w:szCs w:val="24"/>
-          <w:rtl w:val="0"/>
-        </w:rPr>
-        <w:t xml:space="preserve">— Что такое квиддич?</w:t>
-      </w:r>
-    </w:p>
-    <w:p>
-      <w:pPr>
-        <w:keepNext w:val="0"/>
-        <w:keepLines w:val="0"/>
-        <w:widowControl w:val="0"/>
-        <w:pBdr>
-          <w:top w:space="0" w:sz="0" w:val="nil"/>
-          <w:left w:space="0" w:sz="0" w:val="nil"/>
-          <w:bottom w:space="0" w:sz="0" w:val="nil"/>
-          <w:right w:space="0" w:sz="0" w:val="nil"/>
-          <w:between w:space="0" w:sz="0" w:val="nil"/>
-        </w:pBdr>
-        <w:shd w:fill="auto" w:val="clear"/>
-        <w:spacing w:after="0" w:before="0" w:line="240" w:lineRule="auto"/>
-        <w:ind w:left="0" w:right="0" w:firstLine="555"/>
-        <w:jc w:val="left"/>
-        <w:rPr>
-          <w:sz w:val="24"/>
-          <w:szCs w:val="24"/>
-        </w:rPr>
-      </w:pPr>
-      <w:r>
-        <w:rPr>
-          <w:sz w:val="24"/>
-          <w:szCs w:val="24"/>
-          <w:rtl w:val="0"/>
-        </w:rPr>
-        <w:t xml:space="preserve">Этот вопрос тоже оказался ошибкой</w:t>
-      </w:r>
-      <w:r>
-        <w:rPr>
-          <w:sz w:val="24"/>
-          <w:szCs w:val="24"/>
-          <w:rtl w:val="0"/>
-        </w:rPr>
-        <w:t xml:space="preserve">.</w:t>
-      </w:r>
-    </w:p>
-    <w:p>
-      <w:pPr>
-        <w:keepNext w:val="0"/>
-        <w:keepLines w:val="0"/>
-        <w:widowControl w:val="0"/>
-        <w:pBdr>
-          <w:top w:space="0" w:sz="0" w:val="nil"/>
-          <w:left w:space="0" w:sz="0" w:val="nil"/>
-          <w:bottom w:space="0" w:sz="0" w:val="nil"/>
-          <w:right w:space="0" w:sz="0" w:val="nil"/>
-          <w:between w:space="0" w:sz="0" w:val="nil"/>
-        </w:pBdr>
-        <w:shd w:fill="auto" w:val="clear"/>
-        <w:spacing w:after="0" w:before="0" w:line="240" w:lineRule="auto"/>
-        <w:ind w:left="0" w:right="0" w:firstLine="555"/>
-        <w:jc w:val="left"/>
-        <w:rPr>
-          <w:sz w:val="24"/>
-          <w:szCs w:val="24"/>
-        </w:rPr>
-      </w:pPr>
-      <w:r>
-        <w:rPr>
-          <w:sz w:val="24"/>
-          <w:szCs w:val="24"/>
-          <w:rtl w:val="0"/>
-        </w:rPr>
-        <w:t xml:space="preserve">— То есть, если я правильно понял, — сказал Гарри, когда объяснение Рона (с сопутствующими жестами) приблизилось к завершению, — поймавший снитч получает сто пятьдесят очков?</w:t>
-      </w:r>
-    </w:p>
-    <w:p>
-      <w:pPr>
-        <w:keepNext w:val="0"/>
-        <w:keepLines w:val="0"/>
-        <w:widowControl w:val="0"/>
-        <w:pBdr>
-          <w:top w:space="0" w:sz="0" w:val="nil"/>
-          <w:left w:space="0" w:sz="0" w:val="nil"/>
-          <w:bottom w:space="0" w:sz="0" w:val="nil"/>
-          <w:right w:space="0" w:sz="0" w:val="nil"/>
-          <w:between w:space="0" w:sz="0" w:val="nil"/>
-        </w:pBdr>
-        <w:shd w:fill="auto" w:val="clear"/>
-        <w:spacing w:after="0" w:before="0" w:line="240" w:lineRule="auto"/>
-        <w:ind w:left="0" w:right="0" w:firstLine="555"/>
-        <w:jc w:val="left"/>
-        <w:rPr>
-          <w:sz w:val="24"/>
-          <w:szCs w:val="24"/>
-        </w:rPr>
-      </w:pPr>
-      <w:r>
-        <w:rPr>
-          <w:sz w:val="24"/>
-          <w:szCs w:val="24"/>
-          <w:rtl w:val="0"/>
-        </w:rPr>
-        <w:t xml:space="preserve">— Да…</w:t>
-      </w:r>
-    </w:p>
-    <w:p>
-      <w:pPr>
-        <w:keepNext w:val="0"/>
-        <w:keepLines w:val="0"/>
-        <w:widowControl w:val="0"/>
-        <w:pBdr>
-          <w:top w:space="0" w:sz="0" w:val="nil"/>
-          <w:left w:space="0" w:sz="0" w:val="nil"/>
-          <w:bottom w:space="0" w:sz="0" w:val="nil"/>
-          <w:right w:space="0" w:sz="0" w:val="nil"/>
-          <w:between w:space="0" w:sz="0" w:val="nil"/>
-        </w:pBdr>
-        <w:shd w:fill="auto" w:val="clear"/>
-        <w:spacing w:after="0" w:before="0" w:line="240" w:lineRule="auto"/>
-        <w:ind w:left="0" w:right="0" w:firstLine="555"/>
-        <w:jc w:val="left"/>
-        <w:rPr>
-          <w:sz w:val="24"/>
-          <w:szCs w:val="24"/>
-        </w:rPr>
-      </w:pPr>
-      <w:r>
-        <w:rPr>
-          <w:sz w:val="24"/>
-          <w:szCs w:val="24"/>
-          <w:rtl w:val="0"/>
-        </w:rPr>
-        <w:t xml:space="preserve">— Как много десятиочковых голов обычно забивает команда без учёта снитча?</w:t>
-      </w:r>
-    </w:p>
-    <w:p>
-      <w:pPr>
-        <w:keepNext w:val="0"/>
-        <w:keepLines w:val="0"/>
-        <w:widowControl w:val="0"/>
-        <w:pBdr>
-          <w:top w:space="0" w:sz="0" w:val="nil"/>
-          <w:left w:space="0" w:sz="0" w:val="nil"/>
-          <w:bottom w:space="0" w:sz="0" w:val="nil"/>
-          <w:right w:space="0" w:sz="0" w:val="nil"/>
-          <w:between w:space="0" w:sz="0" w:val="nil"/>
-        </w:pBdr>
-        <w:shd w:fill="auto" w:val="clear"/>
-        <w:spacing w:after="0" w:before="0" w:line="240" w:lineRule="auto"/>
-        <w:ind w:left="0" w:right="0" w:firstLine="555"/>
-        <w:jc w:val="left"/>
-        <w:rPr>
-          <w:sz w:val="24"/>
-          <w:szCs w:val="24"/>
-        </w:rPr>
-      </w:pPr>
-      <w:r>
-        <w:rPr>
-          <w:sz w:val="24"/>
-          <w:szCs w:val="24"/>
-          <w:rtl w:val="0"/>
-        </w:rPr>
-        <w:t xml:space="preserve">— Эм, пятнадцать или двадцать в играх профессионального уровня.</w:t>
-      </w:r>
-    </w:p>
-    <w:p>
-      <w:pPr>
-        <w:keepNext w:val="0"/>
-        <w:keepLines w:val="0"/>
-        <w:widowControl w:val="0"/>
-        <w:pBdr>
-          <w:top w:space="0" w:sz="0" w:val="nil"/>
-          <w:left w:space="0" w:sz="0" w:val="nil"/>
-          <w:bottom w:space="0" w:sz="0" w:val="nil"/>
-          <w:right w:space="0" w:sz="0" w:val="nil"/>
-          <w:between w:space="0" w:sz="0" w:val="nil"/>
-        </w:pBdr>
-        <w:shd w:fill="auto" w:val="clear"/>
-        <w:spacing w:after="0" w:before="0" w:line="240" w:lineRule="auto"/>
-        <w:ind w:left="0" w:right="0" w:firstLine="555"/>
-        <w:jc w:val="left"/>
-        <w:rPr>
-          <w:sz w:val="24"/>
-          <w:szCs w:val="24"/>
-        </w:rPr>
-      </w:pPr>
-      <w:r>
-        <w:rPr>
-          <w:sz w:val="24"/>
-          <w:szCs w:val="24"/>
-          <w:rtl w:val="0"/>
-        </w:rPr>
-        <w:t xml:space="preserve">— Какая-то глупость. Это нарушает все возможные принципы создания игр. </w:t>
-      </w:r>
-      <w:ins w:author="Alaric Lightin" w:id="6" w:date="2018-11-26T10:17:34Z">
+        <w:t xml:space="preserve">Итак, у него остался — Гарри глянул на часы — один-единственный час на раскрытие этого секрета, учитывая, что на поезде ему нужно быть к одиннадцати. Возможно, это был аналог IQ</w:t>
+      </w:r>
+      <w:ins w:author="Alaric Lightin" w:id="2" w:date="2019-02-20T10:52:55Z">
         <w:commentRangeStart w:id="1"/>
         <w:r>
           <w:rPr>
@@ -4176,10 +1435,10 @@
             <w:szCs w:val="24"/>
             <w:rtl w:val="0"/>
           </w:rPr>
-          <w:t xml:space="preserve">В остальном правила вроде разумны, ну, в смысле для спорта, но по твоим словам получается, что поимка снитча перекрывает практически все очки, которые приносят остальные члены команды.</w:t>
+          <w:t xml:space="preserve">-</w:t>
         </w:r>
       </w:ins>
-      <w:del w:author="Alaric Lightin" w:id="6" w:date="2018-11-26T10:17:34Z">
+      <w:del w:author="Alaric Lightin" w:id="2" w:date="2019-02-20T10:52:55Z">
         <w:commentRangeEnd w:id="1"/>
         <w:r>
           <w:commentReference w:id="1"/>
@@ -4190,6 +1449,2872 @@
             <w:szCs w:val="24"/>
             <w:rtl w:val="0"/>
           </w:rPr>
+          <w:delText xml:space="preserve"> </w:delText>
+        </w:r>
+      </w:del>
+      <w:r>
+        <w:rPr>
+          <w:sz w:val="24"/>
+          <w:szCs w:val="24"/>
+          <w:rtl w:val="0"/>
+        </w:rPr>
+        <w:t xml:space="preserve">теста, дабы глупые дети не могли стать магами. (А запас времени, который останется после прибытия на платформу, будет показателем прилежания — второго по важности фактора в обучении</w:t>
+      </w:r>
+      <w:ins w:author="Alaric Lightin" w:id="3" w:date="2018-11-26T10:11:56Z">
+        <w:r>
+          <w:rPr>
+            <w:sz w:val="24"/>
+            <w:szCs w:val="24"/>
+            <w:rtl w:val="0"/>
+          </w:rPr>
+          <w:t xml:space="preserve">.</w:t>
+        </w:r>
+      </w:ins>
+      <w:r>
+        <w:rPr>
+          <w:sz w:val="24"/>
+          <w:szCs w:val="24"/>
+          <w:rtl w:val="0"/>
+        </w:rPr>
+        <w:t xml:space="preserve">)</w:t>
+      </w:r>
+      <w:del w:author="Alaric Lightin" w:id="4" w:date="2018-11-26T10:11:54Z">
+        <w:r>
+          <w:rPr>
+            <w:sz w:val="24"/>
+            <w:szCs w:val="24"/>
+            <w:rtl w:val="0"/>
+          </w:rPr>
+          <w:delText xml:space="preserve">.</w:delText>
+        </w:r>
+      </w:del>
+      <w:r>
+        <w:rPr>
+          <w:rtl w:val="0"/>
+        </w:rPr>
+      </w:r>
+    </w:p>
+    <w:p>
+      <w:pPr>
+        <w:keepNext w:val="0"/>
+        <w:keepLines w:val="0"/>
+        <w:widowControl w:val="0"/>
+        <w:pBdr>
+          <w:top w:space="0" w:sz="0" w:val="nil"/>
+          <w:left w:space="0" w:sz="0" w:val="nil"/>
+          <w:bottom w:space="0" w:sz="0" w:val="nil"/>
+          <w:right w:space="0" w:sz="0" w:val="nil"/>
+          <w:between w:space="0" w:sz="0" w:val="nil"/>
+        </w:pBdr>
+        <w:shd w:fill="auto" w:val="clear"/>
+        <w:spacing w:after="0" w:before="0" w:line="240" w:lineRule="auto"/>
+        <w:ind w:left="0" w:right="0" w:firstLine="555"/>
+        <w:jc w:val="left"/>
+        <w:rPr>
+          <w:sz w:val="24"/>
+          <w:szCs w:val="24"/>
+        </w:rPr>
+      </w:pPr>
+      <w:r>
+        <w:rPr>
+          <w:sz w:val="24"/>
+          <w:szCs w:val="24"/>
+          <w:rtl w:val="0"/>
+        </w:rPr>
+        <w:t xml:space="preserve">— Я обязательно выясню, как туда попасть, — сказал Гарри своим родителям. — Это, наверное, что-то вроде проверки.</w:t>
+      </w:r>
+    </w:p>
+    <w:p>
+      <w:pPr>
+        <w:keepNext w:val="0"/>
+        <w:keepLines w:val="0"/>
+        <w:widowControl w:val="0"/>
+        <w:pBdr>
+          <w:top w:space="0" w:sz="0" w:val="nil"/>
+          <w:left w:space="0" w:sz="0" w:val="nil"/>
+          <w:bottom w:space="0" w:sz="0" w:val="nil"/>
+          <w:right w:space="0" w:sz="0" w:val="nil"/>
+          <w:between w:space="0" w:sz="0" w:val="nil"/>
+        </w:pBdr>
+        <w:shd w:fill="auto" w:val="clear"/>
+        <w:spacing w:after="0" w:before="0" w:line="240" w:lineRule="auto"/>
+        <w:ind w:left="0" w:right="0" w:firstLine="555"/>
+        <w:jc w:val="left"/>
+        <w:rPr>
+          <w:sz w:val="24"/>
+          <w:szCs w:val="24"/>
+        </w:rPr>
+      </w:pPr>
+      <w:r>
+        <w:rPr>
+          <w:sz w:val="24"/>
+          <w:szCs w:val="24"/>
+          <w:rtl w:val="0"/>
+        </w:rPr>
+        <w:t xml:space="preserve">Отец нахмурился:</w:t>
+      </w:r>
+    </w:p>
+    <w:p>
+      <w:pPr>
+        <w:keepNext w:val="0"/>
+        <w:keepLines w:val="0"/>
+        <w:widowControl w:val="0"/>
+        <w:pBdr>
+          <w:top w:space="0" w:sz="0" w:val="nil"/>
+          <w:left w:space="0" w:sz="0" w:val="nil"/>
+          <w:bottom w:space="0" w:sz="0" w:val="nil"/>
+          <w:right w:space="0" w:sz="0" w:val="nil"/>
+          <w:between w:space="0" w:sz="0" w:val="nil"/>
+        </w:pBdr>
+        <w:shd w:fill="auto" w:val="clear"/>
+        <w:spacing w:after="0" w:before="0" w:line="240" w:lineRule="auto"/>
+        <w:ind w:left="0" w:right="0" w:firstLine="555"/>
+        <w:jc w:val="left"/>
+        <w:rPr>
+          <w:sz w:val="24"/>
+          <w:szCs w:val="24"/>
+        </w:rPr>
+      </w:pPr>
+      <w:r>
+        <w:rPr>
+          <w:sz w:val="24"/>
+          <w:szCs w:val="24"/>
+          <w:rtl w:val="0"/>
+        </w:rPr>
+        <w:t xml:space="preserve">— Хм… возможно, тебе стоит поискать следы на полу, ведущие в непримечательное место?</w:t>
+      </w:r>
+    </w:p>
+    <w:p>
+      <w:pPr>
+        <w:keepNext w:val="0"/>
+        <w:keepLines w:val="0"/>
+        <w:widowControl w:val="0"/>
+        <w:pBdr>
+          <w:top w:space="0" w:sz="0" w:val="nil"/>
+          <w:left w:space="0" w:sz="0" w:val="nil"/>
+          <w:bottom w:space="0" w:sz="0" w:val="nil"/>
+          <w:right w:space="0" w:sz="0" w:val="nil"/>
+          <w:between w:space="0" w:sz="0" w:val="nil"/>
+        </w:pBdr>
+        <w:shd w:fill="auto" w:val="clear"/>
+        <w:spacing w:after="0" w:before="0" w:line="240" w:lineRule="auto"/>
+        <w:ind w:left="0" w:right="0" w:firstLine="555"/>
+        <w:jc w:val="left"/>
+        <w:rPr>
+          <w:sz w:val="24"/>
+          <w:szCs w:val="24"/>
+        </w:rPr>
+      </w:pPr>
+      <w:r>
+        <w:rPr>
+          <w:i w:val="1"/>
+          <w:sz w:val="24"/>
+          <w:szCs w:val="24"/>
+          <w:rtl w:val="0"/>
+        </w:rPr>
+        <w:t xml:space="preserve">— </w:t>
+      </w:r>
+      <w:r>
+        <w:rPr>
+          <w:sz w:val="24"/>
+          <w:szCs w:val="24"/>
+          <w:rtl w:val="0"/>
+        </w:rPr>
+        <w:t xml:space="preserve">Папа</w:t>
+      </w:r>
+      <w:r>
+        <w:rPr>
+          <w:sz w:val="24"/>
+          <w:szCs w:val="24"/>
+          <w:rtl w:val="0"/>
+        </w:rPr>
+        <w:t xml:space="preserve">! — воскликнул Гарри. — Хватит! Я </w:t>
+      </w:r>
+      <w:r>
+        <w:rPr>
+          <w:sz w:val="24"/>
+          <w:szCs w:val="24"/>
+          <w:rtl w:val="0"/>
+        </w:rPr>
+        <w:t xml:space="preserve">ещё даже не успел попробовать решить эту задачу сам</w:t>
+      </w:r>
+      <w:r>
+        <w:rPr>
+          <w:sz w:val="24"/>
+          <w:szCs w:val="24"/>
+          <w:rtl w:val="0"/>
+        </w:rPr>
+        <w:t xml:space="preserve">! — к большому огорчению, предложение отца было очень хорошим.</w:t>
+      </w:r>
+    </w:p>
+    <w:p>
+      <w:pPr>
+        <w:keepNext w:val="0"/>
+        <w:keepLines w:val="0"/>
+        <w:widowControl w:val="0"/>
+        <w:pBdr>
+          <w:top w:space="0" w:sz="0" w:val="nil"/>
+          <w:left w:space="0" w:sz="0" w:val="nil"/>
+          <w:bottom w:space="0" w:sz="0" w:val="nil"/>
+          <w:right w:space="0" w:sz="0" w:val="nil"/>
+          <w:between w:space="0" w:sz="0" w:val="nil"/>
+        </w:pBdr>
+        <w:shd w:fill="auto" w:val="clear"/>
+        <w:spacing w:after="0" w:before="0" w:line="240" w:lineRule="auto"/>
+        <w:ind w:left="0" w:right="0" w:firstLine="555"/>
+        <w:jc w:val="left"/>
+        <w:rPr>
+          <w:sz w:val="24"/>
+          <w:szCs w:val="24"/>
+        </w:rPr>
+      </w:pPr>
+      <w:r>
+        <w:rPr>
+          <w:sz w:val="24"/>
+          <w:szCs w:val="24"/>
+          <w:rtl w:val="0"/>
+        </w:rPr>
+        <w:t xml:space="preserve">— Извини, — сказал Майкл.</w:t>
+      </w:r>
+    </w:p>
+    <w:p>
+      <w:pPr>
+        <w:keepNext w:val="0"/>
+        <w:keepLines w:val="0"/>
+        <w:widowControl w:val="0"/>
+        <w:pBdr>
+          <w:top w:space="0" w:sz="0" w:val="nil"/>
+          <w:left w:space="0" w:sz="0" w:val="nil"/>
+          <w:bottom w:space="0" w:sz="0" w:val="nil"/>
+          <w:right w:space="0" w:sz="0" w:val="nil"/>
+          <w:between w:space="0" w:sz="0" w:val="nil"/>
+        </w:pBdr>
+        <w:shd w:fill="auto" w:val="clear"/>
+        <w:spacing w:after="0" w:before="0" w:line="240" w:lineRule="auto"/>
+        <w:ind w:left="0" w:right="0" w:firstLine="555"/>
+        <w:jc w:val="left"/>
+        <w:rPr>
+          <w:sz w:val="24"/>
+          <w:szCs w:val="24"/>
+        </w:rPr>
+      </w:pPr>
+      <w:r>
+        <w:rPr>
+          <w:sz w:val="24"/>
+          <w:szCs w:val="24"/>
+          <w:rtl w:val="0"/>
+        </w:rPr>
+        <w:t xml:space="preserve">— Ах… — сказала Петуния. — Не думаю, что они могли так поступить с учеником. Ты уверен, что профессор МакГонагалл ничего тебе не говорила?</w:t>
+      </w:r>
+    </w:p>
+    <w:p>
+      <w:pPr>
+        <w:keepNext w:val="0"/>
+        <w:keepLines w:val="0"/>
+        <w:widowControl w:val="0"/>
+        <w:pBdr>
+          <w:top w:space="0" w:sz="0" w:val="nil"/>
+          <w:left w:space="0" w:sz="0" w:val="nil"/>
+          <w:bottom w:space="0" w:sz="0" w:val="nil"/>
+          <w:right w:space="0" w:sz="0" w:val="nil"/>
+          <w:between w:space="0" w:sz="0" w:val="nil"/>
+        </w:pBdr>
+        <w:shd w:fill="auto" w:val="clear"/>
+        <w:spacing w:after="0" w:before="0" w:line="240" w:lineRule="auto"/>
+        <w:ind w:left="0" w:right="0" w:firstLine="555"/>
+        <w:jc w:val="left"/>
+        <w:rPr>
+          <w:sz w:val="24"/>
+          <w:szCs w:val="24"/>
+        </w:rPr>
+      </w:pPr>
+      <w:r>
+        <w:rPr>
+          <w:sz w:val="24"/>
+          <w:szCs w:val="24"/>
+          <w:rtl w:val="0"/>
+        </w:rPr>
+        <w:t xml:space="preserve">— Вероятно, она отвлеклась на что-то другое, — ответил мальчик, не задумываясь.</w:t>
+      </w:r>
+    </w:p>
+    <w:p>
+      <w:pPr>
+        <w:keepNext w:val="0"/>
+        <w:keepLines w:val="0"/>
+        <w:widowControl w:val="0"/>
+        <w:pBdr>
+          <w:top w:space="0" w:sz="0" w:val="nil"/>
+          <w:left w:space="0" w:sz="0" w:val="nil"/>
+          <w:bottom w:space="0" w:sz="0" w:val="nil"/>
+          <w:right w:space="0" w:sz="0" w:val="nil"/>
+          <w:between w:space="0" w:sz="0" w:val="nil"/>
+        </w:pBdr>
+        <w:shd w:fill="auto" w:val="clear"/>
+        <w:spacing w:after="0" w:before="0" w:line="240" w:lineRule="auto"/>
+        <w:ind w:left="0" w:right="0" w:firstLine="555"/>
+        <w:jc w:val="left"/>
+        <w:rPr>
+          <w:sz w:val="24"/>
+          <w:szCs w:val="24"/>
+        </w:rPr>
+      </w:pPr>
+      <w:r>
+        <w:rPr>
+          <w:i w:val="1"/>
+          <w:sz w:val="24"/>
+          <w:szCs w:val="24"/>
+          <w:rtl w:val="0"/>
+        </w:rPr>
+        <w:t xml:space="preserve">— </w:t>
+      </w:r>
+      <w:r>
+        <w:rPr>
+          <w:sz w:val="24"/>
+          <w:szCs w:val="24"/>
+          <w:rtl w:val="0"/>
+        </w:rPr>
+        <w:t xml:space="preserve">Гарри!</w:t>
+      </w:r>
+      <w:r>
+        <w:rPr>
+          <w:sz w:val="24"/>
+          <w:szCs w:val="24"/>
+          <w:rtl w:val="0"/>
+        </w:rPr>
+        <w:t xml:space="preserve"> — прошипели родители в унисон. — </w:t>
+      </w:r>
+      <w:r>
+        <w:rPr>
+          <w:sz w:val="24"/>
+          <w:szCs w:val="24"/>
+          <w:rtl w:val="0"/>
+        </w:rPr>
+        <w:t xml:space="preserve">Что ты сделал</w:t>
+      </w:r>
+      <w:r>
+        <w:rPr>
+          <w:sz w:val="24"/>
+          <w:szCs w:val="24"/>
+          <w:rtl w:val="0"/>
+        </w:rPr>
+        <w:t xml:space="preserve">?!</w:t>
+      </w:r>
+    </w:p>
+    <w:p>
+      <w:pPr>
+        <w:keepNext w:val="0"/>
+        <w:keepLines w:val="0"/>
+        <w:widowControl w:val="0"/>
+        <w:pBdr>
+          <w:top w:space="0" w:sz="0" w:val="nil"/>
+          <w:left w:space="0" w:sz="0" w:val="nil"/>
+          <w:bottom w:space="0" w:sz="0" w:val="nil"/>
+          <w:right w:space="0" w:sz="0" w:val="nil"/>
+          <w:between w:space="0" w:sz="0" w:val="nil"/>
+        </w:pBdr>
+        <w:shd w:fill="auto" w:val="clear"/>
+        <w:spacing w:after="0" w:before="0" w:line="240" w:lineRule="auto"/>
+        <w:ind w:left="0" w:right="0" w:firstLine="555"/>
+        <w:jc w:val="left"/>
+        <w:rPr>
+          <w:sz w:val="24"/>
+          <w:szCs w:val="24"/>
+        </w:rPr>
+      </w:pPr>
+      <w:r>
+        <w:rPr>
+          <w:sz w:val="24"/>
+          <w:szCs w:val="24"/>
+          <w:rtl w:val="0"/>
+        </w:rPr>
+        <w:t xml:space="preserve">— Я… ну… — он сглотнул. — Слушайте, у нас нет времени на…</w:t>
+      </w:r>
+    </w:p>
+    <w:p>
+      <w:pPr>
+        <w:keepNext w:val="0"/>
+        <w:keepLines w:val="0"/>
+        <w:widowControl w:val="0"/>
+        <w:pBdr>
+          <w:top w:space="0" w:sz="0" w:val="nil"/>
+          <w:left w:space="0" w:sz="0" w:val="nil"/>
+          <w:bottom w:space="0" w:sz="0" w:val="nil"/>
+          <w:right w:space="0" w:sz="0" w:val="nil"/>
+          <w:between w:space="0" w:sz="0" w:val="nil"/>
+        </w:pBdr>
+        <w:shd w:fill="auto" w:val="clear"/>
+        <w:spacing w:after="0" w:before="0" w:line="240" w:lineRule="auto"/>
+        <w:ind w:left="0" w:right="0" w:firstLine="555"/>
+        <w:jc w:val="left"/>
+        <w:rPr>
+          <w:sz w:val="24"/>
+          <w:szCs w:val="24"/>
+        </w:rPr>
+      </w:pPr>
+      <w:r>
+        <w:rPr>
+          <w:i w:val="1"/>
+          <w:sz w:val="24"/>
+          <w:szCs w:val="24"/>
+          <w:rtl w:val="0"/>
+        </w:rPr>
+        <w:t xml:space="preserve">—</w:t>
+      </w:r>
+      <w:r>
+        <w:rPr>
+          <w:sz w:val="24"/>
+          <w:szCs w:val="24"/>
+          <w:rtl w:val="0"/>
+        </w:rPr>
+        <w:t xml:space="preserve"> Гарри!</w:t>
+      </w:r>
+    </w:p>
+    <w:p>
+      <w:pPr>
+        <w:keepNext w:val="0"/>
+        <w:keepLines w:val="0"/>
+        <w:widowControl w:val="0"/>
+        <w:pBdr>
+          <w:top w:space="0" w:sz="0" w:val="nil"/>
+          <w:left w:space="0" w:sz="0" w:val="nil"/>
+          <w:bottom w:space="0" w:sz="0" w:val="nil"/>
+          <w:right w:space="0" w:sz="0" w:val="nil"/>
+          <w:between w:space="0" w:sz="0" w:val="nil"/>
+        </w:pBdr>
+        <w:shd w:fill="auto" w:val="clear"/>
+        <w:spacing w:after="0" w:before="0" w:line="240" w:lineRule="auto"/>
+        <w:ind w:left="0" w:right="0" w:firstLine="555"/>
+        <w:jc w:val="left"/>
+        <w:rPr>
+          <w:sz w:val="24"/>
+          <w:szCs w:val="24"/>
+        </w:rPr>
+      </w:pPr>
+      <w:r>
+        <w:rPr>
+          <w:sz w:val="24"/>
+          <w:szCs w:val="24"/>
+          <w:rtl w:val="0"/>
+        </w:rPr>
+        <w:t xml:space="preserve">— Ну правда нет времени! Слишком долго всё рассказывать, а мне надо выяснить, как попасть в школу!</w:t>
+      </w:r>
+    </w:p>
+    <w:p>
+      <w:pPr>
+        <w:keepNext w:val="0"/>
+        <w:keepLines w:val="0"/>
+        <w:widowControl w:val="0"/>
+        <w:pBdr>
+          <w:top w:space="0" w:sz="0" w:val="nil"/>
+          <w:left w:space="0" w:sz="0" w:val="nil"/>
+          <w:bottom w:space="0" w:sz="0" w:val="nil"/>
+          <w:right w:space="0" w:sz="0" w:val="nil"/>
+          <w:between w:space="0" w:sz="0" w:val="nil"/>
+        </w:pBdr>
+        <w:shd w:fill="auto" w:val="clear"/>
+        <w:spacing w:after="0" w:before="0" w:line="240" w:lineRule="auto"/>
+        <w:ind w:left="0" w:right="0" w:firstLine="555"/>
+        <w:jc w:val="left"/>
+        <w:rPr>
+          <w:sz w:val="24"/>
+          <w:szCs w:val="24"/>
+        </w:rPr>
+      </w:pPr>
+      <w:r>
+        <w:rPr>
+          <w:sz w:val="24"/>
+          <w:szCs w:val="24"/>
+          <w:rtl w:val="0"/>
+        </w:rPr>
+        <w:t xml:space="preserve">Мать закрыла лицо рукой:</w:t>
+      </w:r>
+    </w:p>
+    <w:p>
+      <w:pPr>
+        <w:keepNext w:val="0"/>
+        <w:keepLines w:val="0"/>
+        <w:widowControl w:val="0"/>
+        <w:pBdr>
+          <w:top w:space="0" w:sz="0" w:val="nil"/>
+          <w:left w:space="0" w:sz="0" w:val="nil"/>
+          <w:bottom w:space="0" w:sz="0" w:val="nil"/>
+          <w:right w:space="0" w:sz="0" w:val="nil"/>
+          <w:between w:space="0" w:sz="0" w:val="nil"/>
+        </w:pBdr>
+        <w:shd w:fill="auto" w:val="clear"/>
+        <w:spacing w:after="0" w:before="0" w:line="240" w:lineRule="auto"/>
+        <w:ind w:left="0" w:right="0" w:firstLine="555"/>
+        <w:jc w:val="left"/>
+        <w:rPr>
+          <w:sz w:val="24"/>
+          <w:szCs w:val="24"/>
+        </w:rPr>
+      </w:pPr>
+      <w:r>
+        <w:rPr>
+          <w:sz w:val="24"/>
+          <w:szCs w:val="24"/>
+          <w:rtl w:val="0"/>
+        </w:rPr>
+        <w:t xml:space="preserve">— Насколько это было ужасно?</w:t>
+      </w:r>
+    </w:p>
+    <w:p>
+      <w:pPr>
+        <w:keepNext w:val="0"/>
+        <w:keepLines w:val="0"/>
+        <w:widowControl w:val="0"/>
+        <w:pBdr>
+          <w:top w:space="0" w:sz="0" w:val="nil"/>
+          <w:left w:space="0" w:sz="0" w:val="nil"/>
+          <w:bottom w:space="0" w:sz="0" w:val="nil"/>
+          <w:right w:space="0" w:sz="0" w:val="nil"/>
+          <w:between w:space="0" w:sz="0" w:val="nil"/>
+        </w:pBdr>
+        <w:shd w:fill="auto" w:val="clear"/>
+        <w:spacing w:after="0" w:before="0" w:line="240" w:lineRule="auto"/>
+        <w:ind w:left="0" w:right="0" w:firstLine="555"/>
+        <w:jc w:val="left"/>
+        <w:rPr>
+          <w:sz w:val="24"/>
+          <w:szCs w:val="24"/>
+        </w:rPr>
+      </w:pPr>
+      <w:r>
+        <w:rPr>
+          <w:sz w:val="24"/>
+          <w:szCs w:val="24"/>
+          <w:rtl w:val="0"/>
+        </w:rPr>
+        <w:t xml:space="preserve">— Я… э-э, — </w:t>
+      </w:r>
+      <w:r>
+        <w:rPr>
+          <w:i w:val="1"/>
+          <w:sz w:val="24"/>
+          <w:szCs w:val="24"/>
+          <w:rtl w:val="0"/>
+        </w:rPr>
+        <w:t xml:space="preserve">я не могу рассказывать по причинам национальной безопасности</w:t>
+      </w:r>
+      <w:r>
+        <w:rPr>
+          <w:sz w:val="24"/>
+          <w:szCs w:val="24"/>
+          <w:rtl w:val="0"/>
+        </w:rPr>
+        <w:t xml:space="preserve">. </w:t>
+      </w:r>
+      <w:r>
+        <w:rPr>
+          <w:sz w:val="24"/>
+          <w:szCs w:val="24"/>
+          <w:rtl w:val="0"/>
+        </w:rPr>
+        <w:t xml:space="preserve">— Почти наполовину так же ужасно, как </w:t>
+      </w:r>
+      <w:r>
+        <w:rPr>
+          <w:sz w:val="24"/>
+          <w:szCs w:val="24"/>
+          <w:rtl w:val="0"/>
+        </w:rPr>
+        <w:t xml:space="preserve">Инцидент с Научным Проектом</w:t>
+      </w:r>
+      <w:r>
+        <w:rPr>
+          <w:sz w:val="24"/>
+          <w:szCs w:val="24"/>
+          <w:rtl w:val="0"/>
+        </w:rPr>
+        <w:t xml:space="preserve">?</w:t>
+      </w:r>
+    </w:p>
+    <w:p>
+      <w:pPr>
+        <w:keepNext w:val="0"/>
+        <w:keepLines w:val="0"/>
+        <w:widowControl w:val="0"/>
+        <w:pBdr>
+          <w:top w:space="0" w:sz="0" w:val="nil"/>
+          <w:left w:space="0" w:sz="0" w:val="nil"/>
+          <w:bottom w:space="0" w:sz="0" w:val="nil"/>
+          <w:right w:space="0" w:sz="0" w:val="nil"/>
+          <w:between w:space="0" w:sz="0" w:val="nil"/>
+        </w:pBdr>
+        <w:shd w:fill="auto" w:val="clear"/>
+        <w:spacing w:after="0" w:before="0" w:line="240" w:lineRule="auto"/>
+        <w:ind w:left="0" w:right="0" w:firstLine="555"/>
+        <w:jc w:val="left"/>
+        <w:rPr>
+          <w:sz w:val="24"/>
+          <w:szCs w:val="24"/>
+        </w:rPr>
+      </w:pPr>
+      <w:r>
+        <w:rPr>
+          <w:i w:val="1"/>
+          <w:sz w:val="24"/>
+          <w:szCs w:val="24"/>
+          <w:rtl w:val="0"/>
+        </w:rPr>
+        <w:t xml:space="preserve">— </w:t>
+      </w:r>
+      <w:r>
+        <w:rPr>
+          <w:sz w:val="24"/>
+          <w:szCs w:val="24"/>
+          <w:rtl w:val="0"/>
+        </w:rPr>
+        <w:t xml:space="preserve">Гарри!</w:t>
+      </w:r>
+    </w:p>
+    <w:p>
+      <w:pPr>
+        <w:keepNext w:val="0"/>
+        <w:keepLines w:val="0"/>
+        <w:widowControl w:val="0"/>
+        <w:pBdr>
+          <w:top w:space="0" w:sz="0" w:val="nil"/>
+          <w:left w:space="0" w:sz="0" w:val="nil"/>
+          <w:bottom w:space="0" w:sz="0" w:val="nil"/>
+          <w:right w:space="0" w:sz="0" w:val="nil"/>
+          <w:between w:space="0" w:sz="0" w:val="nil"/>
+        </w:pBdr>
+        <w:shd w:fill="auto" w:val="clear"/>
+        <w:spacing w:after="0" w:before="0" w:line="240" w:lineRule="auto"/>
+        <w:ind w:left="0" w:right="0" w:firstLine="555"/>
+        <w:jc w:val="left"/>
+        <w:rPr>
+          <w:sz w:val="24"/>
+          <w:szCs w:val="24"/>
+        </w:rPr>
+      </w:pPr>
+      <w:r>
+        <w:rPr>
+          <w:sz w:val="24"/>
+          <w:szCs w:val="24"/>
+          <w:rtl w:val="0"/>
+        </w:rPr>
+        <w:t xml:space="preserve">— Я… ну… О, смотрите, там какие-то люди с совой, я спрошу у них, как попасть на платформу! — и Гарри убежал от родителей в сторону огненно-рыжей семьи. Его сундук заскользил следом.</w:t>
+      </w:r>
+    </w:p>
+    <w:p>
+      <w:pPr>
+        <w:keepNext w:val="0"/>
+        <w:keepLines w:val="0"/>
+        <w:widowControl w:val="0"/>
+        <w:pBdr>
+          <w:top w:space="0" w:sz="0" w:val="nil"/>
+          <w:left w:space="0" w:sz="0" w:val="nil"/>
+          <w:bottom w:space="0" w:sz="0" w:val="nil"/>
+          <w:right w:space="0" w:sz="0" w:val="nil"/>
+          <w:between w:space="0" w:sz="0" w:val="nil"/>
+        </w:pBdr>
+        <w:shd w:fill="auto" w:val="clear"/>
+        <w:spacing w:after="0" w:before="0" w:line="240" w:lineRule="auto"/>
+        <w:ind w:left="0" w:right="0" w:firstLine="555"/>
+        <w:jc w:val="left"/>
+        <w:rPr>
+          <w:sz w:val="24"/>
+          <w:szCs w:val="24"/>
+        </w:rPr>
+      </w:pPr>
+      <w:r>
+        <w:rPr>
+          <w:sz w:val="24"/>
+          <w:szCs w:val="24"/>
+          <w:rtl w:val="0"/>
+        </w:rPr>
+        <w:t xml:space="preserve">Полная женщина взглянула на подошедшего мальчика.</w:t>
+      </w:r>
+    </w:p>
+    <w:p>
+      <w:pPr>
+        <w:keepNext w:val="0"/>
+        <w:keepLines w:val="0"/>
+        <w:widowControl w:val="0"/>
+        <w:pBdr>
+          <w:top w:space="0" w:sz="0" w:val="nil"/>
+          <w:left w:space="0" w:sz="0" w:val="nil"/>
+          <w:bottom w:space="0" w:sz="0" w:val="nil"/>
+          <w:right w:space="0" w:sz="0" w:val="nil"/>
+          <w:between w:space="0" w:sz="0" w:val="nil"/>
+        </w:pBdr>
+        <w:shd w:fill="auto" w:val="clear"/>
+        <w:spacing w:after="0" w:before="0" w:line="240" w:lineRule="auto"/>
+        <w:ind w:left="0" w:right="0" w:firstLine="555"/>
+        <w:jc w:val="left"/>
+        <w:rPr>
+          <w:sz w:val="24"/>
+          <w:szCs w:val="24"/>
+        </w:rPr>
+      </w:pPr>
+      <w:r>
+        <w:rPr>
+          <w:sz w:val="24"/>
+          <w:szCs w:val="24"/>
+          <w:rtl w:val="0"/>
+        </w:rPr>
+        <w:t xml:space="preserve">— Привет, дорогой. Первый раз в Хогвартс? Рон тоже, — вдруг она застыла и пристально посмотрела на него. — </w:t>
+      </w:r>
+      <w:r>
+        <w:rPr>
+          <w:sz w:val="24"/>
+          <w:szCs w:val="24"/>
+          <w:rtl w:val="0"/>
+        </w:rPr>
+        <w:t xml:space="preserve">Гарри Поттер?!</w:t>
+      </w:r>
+    </w:p>
+    <w:p>
+      <w:pPr>
+        <w:keepNext w:val="0"/>
+        <w:keepLines w:val="0"/>
+        <w:widowControl w:val="0"/>
+        <w:pBdr>
+          <w:top w:space="0" w:sz="0" w:val="nil"/>
+          <w:left w:space="0" w:sz="0" w:val="nil"/>
+          <w:bottom w:space="0" w:sz="0" w:val="nil"/>
+          <w:right w:space="0" w:sz="0" w:val="nil"/>
+          <w:between w:space="0" w:sz="0" w:val="nil"/>
+        </w:pBdr>
+        <w:shd w:fill="auto" w:val="clear"/>
+        <w:spacing w:after="0" w:before="0" w:line="240" w:lineRule="auto"/>
+        <w:ind w:left="0" w:right="0" w:firstLine="555"/>
+        <w:jc w:val="left"/>
+        <w:rPr>
+          <w:sz w:val="24"/>
+          <w:szCs w:val="24"/>
+        </w:rPr>
+      </w:pPr>
+      <w:r>
+        <w:rPr>
+          <w:sz w:val="24"/>
+          <w:szCs w:val="24"/>
+          <w:rtl w:val="0"/>
+        </w:rPr>
+        <w:t xml:space="preserve">Четыре мальчика, рыжая девочка и летавшая вокруг них сова тоже вдруг замерли на месте.</w:t>
+      </w:r>
+    </w:p>
+    <w:p>
+      <w:pPr>
+        <w:keepNext w:val="0"/>
+        <w:keepLines w:val="0"/>
+        <w:widowControl w:val="0"/>
+        <w:pBdr>
+          <w:top w:space="0" w:sz="0" w:val="nil"/>
+          <w:left w:space="0" w:sz="0" w:val="nil"/>
+          <w:bottom w:space="0" w:sz="0" w:val="nil"/>
+          <w:right w:space="0" w:sz="0" w:val="nil"/>
+          <w:between w:space="0" w:sz="0" w:val="nil"/>
+        </w:pBdr>
+        <w:shd w:fill="auto" w:val="clear"/>
+        <w:spacing w:after="0" w:before="0" w:line="240" w:lineRule="auto"/>
+        <w:ind w:left="0" w:right="0" w:firstLine="555"/>
+        <w:jc w:val="left"/>
+        <w:rPr>
+          <w:sz w:val="24"/>
+          <w:szCs w:val="24"/>
+        </w:rPr>
+      </w:pPr>
+      <w:r>
+        <w:rPr>
+          <w:sz w:val="24"/>
+          <w:szCs w:val="24"/>
+          <w:rtl w:val="0"/>
+        </w:rPr>
+        <w:t xml:space="preserve">— Ох, </w:t>
+      </w:r>
+      <w:r>
+        <w:rPr>
+          <w:sz w:val="24"/>
+          <w:szCs w:val="24"/>
+          <w:rtl w:val="0"/>
+        </w:rPr>
+        <w:t xml:space="preserve">да хватит вам</w:t>
+      </w:r>
+      <w:r>
+        <w:rPr>
+          <w:sz w:val="24"/>
+          <w:szCs w:val="24"/>
+          <w:rtl w:val="0"/>
+        </w:rPr>
+        <w:t xml:space="preserve">! — запротестовал Гарри. Он планировал быть мистером Верресом хотя бы до прибытия в Хогвартс. — Я же надел повязку на голову и всё такое! </w:t>
+      </w:r>
+      <w:r>
+        <w:rPr>
+          <w:sz w:val="24"/>
+          <w:szCs w:val="24"/>
+          <w:rtl w:val="0"/>
+        </w:rPr>
+        <w:t xml:space="preserve">Как вы меня узнали?</w:t>
+      </w:r>
+      <w:r>
+        <w:rPr>
+          <w:rtl w:val="0"/>
+        </w:rPr>
+      </w:r>
+    </w:p>
+    <w:p>
+      <w:pPr>
+        <w:keepNext w:val="0"/>
+        <w:keepLines w:val="0"/>
+        <w:widowControl w:val="0"/>
+        <w:pBdr>
+          <w:top w:space="0" w:sz="0" w:val="nil"/>
+          <w:left w:space="0" w:sz="0" w:val="nil"/>
+          <w:bottom w:space="0" w:sz="0" w:val="nil"/>
+          <w:right w:space="0" w:sz="0" w:val="nil"/>
+          <w:between w:space="0" w:sz="0" w:val="nil"/>
+        </w:pBdr>
+        <w:shd w:fill="auto" w:val="clear"/>
+        <w:spacing w:after="0" w:before="0" w:line="240" w:lineRule="auto"/>
+        <w:ind w:left="0" w:right="0" w:firstLine="555"/>
+        <w:jc w:val="left"/>
+        <w:rPr>
+          <w:sz w:val="24"/>
+          <w:szCs w:val="24"/>
+        </w:rPr>
+      </w:pPr>
+      <w:r>
+        <w:rPr>
+          <w:sz w:val="24"/>
+          <w:szCs w:val="24"/>
+          <w:rtl w:val="0"/>
+        </w:rPr>
+        <w:t xml:space="preserve">— Да, — сказал отец Гарри, приближаясь к компании широкими шагами. — </w:t>
+      </w:r>
+      <w:r>
+        <w:rPr>
+          <w:sz w:val="24"/>
+          <w:szCs w:val="24"/>
+          <w:rtl w:val="0"/>
+        </w:rPr>
+        <w:t xml:space="preserve">Как вы его узнали? </w:t>
+      </w:r>
+      <w:r>
+        <w:rPr>
+          <w:sz w:val="24"/>
+          <w:szCs w:val="24"/>
+          <w:rtl w:val="0"/>
+        </w:rPr>
+        <w:t xml:space="preserve">— </w:t>
+      </w:r>
+      <w:r>
+        <w:rPr>
+          <w:sz w:val="24"/>
+          <w:szCs w:val="24"/>
+          <w:rtl w:val="0"/>
+        </w:rPr>
+        <w:t xml:space="preserve">судя по его голосу, Майкл Веррес явно нервничал</w:t>
+      </w:r>
+      <w:r>
+        <w:rPr>
+          <w:sz w:val="24"/>
+          <w:szCs w:val="24"/>
+          <w:rtl w:val="0"/>
+        </w:rPr>
+        <w:t xml:space="preserve">.</w:t>
+      </w:r>
+    </w:p>
+    <w:p>
+      <w:pPr>
+        <w:keepNext w:val="0"/>
+        <w:keepLines w:val="0"/>
+        <w:widowControl w:val="0"/>
+        <w:pBdr>
+          <w:top w:space="0" w:sz="0" w:val="nil"/>
+          <w:left w:space="0" w:sz="0" w:val="nil"/>
+          <w:bottom w:space="0" w:sz="0" w:val="nil"/>
+          <w:right w:space="0" w:sz="0" w:val="nil"/>
+          <w:between w:space="0" w:sz="0" w:val="nil"/>
+        </w:pBdr>
+        <w:shd w:fill="auto" w:val="clear"/>
+        <w:spacing w:after="0" w:before="0" w:line="240" w:lineRule="auto"/>
+        <w:ind w:left="0" w:right="0" w:firstLine="555"/>
+        <w:jc w:val="left"/>
+        <w:rPr>
+          <w:sz w:val="24"/>
+          <w:szCs w:val="24"/>
+        </w:rPr>
+      </w:pPr>
+      <w:r>
+        <w:rPr>
+          <w:sz w:val="24"/>
+          <w:szCs w:val="24"/>
+          <w:rtl w:val="0"/>
+        </w:rPr>
+        <w:t xml:space="preserve">— Твоя фотография была в газетах, — сказал один из двух совершенно одинаковых близнецов.</w:t>
+      </w:r>
+    </w:p>
+    <w:p>
+      <w:pPr>
+        <w:keepNext w:val="0"/>
+        <w:keepLines w:val="0"/>
+        <w:widowControl w:val="0"/>
+        <w:pBdr>
+          <w:top w:space="0" w:sz="0" w:val="nil"/>
+          <w:left w:space="0" w:sz="0" w:val="nil"/>
+          <w:bottom w:space="0" w:sz="0" w:val="nil"/>
+          <w:right w:space="0" w:sz="0" w:val="nil"/>
+          <w:between w:space="0" w:sz="0" w:val="nil"/>
+        </w:pBdr>
+        <w:shd w:fill="auto" w:val="clear"/>
+        <w:spacing w:after="0" w:before="0" w:line="240" w:lineRule="auto"/>
+        <w:ind w:left="0" w:right="0" w:firstLine="555"/>
+        <w:jc w:val="left"/>
+        <w:rPr>
+          <w:sz w:val="24"/>
+          <w:szCs w:val="24"/>
+        </w:rPr>
+      </w:pPr>
+      <w:r>
+        <w:rPr>
+          <w:sz w:val="24"/>
+          <w:szCs w:val="24"/>
+          <w:rtl w:val="0"/>
+        </w:rPr>
+        <w:t xml:space="preserve">— </w:t>
+      </w:r>
+      <w:r>
+        <w:rPr>
+          <w:sz w:val="24"/>
+          <w:szCs w:val="24"/>
+          <w:rtl w:val="0"/>
+        </w:rPr>
+        <w:t xml:space="preserve">ГАРРИ</w:t>
+      </w:r>
+      <w:r>
+        <w:rPr>
+          <w:sz w:val="24"/>
+          <w:szCs w:val="24"/>
+          <w:rtl w:val="0"/>
+        </w:rPr>
+        <w:t xml:space="preserve">!</w:t>
+      </w:r>
+    </w:p>
+    <w:p>
+      <w:pPr>
+        <w:keepNext w:val="0"/>
+        <w:keepLines w:val="0"/>
+        <w:widowControl w:val="0"/>
+        <w:pBdr>
+          <w:top w:space="0" w:sz="0" w:val="nil"/>
+          <w:left w:space="0" w:sz="0" w:val="nil"/>
+          <w:bottom w:space="0" w:sz="0" w:val="nil"/>
+          <w:right w:space="0" w:sz="0" w:val="nil"/>
+          <w:between w:space="0" w:sz="0" w:val="nil"/>
+        </w:pBdr>
+        <w:shd w:fill="auto" w:val="clear"/>
+        <w:spacing w:after="0" w:before="0" w:line="240" w:lineRule="auto"/>
+        <w:ind w:left="0" w:right="0" w:firstLine="555"/>
+        <w:jc w:val="left"/>
+        <w:rPr>
+          <w:sz w:val="24"/>
+          <w:szCs w:val="24"/>
+        </w:rPr>
+      </w:pPr>
+      <w:r>
+        <w:rPr>
+          <w:sz w:val="24"/>
+          <w:szCs w:val="24"/>
+          <w:rtl w:val="0"/>
+        </w:rPr>
+        <w:t xml:space="preserve">— Папа! Ты всё не так понял! Это потому что я победил Тёмного Лорда Сам-Знаешь-Кого, когда мне был один год!</w:t>
+      </w:r>
+    </w:p>
+    <w:p>
+      <w:pPr>
+        <w:keepNext w:val="0"/>
+        <w:keepLines w:val="0"/>
+        <w:widowControl w:val="0"/>
+        <w:pBdr>
+          <w:top w:space="0" w:sz="0" w:val="nil"/>
+          <w:left w:space="0" w:sz="0" w:val="nil"/>
+          <w:bottom w:space="0" w:sz="0" w:val="nil"/>
+          <w:right w:space="0" w:sz="0" w:val="nil"/>
+          <w:between w:space="0" w:sz="0" w:val="nil"/>
+        </w:pBdr>
+        <w:shd w:fill="auto" w:val="clear"/>
+        <w:spacing w:after="0" w:before="0" w:line="240" w:lineRule="auto"/>
+        <w:ind w:left="0" w:right="0" w:firstLine="555"/>
+        <w:jc w:val="left"/>
+        <w:rPr>
+          <w:sz w:val="24"/>
+          <w:szCs w:val="24"/>
+        </w:rPr>
+      </w:pPr>
+      <w:r>
+        <w:rPr>
+          <w:i w:val="1"/>
+          <w:sz w:val="24"/>
+          <w:szCs w:val="24"/>
+          <w:rtl w:val="0"/>
+        </w:rPr>
+        <w:t xml:space="preserve">— </w:t>
+      </w:r>
+      <w:r>
+        <w:rPr>
+          <w:sz w:val="24"/>
+          <w:szCs w:val="24"/>
+          <w:rtl w:val="0"/>
+        </w:rPr>
+        <w:t xml:space="preserve">ЧТО</w:t>
+      </w:r>
+      <w:r>
+        <w:rPr>
+          <w:sz w:val="24"/>
+          <w:szCs w:val="24"/>
+          <w:rtl w:val="0"/>
+        </w:rPr>
+        <w:t xml:space="preserve">?</w:t>
+      </w:r>
+    </w:p>
+    <w:p>
+      <w:pPr>
+        <w:keepNext w:val="0"/>
+        <w:keepLines w:val="0"/>
+        <w:widowControl w:val="0"/>
+        <w:pBdr>
+          <w:top w:space="0" w:sz="0" w:val="nil"/>
+          <w:left w:space="0" w:sz="0" w:val="nil"/>
+          <w:bottom w:space="0" w:sz="0" w:val="nil"/>
+          <w:right w:space="0" w:sz="0" w:val="nil"/>
+          <w:between w:space="0" w:sz="0" w:val="nil"/>
+        </w:pBdr>
+        <w:shd w:fill="auto" w:val="clear"/>
+        <w:spacing w:after="0" w:before="0" w:line="240" w:lineRule="auto"/>
+        <w:ind w:left="0" w:right="0" w:firstLine="555"/>
+        <w:jc w:val="left"/>
+        <w:rPr>
+          <w:sz w:val="24"/>
+          <w:szCs w:val="24"/>
+        </w:rPr>
+      </w:pPr>
+      <w:r>
+        <w:rPr>
+          <w:sz w:val="24"/>
+          <w:szCs w:val="24"/>
+          <w:rtl w:val="0"/>
+        </w:rPr>
+        <w:t xml:space="preserve">— Мама может объяснить.</w:t>
+      </w:r>
+    </w:p>
+    <w:p>
+      <w:pPr>
+        <w:keepNext w:val="0"/>
+        <w:keepLines w:val="0"/>
+        <w:widowControl w:val="0"/>
+        <w:pBdr>
+          <w:top w:space="0" w:sz="0" w:val="nil"/>
+          <w:left w:space="0" w:sz="0" w:val="nil"/>
+          <w:bottom w:space="0" w:sz="0" w:val="nil"/>
+          <w:right w:space="0" w:sz="0" w:val="nil"/>
+          <w:between w:space="0" w:sz="0" w:val="nil"/>
+        </w:pBdr>
+        <w:shd w:fill="auto" w:val="clear"/>
+        <w:spacing w:after="0" w:before="0" w:line="240" w:lineRule="auto"/>
+        <w:ind w:left="0" w:right="0" w:firstLine="555"/>
+        <w:jc w:val="left"/>
+        <w:rPr>
+          <w:sz w:val="24"/>
+          <w:szCs w:val="24"/>
+        </w:rPr>
+      </w:pPr>
+      <w:r>
+        <w:rPr>
+          <w:i w:val="1"/>
+          <w:sz w:val="24"/>
+          <w:szCs w:val="24"/>
+          <w:rtl w:val="0"/>
+        </w:rPr>
+        <w:t xml:space="preserve">— </w:t>
+      </w:r>
+      <w:r>
+        <w:rPr>
+          <w:sz w:val="24"/>
+          <w:szCs w:val="24"/>
+          <w:rtl w:val="0"/>
+        </w:rPr>
+        <w:t xml:space="preserve">ЧТО</w:t>
+      </w:r>
+      <w:r>
+        <w:rPr>
+          <w:sz w:val="24"/>
+          <w:szCs w:val="24"/>
+          <w:rtl w:val="0"/>
+        </w:rPr>
+        <w:t xml:space="preserve">?</w:t>
+      </w:r>
+    </w:p>
+    <w:p>
+      <w:pPr>
+        <w:keepNext w:val="0"/>
+        <w:keepLines w:val="0"/>
+        <w:widowControl w:val="0"/>
+        <w:pBdr>
+          <w:top w:space="0" w:sz="0" w:val="nil"/>
+          <w:left w:space="0" w:sz="0" w:val="nil"/>
+          <w:bottom w:space="0" w:sz="0" w:val="nil"/>
+          <w:right w:space="0" w:sz="0" w:val="nil"/>
+          <w:between w:space="0" w:sz="0" w:val="nil"/>
+        </w:pBdr>
+        <w:shd w:fill="auto" w:val="clear"/>
+        <w:spacing w:after="0" w:before="0" w:line="240" w:lineRule="auto"/>
+        <w:ind w:left="0" w:right="0" w:firstLine="555"/>
+        <w:jc w:val="left"/>
+        <w:rPr>
+          <w:sz w:val="24"/>
+          <w:szCs w:val="24"/>
+        </w:rPr>
+      </w:pPr>
+      <w:r>
+        <w:rPr>
+          <w:sz w:val="24"/>
+          <w:szCs w:val="24"/>
+          <w:rtl w:val="0"/>
+        </w:rPr>
+        <w:t xml:space="preserve">— Ох… Майкл, дорогой, есть некоторые вещи, которые, я подумала, тебе лучше не знать до этого момента…</w:t>
+      </w:r>
+    </w:p>
+    <w:p>
+      <w:pPr>
+        <w:keepNext w:val="0"/>
+        <w:keepLines w:val="0"/>
+        <w:widowControl w:val="0"/>
+        <w:pBdr>
+          <w:top w:space="0" w:sz="0" w:val="nil"/>
+          <w:left w:space="0" w:sz="0" w:val="nil"/>
+          <w:bottom w:space="0" w:sz="0" w:val="nil"/>
+          <w:right w:space="0" w:sz="0" w:val="nil"/>
+          <w:between w:space="0" w:sz="0" w:val="nil"/>
+        </w:pBdr>
+        <w:shd w:fill="auto" w:val="clear"/>
+        <w:spacing w:after="0" w:before="0" w:line="240" w:lineRule="auto"/>
+        <w:ind w:left="0" w:right="0" w:firstLine="555"/>
+        <w:jc w:val="left"/>
+        <w:rPr>
+          <w:sz w:val="24"/>
+          <w:szCs w:val="24"/>
+        </w:rPr>
+      </w:pPr>
+      <w:r>
+        <w:rPr>
+          <w:sz w:val="24"/>
+          <w:szCs w:val="24"/>
+          <w:rtl w:val="0"/>
+        </w:rPr>
+        <w:t xml:space="preserve">— Извините, — обратился Гарри к рыжеволосой семье, уставившейся на него. — Вы очень мне поможете, если скажете, как попасть на платформу девять и три четверти </w:t>
+      </w:r>
+      <w:r>
+        <w:rPr>
+          <w:sz w:val="24"/>
+          <w:szCs w:val="24"/>
+          <w:rtl w:val="0"/>
+        </w:rPr>
+        <w:t xml:space="preserve">прямо сейчас!</w:t>
+      </w:r>
+    </w:p>
+    <w:p>
+      <w:pPr>
+        <w:keepNext w:val="0"/>
+        <w:keepLines w:val="0"/>
+        <w:widowControl w:val="0"/>
+        <w:pBdr>
+          <w:top w:space="0" w:sz="0" w:val="nil"/>
+          <w:left w:space="0" w:sz="0" w:val="nil"/>
+          <w:bottom w:space="0" w:sz="0" w:val="nil"/>
+          <w:right w:space="0" w:sz="0" w:val="nil"/>
+          <w:between w:space="0" w:sz="0" w:val="nil"/>
+        </w:pBdr>
+        <w:shd w:fill="auto" w:val="clear"/>
+        <w:spacing w:after="0" w:before="0" w:line="240" w:lineRule="auto"/>
+        <w:ind w:left="0" w:right="0" w:firstLine="555"/>
+        <w:jc w:val="left"/>
+        <w:rPr>
+          <w:sz w:val="24"/>
+          <w:szCs w:val="24"/>
+        </w:rPr>
+      </w:pPr>
+      <w:r>
+        <w:rPr>
+          <w:sz w:val="24"/>
+          <w:szCs w:val="24"/>
+          <w:rtl w:val="0"/>
+        </w:rPr>
+        <w:t xml:space="preserve">— А-а-а, — протянула женщина и указала на стену. — Тебе лишь нужно пройти прямо через разделительный барьер между платформами девять и десять. Самое главное: не останавливайся и не бойся. Если нервничаешь, то лучше бежать.</w:t>
+      </w:r>
+    </w:p>
+    <w:p>
+      <w:pPr>
+        <w:keepNext w:val="0"/>
+        <w:keepLines w:val="0"/>
+        <w:widowControl w:val="0"/>
+        <w:pBdr>
+          <w:top w:space="0" w:sz="0" w:val="nil"/>
+          <w:left w:space="0" w:sz="0" w:val="nil"/>
+          <w:bottom w:space="0" w:sz="0" w:val="nil"/>
+          <w:right w:space="0" w:sz="0" w:val="nil"/>
+          <w:between w:space="0" w:sz="0" w:val="nil"/>
+        </w:pBdr>
+        <w:shd w:fill="auto" w:val="clear"/>
+        <w:spacing w:after="0" w:before="0" w:line="240" w:lineRule="auto"/>
+        <w:ind w:left="0" w:right="0" w:firstLine="555"/>
+        <w:jc w:val="left"/>
+        <w:rPr>
+          <w:sz w:val="24"/>
+          <w:szCs w:val="24"/>
+        </w:rPr>
+      </w:pPr>
+      <w:r>
+        <w:rPr>
+          <w:sz w:val="24"/>
+          <w:szCs w:val="24"/>
+          <w:rtl w:val="0"/>
+        </w:rPr>
+        <w:t xml:space="preserve">— И что бы ты ни делал, не думай о слоне.</w:t>
+      </w:r>
+    </w:p>
+    <w:p>
+      <w:pPr>
+        <w:keepNext w:val="0"/>
+        <w:keepLines w:val="0"/>
+        <w:widowControl w:val="0"/>
+        <w:pBdr>
+          <w:top w:space="0" w:sz="0" w:val="nil"/>
+          <w:left w:space="0" w:sz="0" w:val="nil"/>
+          <w:bottom w:space="0" w:sz="0" w:val="nil"/>
+          <w:right w:space="0" w:sz="0" w:val="nil"/>
+          <w:between w:space="0" w:sz="0" w:val="nil"/>
+        </w:pBdr>
+        <w:shd w:fill="auto" w:val="clear"/>
+        <w:spacing w:after="0" w:before="0" w:line="240" w:lineRule="auto"/>
+        <w:ind w:left="0" w:right="0" w:firstLine="555"/>
+        <w:jc w:val="left"/>
+        <w:rPr>
+          <w:sz w:val="24"/>
+          <w:szCs w:val="24"/>
+        </w:rPr>
+      </w:pPr>
+      <w:r>
+        <w:rPr>
+          <w:i w:val="1"/>
+          <w:sz w:val="24"/>
+          <w:szCs w:val="24"/>
+          <w:rtl w:val="0"/>
+        </w:rPr>
+        <w:t xml:space="preserve">— </w:t>
+      </w:r>
+      <w:r>
+        <w:rPr>
+          <w:sz w:val="24"/>
+          <w:szCs w:val="24"/>
+          <w:rtl w:val="0"/>
+        </w:rPr>
+        <w:t xml:space="preserve">Джордж</w:t>
+      </w:r>
+      <w:r>
+        <w:rPr>
+          <w:sz w:val="24"/>
+          <w:szCs w:val="24"/>
+          <w:rtl w:val="0"/>
+        </w:rPr>
+        <w:t xml:space="preserve">! Не обращай на него внимания, Гарри, нет никаких причин не думать о слоне.</w:t>
+      </w:r>
+    </w:p>
+    <w:p>
+      <w:pPr>
+        <w:keepNext w:val="0"/>
+        <w:keepLines w:val="0"/>
+        <w:widowControl w:val="0"/>
+        <w:pBdr>
+          <w:top w:space="0" w:sz="0" w:val="nil"/>
+          <w:left w:space="0" w:sz="0" w:val="nil"/>
+          <w:bottom w:space="0" w:sz="0" w:val="nil"/>
+          <w:right w:space="0" w:sz="0" w:val="nil"/>
+          <w:between w:space="0" w:sz="0" w:val="nil"/>
+        </w:pBdr>
+        <w:shd w:fill="auto" w:val="clear"/>
+        <w:spacing w:after="0" w:before="0" w:line="240" w:lineRule="auto"/>
+        <w:ind w:left="0" w:right="0" w:firstLine="555"/>
+        <w:jc w:val="left"/>
+        <w:rPr>
+          <w:sz w:val="24"/>
+          <w:szCs w:val="24"/>
+        </w:rPr>
+      </w:pPr>
+      <w:r>
+        <w:rPr>
+          <w:sz w:val="24"/>
+          <w:szCs w:val="24"/>
+          <w:rtl w:val="0"/>
+        </w:rPr>
+        <w:t xml:space="preserve">— Мам, я Фред, а не Джордж…</w:t>
+      </w:r>
+    </w:p>
+    <w:p>
+      <w:pPr>
+        <w:keepNext w:val="0"/>
+        <w:keepLines w:val="0"/>
+        <w:widowControl w:val="0"/>
+        <w:pBdr>
+          <w:top w:space="0" w:sz="0" w:val="nil"/>
+          <w:left w:space="0" w:sz="0" w:val="nil"/>
+          <w:bottom w:space="0" w:sz="0" w:val="nil"/>
+          <w:right w:space="0" w:sz="0" w:val="nil"/>
+          <w:between w:space="0" w:sz="0" w:val="nil"/>
+        </w:pBdr>
+        <w:shd w:fill="auto" w:val="clear"/>
+        <w:spacing w:after="0" w:before="0" w:line="240" w:lineRule="auto"/>
+        <w:ind w:left="0" w:right="0" w:firstLine="555"/>
+        <w:jc w:val="left"/>
+        <w:rPr>
+          <w:sz w:val="24"/>
+          <w:szCs w:val="24"/>
+        </w:rPr>
+      </w:pPr>
+      <w:r>
+        <w:rPr>
+          <w:sz w:val="24"/>
+          <w:szCs w:val="24"/>
+          <w:rtl w:val="0"/>
+        </w:rPr>
+        <w:t xml:space="preserve">— Спасибо! — сказал Гарри и побежал к барьеру.</w:t>
+      </w:r>
+    </w:p>
+    <w:p>
+      <w:pPr>
+        <w:keepNext w:val="0"/>
+        <w:keepLines w:val="0"/>
+        <w:widowControl w:val="0"/>
+        <w:pBdr>
+          <w:top w:space="0" w:sz="0" w:val="nil"/>
+          <w:left w:space="0" w:sz="0" w:val="nil"/>
+          <w:bottom w:space="0" w:sz="0" w:val="nil"/>
+          <w:right w:space="0" w:sz="0" w:val="nil"/>
+          <w:between w:space="0" w:sz="0" w:val="nil"/>
+        </w:pBdr>
+        <w:shd w:fill="auto" w:val="clear"/>
+        <w:spacing w:after="0" w:before="0" w:line="240" w:lineRule="auto"/>
+        <w:ind w:left="0" w:right="0" w:firstLine="555"/>
+        <w:jc w:val="left"/>
+        <w:rPr>
+          <w:sz w:val="24"/>
+          <w:szCs w:val="24"/>
+        </w:rPr>
+      </w:pPr>
+      <w:r>
+        <w:rPr>
+          <w:sz w:val="24"/>
+          <w:szCs w:val="24"/>
+          <w:rtl w:val="0"/>
+        </w:rPr>
+        <w:t xml:space="preserve">Постойте-ка, а это сработает, если не верить?</w:t>
+      </w:r>
+    </w:p>
+    <w:p>
+      <w:pPr>
+        <w:keepNext w:val="0"/>
+        <w:keepLines w:val="0"/>
+        <w:widowControl w:val="0"/>
+        <w:pBdr>
+          <w:top w:space="0" w:sz="0" w:val="nil"/>
+          <w:left w:space="0" w:sz="0" w:val="nil"/>
+          <w:bottom w:space="0" w:sz="0" w:val="nil"/>
+          <w:right w:space="0" w:sz="0" w:val="nil"/>
+          <w:between w:space="0" w:sz="0" w:val="nil"/>
+        </w:pBdr>
+        <w:shd w:fill="auto" w:val="clear"/>
+        <w:spacing w:after="0" w:before="0" w:line="240" w:lineRule="auto"/>
+        <w:ind w:left="0" w:right="0" w:firstLine="555"/>
+        <w:jc w:val="left"/>
+        <w:rPr>
+          <w:sz w:val="24"/>
+          <w:szCs w:val="24"/>
+        </w:rPr>
+      </w:pPr>
+      <w:r>
+        <w:rPr>
+          <w:sz w:val="24"/>
+          <w:szCs w:val="24"/>
+          <w:rtl w:val="0"/>
+        </w:rPr>
+        <w:t xml:space="preserve">Именно в такие моменты мальчик ненавидел свой разум, который слишком быстро сообразил, что сейчас он имеет дело с «резонансом сомнения»: то есть</w:t>
+      </w:r>
+      <w:del w:author="Alaric Lightin" w:id="5" w:date="2018-11-26T10:13:21Z">
+        <w:r>
+          <w:rPr>
+            <w:sz w:val="24"/>
+            <w:szCs w:val="24"/>
+            <w:rtl w:val="0"/>
+          </w:rPr>
+          <w:delText xml:space="preserve">,</w:delText>
+        </w:r>
+      </w:del>
+      <w:r>
+        <w:rPr>
+          <w:sz w:val="24"/>
+          <w:szCs w:val="24"/>
+          <w:rtl w:val="0"/>
+        </w:rPr>
+        <w:t xml:space="preserve"> всё было бы хорошо, если бы он не сомневался, что пройдёт сквозь стену. Но раз Гарри беспокоился, достаточно ли сильно он в это верит, получалось, что на самом деле он боялся врезаться…</w:t>
+      </w:r>
+    </w:p>
+    <w:p>
+      <w:pPr>
+        <w:keepNext w:val="0"/>
+        <w:keepLines w:val="0"/>
+        <w:widowControl w:val="0"/>
+        <w:pBdr>
+          <w:top w:space="0" w:sz="0" w:val="nil"/>
+          <w:left w:space="0" w:sz="0" w:val="nil"/>
+          <w:bottom w:space="0" w:sz="0" w:val="nil"/>
+          <w:right w:space="0" w:sz="0" w:val="nil"/>
+          <w:between w:space="0" w:sz="0" w:val="nil"/>
+        </w:pBdr>
+        <w:shd w:fill="auto" w:val="clear"/>
+        <w:spacing w:after="0" w:before="0" w:line="240" w:lineRule="auto"/>
+        <w:ind w:left="0" w:right="0" w:firstLine="555"/>
+        <w:jc w:val="left"/>
+        <w:rPr>
+          <w:sz w:val="24"/>
+          <w:szCs w:val="24"/>
+        </w:rPr>
+      </w:pPr>
+      <w:r>
+        <w:rPr>
+          <w:i w:val="1"/>
+          <w:sz w:val="24"/>
+          <w:szCs w:val="24"/>
+          <w:rtl w:val="0"/>
+        </w:rPr>
+        <w:t xml:space="preserve">—</w:t>
+      </w:r>
+      <w:r>
+        <w:rPr>
+          <w:sz w:val="24"/>
+          <w:szCs w:val="24"/>
+          <w:rtl w:val="0"/>
+        </w:rPr>
+        <w:t xml:space="preserve"> Гарри! Живо возвращайся назад и объяснись!</w:t>
+      </w:r>
+      <w:r>
+        <w:rPr>
+          <w:sz w:val="24"/>
+          <w:szCs w:val="24"/>
+          <w:rtl w:val="0"/>
+        </w:rPr>
+        <w:t xml:space="preserve"> — крикнул отец.</w:t>
+      </w:r>
+    </w:p>
+    <w:p>
+      <w:pPr>
+        <w:keepNext w:val="0"/>
+        <w:keepLines w:val="0"/>
+        <w:widowControl w:val="0"/>
+        <w:pBdr>
+          <w:top w:space="0" w:sz="0" w:val="nil"/>
+          <w:left w:space="0" w:sz="0" w:val="nil"/>
+          <w:bottom w:space="0" w:sz="0" w:val="nil"/>
+          <w:right w:space="0" w:sz="0" w:val="nil"/>
+          <w:between w:space="0" w:sz="0" w:val="nil"/>
+        </w:pBdr>
+        <w:shd w:fill="auto" w:val="clear"/>
+        <w:spacing w:after="0" w:before="0" w:line="240" w:lineRule="auto"/>
+        <w:ind w:left="0" w:right="0" w:firstLine="555"/>
+        <w:jc w:val="left"/>
+        <w:rPr>
+          <w:sz w:val="24"/>
+          <w:szCs w:val="24"/>
+        </w:rPr>
+      </w:pPr>
+      <w:r>
+        <w:rPr>
+          <w:sz w:val="24"/>
+          <w:szCs w:val="24"/>
+          <w:rtl w:val="0"/>
+        </w:rPr>
+        <w:t xml:space="preserve">Гарри закрыл глаза, отложил в сторону все знания об обоснованной достоверности и попытался просто сильно-пресильно поверить, что пройдёт через барьер и…</w:t>
+      </w:r>
+    </w:p>
+    <w:p>
+      <w:pPr>
+        <w:keepNext w:val="0"/>
+        <w:keepLines w:val="0"/>
+        <w:widowControl w:val="0"/>
+        <w:pBdr>
+          <w:top w:space="0" w:sz="0" w:val="nil"/>
+          <w:left w:space="0" w:sz="0" w:val="nil"/>
+          <w:bottom w:space="0" w:sz="0" w:val="nil"/>
+          <w:right w:space="0" w:sz="0" w:val="nil"/>
+          <w:between w:space="0" w:sz="0" w:val="nil"/>
+        </w:pBdr>
+        <w:shd w:fill="auto" w:val="clear"/>
+        <w:spacing w:after="0" w:before="0" w:line="240" w:lineRule="auto"/>
+        <w:ind w:left="0" w:right="0" w:firstLine="555"/>
+        <w:jc w:val="left"/>
+        <w:rPr>
+          <w:sz w:val="24"/>
+          <w:szCs w:val="24"/>
+        </w:rPr>
+      </w:pPr>
+      <w:r>
+        <w:rPr>
+          <w:sz w:val="24"/>
+          <w:szCs w:val="24"/>
+          <w:rtl w:val="0"/>
+        </w:rPr>
+        <w:t xml:space="preserve">Звуки вокруг него поменялись.</w:t>
+      </w:r>
+    </w:p>
+    <w:p>
+      <w:pPr>
+        <w:keepNext w:val="0"/>
+        <w:keepLines w:val="0"/>
+        <w:widowControl w:val="0"/>
+        <w:pBdr>
+          <w:top w:space="0" w:sz="0" w:val="nil"/>
+          <w:left w:space="0" w:sz="0" w:val="nil"/>
+          <w:bottom w:space="0" w:sz="0" w:val="nil"/>
+          <w:right w:space="0" w:sz="0" w:val="nil"/>
+          <w:between w:space="0" w:sz="0" w:val="nil"/>
+        </w:pBdr>
+        <w:shd w:fill="auto" w:val="clear"/>
+        <w:spacing w:after="0" w:before="0" w:line="240" w:lineRule="auto"/>
+        <w:ind w:left="0" w:right="0" w:firstLine="555"/>
+        <w:jc w:val="left"/>
+        <w:rPr>
+          <w:sz w:val="24"/>
+          <w:szCs w:val="24"/>
+        </w:rPr>
+      </w:pPr>
+      <w:r>
+        <w:rPr>
+          <w:sz w:val="24"/>
+          <w:szCs w:val="24"/>
+          <w:rtl w:val="0"/>
+        </w:rPr>
+        <w:t xml:space="preserve">Гарри открыл глаза и замер, чувствуя себя запятнанным умышленной попыткой просто поверить.</w:t>
+      </w:r>
+    </w:p>
+    <w:p>
+      <w:pPr>
+        <w:keepNext w:val="0"/>
+        <w:keepLines w:val="0"/>
+        <w:widowControl w:val="0"/>
+        <w:pBdr>
+          <w:top w:space="0" w:sz="0" w:val="nil"/>
+          <w:left w:space="0" w:sz="0" w:val="nil"/>
+          <w:bottom w:space="0" w:sz="0" w:val="nil"/>
+          <w:right w:space="0" w:sz="0" w:val="nil"/>
+          <w:between w:space="0" w:sz="0" w:val="nil"/>
+        </w:pBdr>
+        <w:shd w:fill="auto" w:val="clear"/>
+        <w:spacing w:after="0" w:before="0" w:line="240" w:lineRule="auto"/>
+        <w:ind w:left="0" w:right="0" w:firstLine="555"/>
+        <w:jc w:val="left"/>
+        <w:rPr>
+          <w:sz w:val="24"/>
+          <w:szCs w:val="24"/>
+        </w:rPr>
+      </w:pPr>
+      <w:r>
+        <w:rPr>
+          <w:sz w:val="24"/>
+          <w:szCs w:val="24"/>
+          <w:rtl w:val="0"/>
+        </w:rPr>
+        <w:t xml:space="preserve">Он находился на залитой солнцем, открытой платформе, у которой стоял огромный </w:t>
+      </w:r>
+      <w:r>
+        <w:rPr>
+          <w:sz w:val="24"/>
+          <w:szCs w:val="24"/>
+          <w:rtl w:val="0"/>
+        </w:rPr>
+        <w:t xml:space="preserve">поезд </w:t>
+      </w:r>
+      <w:r>
+        <w:rPr>
+          <w:i w:val="1"/>
+          <w:sz w:val="24"/>
+          <w:szCs w:val="24"/>
+          <w:rtl w:val="0"/>
+        </w:rPr>
+        <w:t xml:space="preserve">—</w:t>
+      </w:r>
+      <w:r>
+        <w:rPr>
+          <w:sz w:val="24"/>
+          <w:szCs w:val="24"/>
+          <w:rtl w:val="0"/>
+        </w:rPr>
+        <w:t xml:space="preserve"> четырнадцать длинных вагонов</w:t>
+      </w:r>
+      <w:r>
+        <w:rPr>
+          <w:sz w:val="24"/>
+          <w:szCs w:val="24"/>
+          <w:rtl w:val="0"/>
+        </w:rPr>
+        <w:t xml:space="preserve">, возглавляемых мощным паровозом алого цвета с дымовой трубой, предвещавшей скорую гибель свежему воздуху. Десятки детей и их родителей уже сновали по платформе вокруг скамеек, столов и различных </w:t>
+      </w:r>
+      <w:r>
+        <w:rPr>
+          <w:sz w:val="24"/>
+          <w:szCs w:val="24"/>
+          <w:rtl w:val="0"/>
+        </w:rPr>
+        <w:t xml:space="preserve">торговцев</w:t>
+      </w:r>
+      <w:r>
+        <w:rPr>
+          <w:sz w:val="24"/>
+          <w:szCs w:val="24"/>
+          <w:rtl w:val="0"/>
+        </w:rPr>
+        <w:t xml:space="preserve"> (хотя Гарри приш</w:t>
+      </w:r>
+      <w:del w:author="Alaric Lightin" w:id="6" w:date="2019-03-27T14:54:11Z">
+        <w:r>
+          <w:rPr>
+            <w:sz w:val="24"/>
+            <w:szCs w:val="24"/>
+            <w:rtl w:val="0"/>
+          </w:rPr>
+          <w:delText xml:space="preserve">е</w:delText>
+        </w:r>
+      </w:del>
+      <w:ins w:author="Alaric Lightin" w:id="6" w:date="2019-03-27T14:54:11Z">
+        <w:r>
+          <w:rPr>
+            <w:sz w:val="24"/>
+            <w:szCs w:val="24"/>
+            <w:rtl w:val="0"/>
+          </w:rPr>
+          <w:t xml:space="preserve">ё</w:t>
+        </w:r>
+      </w:ins>
+      <w:r>
+        <w:rPr>
+          <w:sz w:val="24"/>
+          <w:szCs w:val="24"/>
+          <w:rtl w:val="0"/>
+        </w:rPr>
+        <w:t xml:space="preserve">л на час раньше отправления).</w:t>
+      </w:r>
+    </w:p>
+    <w:p>
+      <w:pPr>
+        <w:keepNext w:val="0"/>
+        <w:keepLines w:val="0"/>
+        <w:widowControl w:val="0"/>
+        <w:pBdr>
+          <w:top w:space="0" w:sz="0" w:val="nil"/>
+          <w:left w:space="0" w:sz="0" w:val="nil"/>
+          <w:bottom w:space="0" w:sz="0" w:val="nil"/>
+          <w:right w:space="0" w:sz="0" w:val="nil"/>
+          <w:between w:space="0" w:sz="0" w:val="nil"/>
+        </w:pBdr>
+        <w:shd w:fill="auto" w:val="clear"/>
+        <w:spacing w:after="0" w:before="0" w:line="240" w:lineRule="auto"/>
+        <w:ind w:left="0" w:right="0" w:firstLine="555"/>
+        <w:jc w:val="left"/>
+        <w:rPr>
+          <w:sz w:val="24"/>
+          <w:szCs w:val="24"/>
+        </w:rPr>
+      </w:pPr>
+      <w:r>
+        <w:rPr>
+          <w:sz w:val="24"/>
+          <w:szCs w:val="24"/>
+          <w:rtl w:val="0"/>
+        </w:rPr>
+        <w:t xml:space="preserve">Совершенно ясно, что на вокзале Кингс Кросс спрятать подобное место было негде.</w:t>
+      </w:r>
+    </w:p>
+    <w:p>
+      <w:pPr>
+        <w:keepNext w:val="0"/>
+        <w:keepLines w:val="0"/>
+        <w:widowControl w:val="0"/>
+        <w:pBdr>
+          <w:top w:space="0" w:sz="0" w:val="nil"/>
+          <w:left w:space="0" w:sz="0" w:val="nil"/>
+          <w:bottom w:space="0" w:sz="0" w:val="nil"/>
+          <w:right w:space="0" w:sz="0" w:val="nil"/>
+          <w:between w:space="0" w:sz="0" w:val="nil"/>
+        </w:pBdr>
+        <w:shd w:fill="auto" w:val="clear"/>
+        <w:spacing w:after="0" w:before="0" w:line="240" w:lineRule="auto"/>
+        <w:ind w:left="0" w:right="0" w:firstLine="555"/>
+        <w:jc w:val="left"/>
+        <w:rPr>
+          <w:i w:val="1"/>
+          <w:sz w:val="24"/>
+          <w:szCs w:val="24"/>
+        </w:rPr>
+      </w:pPr>
+      <w:r>
+        <w:rPr>
+          <w:i w:val="1"/>
+          <w:sz w:val="24"/>
+          <w:szCs w:val="24"/>
+          <w:rtl w:val="0"/>
+        </w:rPr>
+        <w:t xml:space="preserve">Значит: а) я куда-то телепортировался, б) они могут сворачивать пространство или в) они просто нарушают правила.</w:t>
+      </w:r>
+    </w:p>
+    <w:p>
+      <w:pPr>
+        <w:keepNext w:val="0"/>
+        <w:keepLines w:val="0"/>
+        <w:widowControl w:val="0"/>
+        <w:pBdr>
+          <w:top w:space="0" w:sz="0" w:val="nil"/>
+          <w:left w:space="0" w:sz="0" w:val="nil"/>
+          <w:bottom w:space="0" w:sz="0" w:val="nil"/>
+          <w:right w:space="0" w:sz="0" w:val="nil"/>
+          <w:between w:space="0" w:sz="0" w:val="nil"/>
+        </w:pBdr>
+        <w:shd w:fill="auto" w:val="clear"/>
+        <w:spacing w:after="0" w:before="0" w:line="240" w:lineRule="auto"/>
+        <w:ind w:left="0" w:right="0" w:firstLine="555"/>
+        <w:jc w:val="left"/>
+        <w:rPr>
+          <w:sz w:val="24"/>
+          <w:szCs w:val="24"/>
+        </w:rPr>
+      </w:pPr>
+      <w:r>
+        <w:rPr>
+          <w:sz w:val="24"/>
+          <w:szCs w:val="24"/>
+          <w:rtl w:val="0"/>
+        </w:rPr>
+        <w:t xml:space="preserve">Позади раздался звук, будто кто-то ползёт. Гарри обернулся и удостоверился, что его сундук проследовал за ним на маленьких когтистых щупальцах. Очевидно, багажу тоже удалось достаточно сильно поверить в возможность прохождения сквозь стену, что наводило Гарри на тревожные мысли, когда он об этом задумывался.</w:t>
+      </w:r>
+    </w:p>
+    <w:p>
+      <w:pPr>
+        <w:keepNext w:val="0"/>
+        <w:keepLines w:val="0"/>
+        <w:widowControl w:val="0"/>
+        <w:pBdr>
+          <w:top w:space="0" w:sz="0" w:val="nil"/>
+          <w:left w:space="0" w:sz="0" w:val="nil"/>
+          <w:bottom w:space="0" w:sz="0" w:val="nil"/>
+          <w:right w:space="0" w:sz="0" w:val="nil"/>
+          <w:between w:space="0" w:sz="0" w:val="nil"/>
+        </w:pBdr>
+        <w:shd w:fill="auto" w:val="clear"/>
+        <w:spacing w:after="0" w:before="0" w:line="240" w:lineRule="auto"/>
+        <w:ind w:left="0" w:right="0" w:firstLine="555"/>
+        <w:jc w:val="left"/>
+        <w:rPr>
+          <w:sz w:val="24"/>
+          <w:szCs w:val="24"/>
+        </w:rPr>
+      </w:pPr>
+      <w:r>
+        <w:rPr>
+          <w:sz w:val="24"/>
+          <w:szCs w:val="24"/>
+          <w:rtl w:val="0"/>
+        </w:rPr>
+        <w:t xml:space="preserve">Мгновением позже из железной арки (откуда она здесь взялась?) выбежал младший из рыжего семейства, таща тележку со своим багажом, и чуть не врезался в Гарри, который, осознав, что глупо стоять в проходе, поспешил прочь от арки. Высокий рыжеволосый мальчик последовал за ним. Через секунду показалась белая сова и села ему на плечо.</w:t>
+      </w:r>
+    </w:p>
+    <w:p>
+      <w:pPr>
+        <w:keepNext w:val="0"/>
+        <w:keepLines w:val="0"/>
+        <w:widowControl w:val="0"/>
+        <w:pBdr>
+          <w:top w:space="0" w:sz="0" w:val="nil"/>
+          <w:left w:space="0" w:sz="0" w:val="nil"/>
+          <w:bottom w:space="0" w:sz="0" w:val="nil"/>
+          <w:right w:space="0" w:sz="0" w:val="nil"/>
+          <w:between w:space="0" w:sz="0" w:val="nil"/>
+        </w:pBdr>
+        <w:shd w:fill="auto" w:val="clear"/>
+        <w:spacing w:after="0" w:before="0" w:line="240" w:lineRule="auto"/>
+        <w:ind w:left="0" w:right="0" w:firstLine="555"/>
+        <w:jc w:val="left"/>
+        <w:rPr>
+          <w:sz w:val="24"/>
+          <w:szCs w:val="24"/>
+        </w:rPr>
+      </w:pPr>
+      <w:r>
+        <w:rPr>
+          <w:sz w:val="24"/>
+          <w:szCs w:val="24"/>
+          <w:rtl w:val="0"/>
+        </w:rPr>
+        <w:t xml:space="preserve">— </w:t>
+      </w:r>
+      <w:ins w:author="Alaric Lightin" w:id="7" w:date="2019-02-21T12:24:55Z">
+        <w:commentRangeStart w:id="2"/>
+        <w:r>
+          <w:rPr>
+            <w:sz w:val="24"/>
+            <w:szCs w:val="24"/>
+            <w:rtl w:val="0"/>
+          </w:rPr>
+          <w:t xml:space="preserve">Обалдеть</w:t>
+        </w:r>
+      </w:ins>
+      <w:del w:author="Alaric Lightin" w:id="7" w:date="2019-02-21T12:24:55Z">
+        <w:commentRangeEnd w:id="2"/>
+        <w:r>
+          <w:commentReference w:id="2"/>
+        </w:r>
+        <w:r>
+          <w:rPr>
+            <w:sz w:val="24"/>
+            <w:szCs w:val="24"/>
+            <w:rtl w:val="0"/>
+          </w:rPr>
+          <w:delText xml:space="preserve">Боже мой</w:delText>
+        </w:r>
+      </w:del>
+      <w:r>
+        <w:rPr>
+          <w:sz w:val="24"/>
+          <w:szCs w:val="24"/>
+          <w:rtl w:val="0"/>
+        </w:rPr>
+        <w:t xml:space="preserve">! — воскликнул рыжеволосый. — Ты правда</w:t>
+      </w:r>
+      <w:r>
+        <w:rPr>
+          <w:i w:val="1"/>
+          <w:sz w:val="24"/>
+          <w:szCs w:val="24"/>
+          <w:rtl w:val="0"/>
+        </w:rPr>
+        <w:t xml:space="preserve"> </w:t>
+      </w:r>
+      <w:r>
+        <w:rPr>
+          <w:sz w:val="24"/>
+          <w:szCs w:val="24"/>
+          <w:rtl w:val="0"/>
+        </w:rPr>
+        <w:t xml:space="preserve">Гарри Поттер?</w:t>
+      </w:r>
+    </w:p>
+    <w:p>
+      <w:pPr>
+        <w:keepNext w:val="0"/>
+        <w:keepLines w:val="0"/>
+        <w:widowControl w:val="0"/>
+        <w:pBdr>
+          <w:top w:space="0" w:sz="0" w:val="nil"/>
+          <w:left w:space="0" w:sz="0" w:val="nil"/>
+          <w:bottom w:space="0" w:sz="0" w:val="nil"/>
+          <w:right w:space="0" w:sz="0" w:val="nil"/>
+          <w:between w:space="0" w:sz="0" w:val="nil"/>
+        </w:pBdr>
+        <w:shd w:fill="auto" w:val="clear"/>
+        <w:spacing w:after="0" w:before="0" w:line="240" w:lineRule="auto"/>
+        <w:ind w:left="0" w:right="0" w:firstLine="555"/>
+        <w:jc w:val="left"/>
+        <w:rPr>
+          <w:i w:val="1"/>
+          <w:sz w:val="24"/>
+          <w:szCs w:val="24"/>
+        </w:rPr>
+      </w:pPr>
+      <w:r>
+        <w:rPr>
+          <w:i w:val="1"/>
+          <w:sz w:val="24"/>
+          <w:szCs w:val="24"/>
+          <w:rtl w:val="0"/>
+        </w:rPr>
+        <w:t xml:space="preserve">Только не это.</w:t>
+      </w:r>
+    </w:p>
+    <w:p>
+      <w:pPr>
+        <w:keepNext w:val="0"/>
+        <w:keepLines w:val="0"/>
+        <w:widowControl w:val="0"/>
+        <w:pBdr>
+          <w:top w:space="0" w:sz="0" w:val="nil"/>
+          <w:left w:space="0" w:sz="0" w:val="nil"/>
+          <w:bottom w:space="0" w:sz="0" w:val="nil"/>
+          <w:right w:space="0" w:sz="0" w:val="nil"/>
+          <w:between w:space="0" w:sz="0" w:val="nil"/>
+        </w:pBdr>
+        <w:shd w:fill="auto" w:val="clear"/>
+        <w:spacing w:after="0" w:before="0" w:line="240" w:lineRule="auto"/>
+        <w:ind w:left="0" w:right="0" w:firstLine="555"/>
+        <w:jc w:val="left"/>
+        <w:rPr>
+          <w:sz w:val="24"/>
+          <w:szCs w:val="24"/>
+        </w:rPr>
+      </w:pPr>
+      <w:r>
+        <w:rPr>
+          <w:sz w:val="24"/>
+          <w:szCs w:val="24"/>
+          <w:rtl w:val="0"/>
+        </w:rPr>
+        <w:t xml:space="preserve">— У меня нет никаких логических оснований быть в этом уверенным. Родители вырастили меня как мальчика по имени Гарри Поттер, многие люди говорили, что я похож</w:t>
+      </w:r>
+      <w:r>
+        <w:rPr>
+          <w:i w:val="1"/>
+          <w:sz w:val="24"/>
+          <w:szCs w:val="24"/>
+          <w:rtl w:val="0"/>
+        </w:rPr>
+        <w:t xml:space="preserve"> </w:t>
+      </w:r>
+      <w:r>
+        <w:rPr>
+          <w:sz w:val="24"/>
+          <w:szCs w:val="24"/>
+          <w:rtl w:val="0"/>
+        </w:rPr>
+        <w:t xml:space="preserve">на своих родителей. В смысле</w:t>
+      </w:r>
+      <w:del w:author="Alaric Lightin" w:id="8" w:date="2018-11-26T10:13:49Z">
+        <w:r>
+          <w:rPr>
+            <w:sz w:val="24"/>
+            <w:szCs w:val="24"/>
+            <w:rtl w:val="0"/>
+          </w:rPr>
+          <w:delText xml:space="preserve">,</w:delText>
+        </w:r>
+      </w:del>
+      <w:r>
+        <w:rPr>
+          <w:sz w:val="24"/>
+          <w:szCs w:val="24"/>
+          <w:rtl w:val="0"/>
+        </w:rPr>
+        <w:t xml:space="preserve"> на других своих родителей, — Гарри нахмурился, — но </w:t>
+      </w:r>
+      <w:r>
+        <w:rPr>
+          <w:sz w:val="24"/>
+          <w:szCs w:val="24"/>
+          <w:rtl w:val="0"/>
+        </w:rPr>
+        <w:t xml:space="preserve">я никак не могу исключить, что существуют</w:t>
+      </w:r>
+      <w:r>
+        <w:rPr>
+          <w:sz w:val="24"/>
+          <w:szCs w:val="24"/>
+          <w:rtl w:val="0"/>
+        </w:rPr>
+        <w:t xml:space="preserve"> заклинания, которые придают ребёнку желаемую внешность…</w:t>
+      </w:r>
+    </w:p>
+    <w:p>
+      <w:pPr>
+        <w:keepNext w:val="0"/>
+        <w:keepLines w:val="0"/>
+        <w:widowControl w:val="0"/>
+        <w:pBdr>
+          <w:top w:space="0" w:sz="0" w:val="nil"/>
+          <w:left w:space="0" w:sz="0" w:val="nil"/>
+          <w:bottom w:space="0" w:sz="0" w:val="nil"/>
+          <w:right w:space="0" w:sz="0" w:val="nil"/>
+          <w:between w:space="0" w:sz="0" w:val="nil"/>
+        </w:pBdr>
+        <w:shd w:fill="auto" w:val="clear"/>
+        <w:spacing w:after="0" w:before="0" w:line="240" w:lineRule="auto"/>
+        <w:ind w:left="0" w:right="0" w:firstLine="555"/>
+        <w:jc w:val="left"/>
+        <w:rPr>
+          <w:sz w:val="24"/>
+          <w:szCs w:val="24"/>
+        </w:rPr>
+      </w:pPr>
+      <w:r>
+        <w:rPr>
+          <w:sz w:val="24"/>
+          <w:szCs w:val="24"/>
+          <w:rtl w:val="0"/>
+        </w:rPr>
+        <w:t xml:space="preserve">— Э-э, чего?</w:t>
+      </w:r>
+    </w:p>
+    <w:p>
+      <w:pPr>
+        <w:keepNext w:val="0"/>
+        <w:keepLines w:val="0"/>
+        <w:widowControl w:val="0"/>
+        <w:pBdr>
+          <w:top w:space="0" w:sz="0" w:val="nil"/>
+          <w:left w:space="0" w:sz="0" w:val="nil"/>
+          <w:bottom w:space="0" w:sz="0" w:val="nil"/>
+          <w:right w:space="0" w:sz="0" w:val="nil"/>
+          <w:between w:space="0" w:sz="0" w:val="nil"/>
+        </w:pBdr>
+        <w:shd w:fill="auto" w:val="clear"/>
+        <w:spacing w:after="0" w:before="0" w:line="240" w:lineRule="auto"/>
+        <w:ind w:left="0" w:right="0" w:firstLine="555"/>
+        <w:jc w:val="left"/>
+        <w:rPr>
+          <w:i w:val="1"/>
+          <w:sz w:val="24"/>
+          <w:szCs w:val="24"/>
+        </w:rPr>
+      </w:pPr>
+      <w:r>
+        <w:rPr>
+          <w:i w:val="1"/>
+          <w:sz w:val="24"/>
+          <w:szCs w:val="24"/>
+          <w:rtl w:val="0"/>
+        </w:rPr>
+        <w:t xml:space="preserve">Он вряд ли попадёт в Когтевран.</w:t>
+      </w:r>
+    </w:p>
+    <w:p>
+      <w:pPr>
+        <w:keepNext w:val="0"/>
+        <w:keepLines w:val="0"/>
+        <w:widowControl w:val="0"/>
+        <w:pBdr>
+          <w:top w:space="0" w:sz="0" w:val="nil"/>
+          <w:left w:space="0" w:sz="0" w:val="nil"/>
+          <w:bottom w:space="0" w:sz="0" w:val="nil"/>
+          <w:right w:space="0" w:sz="0" w:val="nil"/>
+          <w:between w:space="0" w:sz="0" w:val="nil"/>
+        </w:pBdr>
+        <w:shd w:fill="auto" w:val="clear"/>
+        <w:spacing w:after="0" w:before="0" w:line="240" w:lineRule="auto"/>
+        <w:ind w:left="0" w:right="0" w:firstLine="555"/>
+        <w:jc w:val="left"/>
+        <w:rPr>
+          <w:sz w:val="24"/>
+          <w:szCs w:val="24"/>
+        </w:rPr>
+      </w:pPr>
+      <w:r>
+        <w:rPr>
+          <w:sz w:val="24"/>
+          <w:szCs w:val="24"/>
+          <w:rtl w:val="0"/>
+        </w:rPr>
+        <w:t xml:space="preserve">— Да, я Гарри Поттер.</w:t>
+      </w:r>
+    </w:p>
+    <w:p>
+      <w:pPr>
+        <w:keepNext w:val="0"/>
+        <w:keepLines w:val="0"/>
+        <w:widowControl w:val="0"/>
+        <w:pBdr>
+          <w:top w:space="0" w:sz="0" w:val="nil"/>
+          <w:left w:space="0" w:sz="0" w:val="nil"/>
+          <w:bottom w:space="0" w:sz="0" w:val="nil"/>
+          <w:right w:space="0" w:sz="0" w:val="nil"/>
+          <w:between w:space="0" w:sz="0" w:val="nil"/>
+        </w:pBdr>
+        <w:shd w:fill="auto" w:val="clear"/>
+        <w:spacing w:after="0" w:before="0" w:line="240" w:lineRule="auto"/>
+        <w:ind w:left="0" w:right="0" w:firstLine="555"/>
+        <w:jc w:val="left"/>
+        <w:rPr>
+          <w:sz w:val="24"/>
+          <w:szCs w:val="24"/>
+        </w:rPr>
+      </w:pPr>
+      <w:r>
+        <w:rPr>
+          <w:sz w:val="24"/>
+          <w:szCs w:val="24"/>
+          <w:rtl w:val="0"/>
+        </w:rPr>
+        <w:t xml:space="preserve">— А я — Рон Уизли, — </w:t>
+      </w:r>
+      <w:r>
+        <w:rPr>
+          <w:sz w:val="24"/>
+          <w:szCs w:val="24"/>
+          <w:rtl w:val="0"/>
+        </w:rPr>
+        <w:t xml:space="preserve">сказал худой веснушчатый мальчик и</w:t>
+      </w:r>
+      <w:r>
+        <w:rPr>
+          <w:sz w:val="24"/>
+          <w:szCs w:val="24"/>
+          <w:rtl w:val="0"/>
+        </w:rPr>
+        <w:t xml:space="preserve"> протянул руку, которую Гарри вежливо пожал на ходу. Сова тоже представилась, учтиво ухнув (звук был больше похож на «И-и-х-х-х», что его удивило).</w:t>
+      </w:r>
+    </w:p>
+    <w:p>
+      <w:pPr>
+        <w:keepNext w:val="0"/>
+        <w:keepLines w:val="0"/>
+        <w:widowControl w:val="0"/>
+        <w:pBdr>
+          <w:top w:space="0" w:sz="0" w:val="nil"/>
+          <w:left w:space="0" w:sz="0" w:val="nil"/>
+          <w:bottom w:space="0" w:sz="0" w:val="nil"/>
+          <w:right w:space="0" w:sz="0" w:val="nil"/>
+          <w:between w:space="0" w:sz="0" w:val="nil"/>
+        </w:pBdr>
+        <w:shd w:fill="auto" w:val="clear"/>
+        <w:spacing w:after="0" w:before="0" w:line="240" w:lineRule="auto"/>
+        <w:ind w:left="0" w:right="0" w:firstLine="555"/>
+        <w:jc w:val="left"/>
+        <w:rPr>
+          <w:sz w:val="24"/>
+          <w:szCs w:val="24"/>
+        </w:rPr>
+      </w:pPr>
+      <w:r>
+        <w:rPr>
+          <w:sz w:val="24"/>
+          <w:szCs w:val="24"/>
+          <w:rtl w:val="0"/>
+        </w:rPr>
+        <w:t xml:space="preserve">В этот момент Гарри оценил потенциал неизбежной катастрофы. </w:t>
+      </w:r>
+    </w:p>
+    <w:p>
+      <w:pPr>
+        <w:keepNext w:val="0"/>
+        <w:keepLines w:val="0"/>
+        <w:widowControl w:val="0"/>
+        <w:pBdr>
+          <w:top w:space="0" w:sz="0" w:val="nil"/>
+          <w:left w:space="0" w:sz="0" w:val="nil"/>
+          <w:bottom w:space="0" w:sz="0" w:val="nil"/>
+          <w:right w:space="0" w:sz="0" w:val="nil"/>
+          <w:between w:space="0" w:sz="0" w:val="nil"/>
+        </w:pBdr>
+        <w:shd w:fill="auto" w:val="clear"/>
+        <w:spacing w:after="0" w:before="0" w:line="240" w:lineRule="auto"/>
+        <w:ind w:left="0" w:right="0" w:firstLine="555"/>
+        <w:jc w:val="left"/>
+        <w:rPr>
+          <w:sz w:val="24"/>
+          <w:szCs w:val="24"/>
+        </w:rPr>
+      </w:pPr>
+      <w:r>
+        <w:rPr>
+          <w:sz w:val="24"/>
+          <w:szCs w:val="24"/>
+          <w:rtl w:val="0"/>
+        </w:rPr>
+        <w:t xml:space="preserve">— Секундочку, — сказал он Рону и, открыв одно из отделений сундука, в котором, если он правильно помнил, была зимняя одежда, достал из под пальто шарф полегче, снял с головы повязку и тут же замотал всю голову шарфом. Жарко, но жить можно.</w:t>
+      </w:r>
+    </w:p>
+    <w:p>
+      <w:pPr>
+        <w:keepNext w:val="0"/>
+        <w:keepLines w:val="0"/>
+        <w:widowControl w:val="0"/>
+        <w:pBdr>
+          <w:top w:space="0" w:sz="0" w:val="nil"/>
+          <w:left w:space="0" w:sz="0" w:val="nil"/>
+          <w:bottom w:space="0" w:sz="0" w:val="nil"/>
+          <w:right w:space="0" w:sz="0" w:val="nil"/>
+          <w:between w:space="0" w:sz="0" w:val="nil"/>
+        </w:pBdr>
+        <w:shd w:fill="auto" w:val="clear"/>
+        <w:spacing w:after="0" w:before="0" w:line="240" w:lineRule="auto"/>
+        <w:ind w:left="0" w:right="0" w:firstLine="555"/>
+        <w:jc w:val="left"/>
+        <w:rPr>
+          <w:sz w:val="24"/>
+          <w:szCs w:val="24"/>
+        </w:rPr>
+      </w:pPr>
+      <w:r>
+        <w:rPr>
+          <w:sz w:val="24"/>
+          <w:szCs w:val="24"/>
+          <w:rtl w:val="0"/>
+        </w:rPr>
+        <w:t xml:space="preserve">Затем он закрыл отделение, открыл другое, достал чёрную мантию и надел её через голову. </w:t>
+      </w:r>
+    </w:p>
+    <w:p>
+      <w:pPr>
+        <w:keepNext w:val="0"/>
+        <w:keepLines w:val="0"/>
+        <w:widowControl w:val="0"/>
+        <w:pBdr>
+          <w:top w:space="0" w:sz="0" w:val="nil"/>
+          <w:left w:space="0" w:sz="0" w:val="nil"/>
+          <w:bottom w:space="0" w:sz="0" w:val="nil"/>
+          <w:right w:space="0" w:sz="0" w:val="nil"/>
+          <w:between w:space="0" w:sz="0" w:val="nil"/>
+        </w:pBdr>
+        <w:shd w:fill="auto" w:val="clear"/>
+        <w:spacing w:after="0" w:before="0" w:line="240" w:lineRule="auto"/>
+        <w:ind w:left="0" w:right="0" w:firstLine="555"/>
+        <w:jc w:val="left"/>
+        <w:rPr>
+          <w:sz w:val="24"/>
+          <w:szCs w:val="24"/>
+        </w:rPr>
+      </w:pPr>
+      <w:r>
+        <w:rPr>
+          <w:sz w:val="24"/>
+          <w:szCs w:val="24"/>
+          <w:rtl w:val="0"/>
+        </w:rPr>
+        <w:t xml:space="preserve">— Так-то лучше, — удовлетворённо произнёс Гарри. Из-за шарфа звук голоса был немного приглушён. — Как я выгляжу? Понятно, что глупо, но можно ли во мне узнать Гарри Поттера?</w:t>
+      </w:r>
+    </w:p>
+    <w:p>
+      <w:pPr>
+        <w:keepNext w:val="0"/>
+        <w:keepLines w:val="0"/>
+        <w:widowControl w:val="0"/>
+        <w:pBdr>
+          <w:top w:space="0" w:sz="0" w:val="nil"/>
+          <w:left w:space="0" w:sz="0" w:val="nil"/>
+          <w:bottom w:space="0" w:sz="0" w:val="nil"/>
+          <w:right w:space="0" w:sz="0" w:val="nil"/>
+          <w:between w:space="0" w:sz="0" w:val="nil"/>
+        </w:pBdr>
+        <w:shd w:fill="auto" w:val="clear"/>
+        <w:spacing w:after="0" w:before="0" w:line="240" w:lineRule="auto"/>
+        <w:ind w:left="0" w:right="0" w:firstLine="555"/>
+        <w:jc w:val="left"/>
+        <w:rPr>
+          <w:sz w:val="24"/>
+          <w:szCs w:val="24"/>
+        </w:rPr>
+      </w:pPr>
+      <w:r>
+        <w:rPr>
+          <w:sz w:val="24"/>
+          <w:szCs w:val="24"/>
+          <w:rtl w:val="0"/>
+        </w:rPr>
+        <w:t xml:space="preserve">— Э-э, — протянул веснушчатый. — Не очень-то, Гарри.</w:t>
+      </w:r>
+    </w:p>
+    <w:p>
+      <w:pPr>
+        <w:keepNext w:val="0"/>
+        <w:keepLines w:val="0"/>
+        <w:widowControl w:val="0"/>
+        <w:pBdr>
+          <w:top w:space="0" w:sz="0" w:val="nil"/>
+          <w:left w:space="0" w:sz="0" w:val="nil"/>
+          <w:bottom w:space="0" w:sz="0" w:val="nil"/>
+          <w:right w:space="0" w:sz="0" w:val="nil"/>
+          <w:between w:space="0" w:sz="0" w:val="nil"/>
+        </w:pBdr>
+        <w:shd w:fill="auto" w:val="clear"/>
+        <w:spacing w:after="0" w:before="0" w:line="240" w:lineRule="auto"/>
+        <w:ind w:left="0" w:right="0" w:firstLine="555"/>
+        <w:jc w:val="left"/>
+        <w:rPr>
+          <w:sz w:val="24"/>
+          <w:szCs w:val="24"/>
+        </w:rPr>
+      </w:pPr>
+      <w:r>
+        <w:rPr>
+          <w:sz w:val="24"/>
+          <w:szCs w:val="24"/>
+          <w:rtl w:val="0"/>
+        </w:rPr>
+        <w:t xml:space="preserve">— Отлично. Однако, чтобы не разрушить план, обращайся ко мне, — </w:t>
+      </w:r>
+      <w:r>
+        <w:rPr>
+          <w:i w:val="1"/>
+          <w:sz w:val="24"/>
+          <w:szCs w:val="24"/>
+          <w:rtl w:val="0"/>
+        </w:rPr>
+        <w:t xml:space="preserve">Веррес теперь вряд ли подойд</w:t>
+      </w:r>
+      <w:del w:author="Alaric Lightin" w:id="9" w:date="2019-03-27T14:55:09Z">
+        <w:r>
+          <w:rPr>
+            <w:i w:val="1"/>
+            <w:sz w:val="24"/>
+            <w:szCs w:val="24"/>
+            <w:rtl w:val="0"/>
+          </w:rPr>
+          <w:delText xml:space="preserve">е</w:delText>
+        </w:r>
+      </w:del>
+      <w:ins w:author="Alaric Lightin" w:id="9" w:date="2019-03-27T14:55:09Z">
+        <w:r>
+          <w:rPr>
+            <w:i w:val="1"/>
+            <w:sz w:val="24"/>
+            <w:szCs w:val="24"/>
+            <w:rtl w:val="0"/>
+          </w:rPr>
+          <w:t xml:space="preserve">ё</w:t>
+        </w:r>
+      </w:ins>
+      <w:r>
+        <w:rPr>
+          <w:i w:val="1"/>
+          <w:sz w:val="24"/>
+          <w:szCs w:val="24"/>
+          <w:rtl w:val="0"/>
+        </w:rPr>
+        <w:t xml:space="preserve">т</w:t>
+      </w:r>
+      <w:r>
+        <w:rPr>
+          <w:sz w:val="24"/>
+          <w:szCs w:val="24"/>
+          <w:rtl w:val="0"/>
+        </w:rPr>
+        <w:t xml:space="preserve">, — подумал про себя Гарри, — мистер Спу.</w:t>
+      </w:r>
+    </w:p>
+    <w:p>
+      <w:pPr>
+        <w:keepNext w:val="0"/>
+        <w:keepLines w:val="0"/>
+        <w:widowControl w:val="0"/>
+        <w:pBdr>
+          <w:top w:space="0" w:sz="0" w:val="nil"/>
+          <w:left w:space="0" w:sz="0" w:val="nil"/>
+          <w:bottom w:space="0" w:sz="0" w:val="nil"/>
+          <w:right w:space="0" w:sz="0" w:val="nil"/>
+          <w:between w:space="0" w:sz="0" w:val="nil"/>
+        </w:pBdr>
+        <w:shd w:fill="auto" w:val="clear"/>
+        <w:spacing w:after="0" w:before="0" w:line="240" w:lineRule="auto"/>
+        <w:ind w:left="0" w:right="0" w:firstLine="555"/>
+        <w:jc w:val="left"/>
+        <w:rPr>
+          <w:sz w:val="24"/>
+          <w:szCs w:val="24"/>
+        </w:rPr>
+      </w:pPr>
+      <w:r>
+        <w:rPr>
+          <w:sz w:val="24"/>
+          <w:szCs w:val="24"/>
+          <w:rtl w:val="0"/>
+        </w:rPr>
+        <w:t xml:space="preserve">— Ладно, Гарри, — неуверенно кивнул Рон.</w:t>
+      </w:r>
+    </w:p>
+    <w:p>
+      <w:pPr>
+        <w:keepNext w:val="0"/>
+        <w:keepLines w:val="0"/>
+        <w:widowControl w:val="0"/>
+        <w:pBdr>
+          <w:top w:space="0" w:sz="0" w:val="nil"/>
+          <w:left w:space="0" w:sz="0" w:val="nil"/>
+          <w:bottom w:space="0" w:sz="0" w:val="nil"/>
+          <w:right w:space="0" w:sz="0" w:val="nil"/>
+          <w:between w:space="0" w:sz="0" w:val="nil"/>
+        </w:pBdr>
+        <w:shd w:fill="auto" w:val="clear"/>
+        <w:spacing w:after="0" w:before="0" w:line="240" w:lineRule="auto"/>
+        <w:ind w:left="0" w:right="0" w:firstLine="555"/>
+        <w:jc w:val="left"/>
+        <w:rPr>
+          <w:i w:val="1"/>
+          <w:sz w:val="24"/>
+          <w:szCs w:val="24"/>
+        </w:rPr>
+      </w:pPr>
+      <w:r>
+        <w:rPr>
+          <w:i w:val="1"/>
+          <w:sz w:val="24"/>
+          <w:szCs w:val="24"/>
+          <w:rtl w:val="0"/>
+        </w:rPr>
+        <w:t xml:space="preserve">Не вижу силы великой в тебе я.</w:t>
+      </w:r>
+    </w:p>
+    <w:p>
+      <w:pPr>
+        <w:keepNext w:val="0"/>
+        <w:keepLines w:val="0"/>
+        <w:widowControl w:val="0"/>
+        <w:pBdr>
+          <w:top w:space="0" w:sz="0" w:val="nil"/>
+          <w:left w:space="0" w:sz="0" w:val="nil"/>
+          <w:bottom w:space="0" w:sz="0" w:val="nil"/>
+          <w:right w:space="0" w:sz="0" w:val="nil"/>
+          <w:between w:space="0" w:sz="0" w:val="nil"/>
+        </w:pBdr>
+        <w:shd w:fill="auto" w:val="clear"/>
+        <w:spacing w:after="0" w:before="0" w:line="240" w:lineRule="auto"/>
+        <w:ind w:left="0" w:right="0" w:firstLine="555"/>
+        <w:jc w:val="left"/>
+        <w:rPr>
+          <w:sz w:val="24"/>
+          <w:szCs w:val="24"/>
+        </w:rPr>
+      </w:pPr>
+      <w:r>
+        <w:rPr>
+          <w:sz w:val="24"/>
+          <w:szCs w:val="24"/>
+          <w:rtl w:val="0"/>
+        </w:rPr>
+        <w:t xml:space="preserve">— Зови. Меня. Мистер. Спу.</w:t>
+      </w:r>
+    </w:p>
+    <w:p>
+      <w:pPr>
+        <w:keepNext w:val="0"/>
+        <w:keepLines w:val="0"/>
+        <w:widowControl w:val="0"/>
+        <w:pBdr>
+          <w:top w:space="0" w:sz="0" w:val="nil"/>
+          <w:left w:space="0" w:sz="0" w:val="nil"/>
+          <w:bottom w:space="0" w:sz="0" w:val="nil"/>
+          <w:right w:space="0" w:sz="0" w:val="nil"/>
+          <w:between w:space="0" w:sz="0" w:val="nil"/>
+        </w:pBdr>
+        <w:shd w:fill="auto" w:val="clear"/>
+        <w:spacing w:after="0" w:before="0" w:line="240" w:lineRule="auto"/>
+        <w:ind w:left="0" w:right="0" w:firstLine="555"/>
+        <w:jc w:val="left"/>
+        <w:rPr>
+          <w:sz w:val="24"/>
+          <w:szCs w:val="24"/>
+        </w:rPr>
+      </w:pPr>
+      <w:r>
+        <w:rPr>
+          <w:sz w:val="24"/>
+          <w:szCs w:val="24"/>
+          <w:rtl w:val="0"/>
+        </w:rPr>
+        <w:t xml:space="preserve">— Хорошо, мистер Спу, — Рон остановился. — Но я не могу! Я чувствую себя дураком.</w:t>
+      </w:r>
+    </w:p>
+    <w:p>
+      <w:pPr>
+        <w:keepNext w:val="0"/>
+        <w:keepLines w:val="0"/>
+        <w:widowControl w:val="0"/>
+        <w:pBdr>
+          <w:top w:space="0" w:sz="0" w:val="nil"/>
+          <w:left w:space="0" w:sz="0" w:val="nil"/>
+          <w:bottom w:space="0" w:sz="0" w:val="nil"/>
+          <w:right w:space="0" w:sz="0" w:val="nil"/>
+          <w:between w:space="0" w:sz="0" w:val="nil"/>
+        </w:pBdr>
+        <w:shd w:fill="auto" w:val="clear"/>
+        <w:spacing w:after="0" w:before="0" w:line="240" w:lineRule="auto"/>
+        <w:ind w:left="0" w:right="0" w:firstLine="555"/>
+        <w:jc w:val="left"/>
+        <w:rPr>
+          <w:i w:val="1"/>
+          <w:sz w:val="24"/>
+          <w:szCs w:val="24"/>
+        </w:rPr>
+      </w:pPr>
+      <w:r>
+        <w:rPr>
+          <w:i w:val="1"/>
+          <w:sz w:val="24"/>
+          <w:szCs w:val="24"/>
+          <w:rtl w:val="0"/>
+        </w:rPr>
+        <w:t xml:space="preserve">Чувства тебя не обманывают.</w:t>
+      </w:r>
+    </w:p>
+    <w:p>
+      <w:pPr>
+        <w:keepNext w:val="0"/>
+        <w:keepLines w:val="0"/>
+        <w:widowControl w:val="0"/>
+        <w:pBdr>
+          <w:top w:space="0" w:sz="0" w:val="nil"/>
+          <w:left w:space="0" w:sz="0" w:val="nil"/>
+          <w:bottom w:space="0" w:sz="0" w:val="nil"/>
+          <w:right w:space="0" w:sz="0" w:val="nil"/>
+          <w:between w:space="0" w:sz="0" w:val="nil"/>
+        </w:pBdr>
+        <w:shd w:fill="auto" w:val="clear"/>
+        <w:spacing w:after="0" w:before="0" w:line="240" w:lineRule="auto"/>
+        <w:ind w:left="0" w:right="0" w:firstLine="555"/>
+        <w:jc w:val="left"/>
+        <w:rPr>
+          <w:sz w:val="24"/>
+          <w:szCs w:val="24"/>
+        </w:rPr>
+      </w:pPr>
+      <w:r>
+        <w:rPr>
+          <w:sz w:val="24"/>
+          <w:szCs w:val="24"/>
+          <w:rtl w:val="0"/>
+        </w:rPr>
+        <w:t xml:space="preserve">— </w:t>
+      </w:r>
+      <w:r>
+        <w:rPr>
+          <w:sz w:val="24"/>
+          <w:szCs w:val="24"/>
+          <w:rtl w:val="0"/>
+        </w:rPr>
+        <w:t xml:space="preserve">Выбери тогда имя сам</w:t>
+      </w:r>
+      <w:r>
+        <w:rPr>
+          <w:sz w:val="24"/>
+          <w:szCs w:val="24"/>
+          <w:rtl w:val="0"/>
+        </w:rPr>
+        <w:t xml:space="preserve">.</w:t>
+      </w:r>
+    </w:p>
+    <w:p>
+      <w:pPr>
+        <w:keepNext w:val="0"/>
+        <w:keepLines w:val="0"/>
+        <w:widowControl w:val="0"/>
+        <w:pBdr>
+          <w:top w:space="0" w:sz="0" w:val="nil"/>
+          <w:left w:space="0" w:sz="0" w:val="nil"/>
+          <w:bottom w:space="0" w:sz="0" w:val="nil"/>
+          <w:right w:space="0" w:sz="0" w:val="nil"/>
+          <w:between w:space="0" w:sz="0" w:val="nil"/>
+        </w:pBdr>
+        <w:shd w:fill="auto" w:val="clear"/>
+        <w:spacing w:after="0" w:before="0" w:line="240" w:lineRule="auto"/>
+        <w:ind w:left="0" w:right="0" w:firstLine="555"/>
+        <w:jc w:val="left"/>
+        <w:rPr>
+          <w:sz w:val="24"/>
+          <w:szCs w:val="24"/>
+        </w:rPr>
+      </w:pPr>
+      <w:r>
+        <w:rPr>
+          <w:sz w:val="24"/>
+          <w:szCs w:val="24"/>
+          <w:rtl w:val="0"/>
+        </w:rPr>
+        <w:t xml:space="preserve">— Мистер Педдл, — выпалил Рон. — В честь «Пушек Педдл».</w:t>
+      </w:r>
+    </w:p>
+    <w:p>
+      <w:pPr>
+        <w:keepNext w:val="0"/>
+        <w:keepLines w:val="0"/>
+        <w:widowControl w:val="0"/>
+        <w:pBdr>
+          <w:top w:space="0" w:sz="0" w:val="nil"/>
+          <w:left w:space="0" w:sz="0" w:val="nil"/>
+          <w:bottom w:space="0" w:sz="0" w:val="nil"/>
+          <w:right w:space="0" w:sz="0" w:val="nil"/>
+          <w:between w:space="0" w:sz="0" w:val="nil"/>
+        </w:pBdr>
+        <w:shd w:fill="auto" w:val="clear"/>
+        <w:spacing w:after="0" w:before="0" w:line="240" w:lineRule="auto"/>
+        <w:ind w:left="0" w:right="0" w:firstLine="555"/>
+        <w:jc w:val="left"/>
+        <w:rPr>
+          <w:sz w:val="24"/>
+          <w:szCs w:val="24"/>
+        </w:rPr>
+      </w:pPr>
+      <w:r>
+        <w:rPr>
+          <w:sz w:val="24"/>
+          <w:szCs w:val="24"/>
+          <w:rtl w:val="0"/>
+        </w:rPr>
+        <w:t xml:space="preserve">— Э-э, — у Гарри было ужасное ощущение, что он ещё пожалеет о своем вопросе. — А кто такие «Пушки Педдл»?</w:t>
+      </w:r>
+    </w:p>
+    <w:p>
+      <w:pPr>
+        <w:keepNext w:val="0"/>
+        <w:keepLines w:val="0"/>
+        <w:widowControl w:val="0"/>
+        <w:pBdr>
+          <w:top w:space="0" w:sz="0" w:val="nil"/>
+          <w:left w:space="0" w:sz="0" w:val="nil"/>
+          <w:bottom w:space="0" w:sz="0" w:val="nil"/>
+          <w:right w:space="0" w:sz="0" w:val="nil"/>
+          <w:between w:space="0" w:sz="0" w:val="nil"/>
+        </w:pBdr>
+        <w:shd w:fill="auto" w:val="clear"/>
+        <w:spacing w:after="0" w:before="0" w:line="240" w:lineRule="auto"/>
+        <w:ind w:left="0" w:right="0" w:firstLine="555"/>
+        <w:jc w:val="left"/>
+        <w:rPr>
+          <w:sz w:val="24"/>
+          <w:szCs w:val="24"/>
+        </w:rPr>
+      </w:pPr>
+      <w:r>
+        <w:rPr>
+          <w:sz w:val="24"/>
+          <w:szCs w:val="24"/>
+          <w:rtl w:val="0"/>
+        </w:rPr>
+        <w:t xml:space="preserve">— Кто такие «Пушки Педдл»? Да ты шутишь! Это лучшая квиддичная команда! Правда, они закончили прошлый сезон в самом низу турнирной таблицы, но…</w:t>
+      </w:r>
+    </w:p>
+    <w:p>
+      <w:pPr>
+        <w:keepNext w:val="0"/>
+        <w:keepLines w:val="0"/>
+        <w:widowControl w:val="0"/>
+        <w:pBdr>
+          <w:top w:space="0" w:sz="0" w:val="nil"/>
+          <w:left w:space="0" w:sz="0" w:val="nil"/>
+          <w:bottom w:space="0" w:sz="0" w:val="nil"/>
+          <w:right w:space="0" w:sz="0" w:val="nil"/>
+          <w:between w:space="0" w:sz="0" w:val="nil"/>
+        </w:pBdr>
+        <w:shd w:fill="auto" w:val="clear"/>
+        <w:spacing w:after="0" w:before="0" w:line="240" w:lineRule="auto"/>
+        <w:ind w:left="0" w:right="0" w:firstLine="555"/>
+        <w:jc w:val="left"/>
+        <w:rPr>
+          <w:sz w:val="24"/>
+          <w:szCs w:val="24"/>
+        </w:rPr>
+      </w:pPr>
+      <w:r>
+        <w:rPr>
+          <w:sz w:val="24"/>
+          <w:szCs w:val="24"/>
+          <w:rtl w:val="0"/>
+        </w:rPr>
+        <w:t xml:space="preserve">— Что такое квиддич?</w:t>
+      </w:r>
+    </w:p>
+    <w:p>
+      <w:pPr>
+        <w:keepNext w:val="0"/>
+        <w:keepLines w:val="0"/>
+        <w:widowControl w:val="0"/>
+        <w:pBdr>
+          <w:top w:space="0" w:sz="0" w:val="nil"/>
+          <w:left w:space="0" w:sz="0" w:val="nil"/>
+          <w:bottom w:space="0" w:sz="0" w:val="nil"/>
+          <w:right w:space="0" w:sz="0" w:val="nil"/>
+          <w:between w:space="0" w:sz="0" w:val="nil"/>
+        </w:pBdr>
+        <w:shd w:fill="auto" w:val="clear"/>
+        <w:spacing w:after="0" w:before="0" w:line="240" w:lineRule="auto"/>
+        <w:ind w:left="0" w:right="0" w:firstLine="555"/>
+        <w:jc w:val="left"/>
+        <w:rPr>
+          <w:sz w:val="24"/>
+          <w:szCs w:val="24"/>
+        </w:rPr>
+      </w:pPr>
+      <w:r>
+        <w:rPr>
+          <w:sz w:val="24"/>
+          <w:szCs w:val="24"/>
+          <w:rtl w:val="0"/>
+        </w:rPr>
+        <w:t xml:space="preserve">Этот вопрос тоже оказался ошибкой</w:t>
+      </w:r>
+      <w:r>
+        <w:rPr>
+          <w:sz w:val="24"/>
+          <w:szCs w:val="24"/>
+          <w:rtl w:val="0"/>
+        </w:rPr>
+        <w:t xml:space="preserve">.</w:t>
+      </w:r>
+    </w:p>
+    <w:p>
+      <w:pPr>
+        <w:keepNext w:val="0"/>
+        <w:keepLines w:val="0"/>
+        <w:widowControl w:val="0"/>
+        <w:pBdr>
+          <w:top w:space="0" w:sz="0" w:val="nil"/>
+          <w:left w:space="0" w:sz="0" w:val="nil"/>
+          <w:bottom w:space="0" w:sz="0" w:val="nil"/>
+          <w:right w:space="0" w:sz="0" w:val="nil"/>
+          <w:between w:space="0" w:sz="0" w:val="nil"/>
+        </w:pBdr>
+        <w:shd w:fill="auto" w:val="clear"/>
+        <w:spacing w:after="0" w:before="0" w:line="240" w:lineRule="auto"/>
+        <w:ind w:left="0" w:right="0" w:firstLine="555"/>
+        <w:jc w:val="left"/>
+        <w:rPr>
+          <w:sz w:val="24"/>
+          <w:szCs w:val="24"/>
+        </w:rPr>
+      </w:pPr>
+      <w:r>
+        <w:rPr>
+          <w:sz w:val="24"/>
+          <w:szCs w:val="24"/>
+          <w:rtl w:val="0"/>
+        </w:rPr>
+        <w:t xml:space="preserve">— То есть, если я правильно понял, — сказал Гарри, когда объяснение Рона (с сопутствующими жестами) приблизилось к завершению, — поймавший снитч получает сто пятьдесят очков?</w:t>
+      </w:r>
+    </w:p>
+    <w:p>
+      <w:pPr>
+        <w:keepNext w:val="0"/>
+        <w:keepLines w:val="0"/>
+        <w:widowControl w:val="0"/>
+        <w:pBdr>
+          <w:top w:space="0" w:sz="0" w:val="nil"/>
+          <w:left w:space="0" w:sz="0" w:val="nil"/>
+          <w:bottom w:space="0" w:sz="0" w:val="nil"/>
+          <w:right w:space="0" w:sz="0" w:val="nil"/>
+          <w:between w:space="0" w:sz="0" w:val="nil"/>
+        </w:pBdr>
+        <w:shd w:fill="auto" w:val="clear"/>
+        <w:spacing w:after="0" w:before="0" w:line="240" w:lineRule="auto"/>
+        <w:ind w:left="0" w:right="0" w:firstLine="555"/>
+        <w:jc w:val="left"/>
+        <w:rPr>
+          <w:sz w:val="24"/>
+          <w:szCs w:val="24"/>
+        </w:rPr>
+      </w:pPr>
+      <w:r>
+        <w:rPr>
+          <w:sz w:val="24"/>
+          <w:szCs w:val="24"/>
+          <w:rtl w:val="0"/>
+        </w:rPr>
+        <w:t xml:space="preserve">— Да…</w:t>
+      </w:r>
+    </w:p>
+    <w:p>
+      <w:pPr>
+        <w:keepNext w:val="0"/>
+        <w:keepLines w:val="0"/>
+        <w:widowControl w:val="0"/>
+        <w:pBdr>
+          <w:top w:space="0" w:sz="0" w:val="nil"/>
+          <w:left w:space="0" w:sz="0" w:val="nil"/>
+          <w:bottom w:space="0" w:sz="0" w:val="nil"/>
+          <w:right w:space="0" w:sz="0" w:val="nil"/>
+          <w:between w:space="0" w:sz="0" w:val="nil"/>
+        </w:pBdr>
+        <w:shd w:fill="auto" w:val="clear"/>
+        <w:spacing w:after="0" w:before="0" w:line="240" w:lineRule="auto"/>
+        <w:ind w:left="0" w:right="0" w:firstLine="555"/>
+        <w:jc w:val="left"/>
+        <w:rPr>
+          <w:sz w:val="24"/>
+          <w:szCs w:val="24"/>
+        </w:rPr>
+      </w:pPr>
+      <w:r>
+        <w:rPr>
+          <w:sz w:val="24"/>
+          <w:szCs w:val="24"/>
+          <w:rtl w:val="0"/>
+        </w:rPr>
+        <w:t xml:space="preserve">— Как много десятиочковых голов обычно забивает команда без учёта снитча?</w:t>
+      </w:r>
+    </w:p>
+    <w:p>
+      <w:pPr>
+        <w:keepNext w:val="0"/>
+        <w:keepLines w:val="0"/>
+        <w:widowControl w:val="0"/>
+        <w:pBdr>
+          <w:top w:space="0" w:sz="0" w:val="nil"/>
+          <w:left w:space="0" w:sz="0" w:val="nil"/>
+          <w:bottom w:space="0" w:sz="0" w:val="nil"/>
+          <w:right w:space="0" w:sz="0" w:val="nil"/>
+          <w:between w:space="0" w:sz="0" w:val="nil"/>
+        </w:pBdr>
+        <w:shd w:fill="auto" w:val="clear"/>
+        <w:spacing w:after="0" w:before="0" w:line="240" w:lineRule="auto"/>
+        <w:ind w:left="0" w:right="0" w:firstLine="555"/>
+        <w:jc w:val="left"/>
+        <w:rPr>
+          <w:sz w:val="24"/>
+          <w:szCs w:val="24"/>
+        </w:rPr>
+      </w:pPr>
+      <w:r>
+        <w:rPr>
+          <w:sz w:val="24"/>
+          <w:szCs w:val="24"/>
+          <w:rtl w:val="0"/>
+        </w:rPr>
+        <w:t xml:space="preserve">— Эм, пятнадцать или двадцать в играх профессионального уровня.</w:t>
+      </w:r>
+    </w:p>
+    <w:p>
+      <w:pPr>
+        <w:keepNext w:val="0"/>
+        <w:keepLines w:val="0"/>
+        <w:widowControl w:val="0"/>
+        <w:pBdr>
+          <w:top w:space="0" w:sz="0" w:val="nil"/>
+          <w:left w:space="0" w:sz="0" w:val="nil"/>
+          <w:bottom w:space="0" w:sz="0" w:val="nil"/>
+          <w:right w:space="0" w:sz="0" w:val="nil"/>
+          <w:between w:space="0" w:sz="0" w:val="nil"/>
+        </w:pBdr>
+        <w:shd w:fill="auto" w:val="clear"/>
+        <w:spacing w:after="0" w:before="0" w:line="240" w:lineRule="auto"/>
+        <w:ind w:left="0" w:right="0" w:firstLine="555"/>
+        <w:jc w:val="left"/>
+        <w:rPr>
+          <w:sz w:val="24"/>
+          <w:szCs w:val="24"/>
+        </w:rPr>
+      </w:pPr>
+      <w:r>
+        <w:rPr>
+          <w:sz w:val="24"/>
+          <w:szCs w:val="24"/>
+          <w:rtl w:val="0"/>
+        </w:rPr>
+        <w:t xml:space="preserve">— Какая-то глупость. Это нарушает все возможные принципы создания игр. </w:t>
+      </w:r>
+      <w:ins w:author="Alaric Lightin" w:id="10" w:date="2018-11-26T10:17:34Z">
+        <w:commentRangeStart w:id="3"/>
+        <w:r>
+          <w:rPr>
+            <w:sz w:val="24"/>
+            <w:szCs w:val="24"/>
+            <w:rtl w:val="0"/>
+          </w:rPr>
+          <w:t xml:space="preserve">В остальном правила вроде разумны, ну, в смысле для спорта, но по твоим словам получается, что поимка снитча перекрывает практически все очки, которые приносят остальные члены команды.</w:t>
+        </w:r>
+      </w:ins>
+      <w:del w:author="Alaric Lightin" w:id="10" w:date="2018-11-26T10:17:34Z">
+        <w:commentRangeEnd w:id="3"/>
+        <w:r>
+          <w:commentReference w:id="3"/>
+        </w:r>
+        <w:r>
+          <w:rPr>
+            <w:sz w:val="24"/>
+            <w:szCs w:val="24"/>
+            <w:rtl w:val="0"/>
+          </w:rPr>
           <w:delText xml:space="preserve">В остальном правила вроде ничего, спорт как спорт, но вот снитч, который, как говоришь, практически всегда приносит команде больше очков, чем все остальные члены команды, и таким образом определяет исход матча…</w:delText>
         </w:r>
       </w:del>
@@ -4628,7 +4753,25 @@
           <w:szCs w:val="24"/>
           <w:rtl w:val="0"/>
         </w:rPr>
-        <w:t xml:space="preserve">— Поттер, — раздался чей-то протяжный голос,— что</w:t>
+        <w:t xml:space="preserve">— Поттер, — раздался чей-то протяжный голос,</w:t>
+      </w:r>
+      <w:ins w:author="Alaric Lightin" w:id="11" w:date="2019-03-27T14:55:27Z">
+        <w:r>
+          <w:rPr>
+            <w:sz w:val="24"/>
+            <w:szCs w:val="24"/>
+            <w:rtl w:val="0"/>
+          </w:rPr>
+          <w:t xml:space="preserve"> </w:t>
+        </w:r>
+      </w:ins>
+      <w:r>
+        <w:rPr>
+          <w:sz w:val="24"/>
+          <w:szCs w:val="24"/>
+          <w:rtl w:val="0"/>
+        </w:rPr>
+        <w:t xml:space="preserve">— что</w:t>
       </w:r>
       <w:r>
         <w:rPr>
@@ -7850,7 +7993,35 @@
           <w:szCs w:val="24"/>
           <w:rtl w:val="0"/>
         </w:rPr>
-        <w:t xml:space="preserve">— Ты точно попадешь в Слизерин.</w:t>
+        <w:t xml:space="preserve">— Ты точно попад</w:t>
+      </w:r>
+      <w:del w:author="Alaric Lightin" w:id="12" w:date="2019-03-27T14:52:50Z">
+        <w:r>
+          <w:rPr>
+            <w:sz w:val="24"/>
+            <w:szCs w:val="24"/>
+            <w:rtl w:val="0"/>
+          </w:rPr>
+          <w:delText xml:space="preserve">е</w:delText>
+        </w:r>
+      </w:del>
+      <w:ins w:author="Alaric Lightin" w:id="12" w:date="2019-03-27T14:52:50Z">
+        <w:r>
+          <w:rPr>
+            <w:sz w:val="24"/>
+            <w:szCs w:val="24"/>
+            <w:rtl w:val="0"/>
+          </w:rPr>
+          <w:t xml:space="preserve">ё</w:t>
+        </w:r>
+      </w:ins>
+      <w:r>
+        <w:rPr>
+          <w:sz w:val="24"/>
+          <w:szCs w:val="24"/>
+          <w:rtl w:val="0"/>
+        </w:rPr>
+        <w:t xml:space="preserve">шь в Слизерин.</w:t>
       </w:r>
     </w:p>
     <w:p>
@@ -11573,8 +11744,8 @@
         </w:rPr>
         <w:t xml:space="preserve">Ну конечно. До этого он казался нормальным ребёнком, потому что он нормален. Просто так и должен себя вести мальчик, чей любящий отец </w:t>
       </w:r>
-      <w:del w:author="Alaric Lightin" w:id="7" w:date="2018-11-26T10:22:24Z">
-        <w:commentRangeStart w:id="2"/>
+      <w:del w:author="Alaric Lightin" w:id="13" w:date="2018-11-26T10:22:24Z">
+        <w:commentRangeStart w:id="4"/>
         <w:r>
           <w:rPr>
             <w:i w:val="1"/>
@@ -11585,9 +11756,9 @@
           <w:delText xml:space="preserve">— </w:delText>
         </w:r>
       </w:del>
-      <w:commentRangeEnd w:id="2"/>
-      <w:r>
-        <w:commentReference w:id="2"/>
+      <w:commentRangeEnd w:id="4"/>
+      <w:r>
+        <w:commentReference w:id="4"/>
       </w:r>
       <w:r>
         <w:rPr>
@@ -11880,7 +12051,7 @@
         </w:rPr>
         <w:t xml:space="preserve">Слушай, я объясню тебе</w:t>
       </w:r>
-      <w:ins w:author="Alaric Lightin" w:id="8" w:date="2018-11-26T10:21:21Z">
+      <w:ins w:author="Alaric Lightin" w:id="14" w:date="2018-11-26T10:21:21Z">
         <w:r>
           <w:rPr>
             <w:sz w:val="24"/>
@@ -11898,7 +12069,7 @@
         </w:rPr>
         <w:t xml:space="preserve"> как всё устроено, в смысле</w:t>
       </w:r>
-      <w:del w:author="Alaric Lightin" w:id="9" w:date="2018-11-26T10:21:24Z">
+      <w:del w:author="Alaric Lightin" w:id="15" w:date="2018-11-26T10:21:24Z">
         <w:r>
           <w:rPr>
             <w:sz w:val="24"/>
@@ -12239,7 +12410,35 @@
           <w:szCs w:val="24"/>
           <w:rtl w:val="0"/>
         </w:rPr>
-        <w:t xml:space="preserve">— Ну, если бы я не был Малфоем, у меня бы были неприятности, — самодовольно ответил Драко. — Но так как я Малфой… У отца есть голоса. И, полагаю, он разобьет тебя наголову… не думаю, что будет</w:t>
+        <w:t xml:space="preserve">— Ну, если бы я не был Малфоем, у меня бы были неприятности, — самодовольно ответил Драко. — Но так как я Малфой… У отца есть голоса. И, полагаю, он разобь</w:t>
+      </w:r>
+      <w:del w:author="Alaric Lightin" w:id="16" w:date="2019-03-27T14:54:27Z">
+        <w:r>
+          <w:rPr>
+            <w:sz w:val="24"/>
+            <w:szCs w:val="24"/>
+            <w:rtl w:val="0"/>
+          </w:rPr>
+          <w:delText xml:space="preserve">е</w:delText>
+        </w:r>
+      </w:del>
+      <w:ins w:author="Alaric Lightin" w:id="16" w:date="2019-03-27T14:54:27Z">
+        <w:r>
+          <w:rPr>
+            <w:sz w:val="24"/>
+            <w:szCs w:val="24"/>
+            <w:rtl w:val="0"/>
+          </w:rPr>
+          <w:t xml:space="preserve">ё</w:t>
+        </w:r>
+      </w:ins>
+      <w:r>
+        <w:rPr>
+          <w:sz w:val="24"/>
+          <w:szCs w:val="24"/>
+          <w:rtl w:val="0"/>
+        </w:rPr>
+        <w:t xml:space="preserve">т тебя наголову… не думаю, что будет</w:t>
       </w:r>
       <w:r>
         <w:rPr>
@@ -12559,8 +12758,35 @@
           <w:szCs w:val="24"/>
           <w:rtl w:val="0"/>
         </w:rPr>
-        <w:t xml:space="preserve">Я разорву этот твой жалкий магический огрызок средних веков на куски меньшие</w:t>
-      </w:r>
+        <w:t xml:space="preserve">Я разорву этот </w:t>
+      </w:r>
+      <w:ins w:author="Alaric Lightin" w:id="17" w:date="2018-12-14T12:09:06Z">
+        <w:commentRangeStart w:id="5"/>
+        <w:r>
+          <w:rPr>
+            <w:i w:val="1"/>
+            <w:sz w:val="24"/>
+            <w:szCs w:val="24"/>
+            <w:rtl w:val="0"/>
+          </w:rPr>
+          <w:t xml:space="preserve">ваш</w:t>
+        </w:r>
+      </w:ins>
+      <w:del w:author="Alaric Lightin" w:id="17" w:date="2018-12-14T12:09:06Z">
+        <w:commentRangeEnd w:id="5"/>
+        <w:r>
+          <w:commentReference w:id="5"/>
+        </w:r>
+        <w:r>
+          <w:rPr>
+            <w:i w:val="1"/>
+            <w:sz w:val="24"/>
+            <w:szCs w:val="24"/>
+            <w:rtl w:val="0"/>
+          </w:rPr>
+          <w:delText xml:space="preserve">твой</w:delText>
+        </w:r>
+      </w:del>
       <w:r>
         <w:rPr>
           <w:i w:val="1"/>
@@ -12568,6 +12794,51 @@
           <w:szCs w:val="24"/>
           <w:rtl w:val="0"/>
         </w:rPr>
+        <w:t xml:space="preserve"> жалкий магический огрызок </w:t>
+      </w:r>
+      <w:ins w:author="Alaric Lightin" w:id="18" w:date="2018-12-14T12:09:36Z">
+        <w:commentRangeStart w:id="6"/>
+        <w:r>
+          <w:rPr>
+            <w:i w:val="1"/>
+            <w:sz w:val="24"/>
+            <w:szCs w:val="24"/>
+            <w:rtl w:val="0"/>
+          </w:rPr>
+          <w:t xml:space="preserve">Тёмных</w:t>
+        </w:r>
+      </w:ins>
+      <w:del w:author="Alaric Lightin" w:id="18" w:date="2018-12-14T12:09:36Z">
+        <w:commentRangeEnd w:id="6"/>
+        <w:r>
+          <w:commentReference w:id="6"/>
+        </w:r>
+        <w:r>
+          <w:rPr>
+            <w:i w:val="1"/>
+            <w:sz w:val="24"/>
+            <w:szCs w:val="24"/>
+            <w:rtl w:val="0"/>
+          </w:rPr>
+          <w:delText xml:space="preserve">средних</w:delText>
+        </w:r>
+      </w:del>
+      <w:r>
+        <w:rPr>
+          <w:i w:val="1"/>
+          <w:sz w:val="24"/>
+          <w:szCs w:val="24"/>
+          <w:rtl w:val="0"/>
+        </w:rPr>
+        <w:t xml:space="preserve"> веков на куски меньшие</w:t>
+      </w:r>
+      <w:r>
+        <w:rPr>
+          <w:i w:val="1"/>
+          <w:sz w:val="24"/>
+          <w:szCs w:val="24"/>
+          <w:rtl w:val="0"/>
+        </w:rPr>
         <w:t xml:space="preserve">, чем составляющие его атомы.</w:t>
       </w:r>
     </w:p>
@@ -15023,7 +15294,35 @@
           <w:szCs w:val="24"/>
           <w:rtl w:val="0"/>
         </w:rPr>
-        <w:t xml:space="preserve">Драко ведь не обязан знать, что такой инструкции он не найдет ни в одном научном труде.</w:t>
+        <w:t xml:space="preserve">Драко ведь не обязан знать, что такой инструкции он не найд</w:t>
+      </w:r>
+      <w:del w:author="Alaric Lightin" w:id="19" w:date="2019-03-27T14:54:39Z">
+        <w:r>
+          <w:rPr>
+            <w:sz w:val="24"/>
+            <w:szCs w:val="24"/>
+            <w:rtl w:val="0"/>
+          </w:rPr>
+          <w:delText xml:space="preserve">е</w:delText>
+        </w:r>
+      </w:del>
+      <w:ins w:author="Alaric Lightin" w:id="19" w:date="2019-03-27T14:54:39Z">
+        <w:r>
+          <w:rPr>
+            <w:sz w:val="24"/>
+            <w:szCs w:val="24"/>
+            <w:rtl w:val="0"/>
+          </w:rPr>
+          <w:t xml:space="preserve">ё</w:t>
+        </w:r>
+      </w:ins>
+      <w:r>
+        <w:rPr>
+          <w:sz w:val="24"/>
+          <w:szCs w:val="24"/>
+          <w:rtl w:val="0"/>
+        </w:rPr>
+        <w:t xml:space="preserve">т ни в одном научном труде.</w:t>
       </w:r>
     </w:p>
     <w:p>
@@ -15769,37 +16068,134 @@
           <w:szCs w:val="24"/>
           <w:rtl w:val="0"/>
         </w:rPr>
-        <w:t xml:space="preserve">— Достаточно, — остановил его Драко, выпрямляя спину. — Слишком много всего. Мне нужно подумать над этим. И, кстати, уже пора садиться в поезд.</w:t>
-      </w:r>
-    </w:p>
-    <w:p>
-      <w:pPr>
-        <w:keepNext w:val="0"/>
-        <w:keepLines w:val="0"/>
-        <w:widowControl w:val="0"/>
-        <w:pBdr>
-          <w:top w:space="0" w:sz="0" w:val="nil"/>
-          <w:left w:space="0" w:sz="0" w:val="nil"/>
-          <w:bottom w:space="0" w:sz="0" w:val="nil"/>
-          <w:right w:space="0" w:sz="0" w:val="nil"/>
-          <w:between w:space="0" w:sz="0" w:val="nil"/>
-        </w:pBdr>
-        <w:shd w:fill="auto" w:val="clear"/>
-        <w:spacing w:after="0" w:before="0" w:line="240" w:lineRule="auto"/>
-        <w:ind w:left="0" w:right="0" w:firstLine="555"/>
-        <w:jc w:val="left"/>
-        <w:rPr>
-          <w:sz w:val="24"/>
-          <w:szCs w:val="24"/>
-        </w:rPr>
-      </w:pPr>
-      <w:r>
-        <w:rPr>
-          <w:sz w:val="24"/>
-          <w:szCs w:val="24"/>
-          <w:rtl w:val="0"/>
-        </w:rPr>
-        <w:t xml:space="preserve">— Не торопись с решением, — согласился Гарри, — только помни, что это не эксклюзивное предложение, даже если ты согласишься. Иногда для настоящих занятий наукой нужно больше, чем один человек.</w:t>
+        <w:t xml:space="preserve">— Достаточно, — остановил его Драко, выпрямляя спину. — Слишком много всего. Мне нужно подумать над этим.</w:t>
+      </w:r>
+      <w:del w:author="Yuliy L" w:id="20" w:date="2019-08-13T09:18:38Z">
+        <w:commentRangeStart w:id="7"/>
+        <w:r>
+          <w:rPr>
+            <w:sz w:val="24"/>
+            <w:szCs w:val="24"/>
+            <w:rtl w:val="0"/>
+          </w:rPr>
+          <w:delText xml:space="preserve"> И, кстати, уже пора садиться в поезд.</w:delText>
+        </w:r>
+      </w:del>
+      <w:commentRangeEnd w:id="7"/>
+      <w:r>
+        <w:commentReference w:id="7"/>
+      </w:r>
+      <w:r>
+        <w:rPr>
+          <w:rtl w:val="0"/>
+        </w:rPr>
+      </w:r>
+    </w:p>
+    <w:p>
+      <w:pPr>
+        <w:keepNext w:val="0"/>
+        <w:keepLines w:val="0"/>
+        <w:widowControl w:val="0"/>
+        <w:pBdr>
+          <w:top w:space="0" w:sz="0" w:val="nil"/>
+          <w:left w:space="0" w:sz="0" w:val="nil"/>
+          <w:bottom w:space="0" w:sz="0" w:val="nil"/>
+          <w:right w:space="0" w:sz="0" w:val="nil"/>
+          <w:between w:space="0" w:sz="0" w:val="nil"/>
+        </w:pBdr>
+        <w:shd w:fill="auto" w:val="clear"/>
+        <w:spacing w:after="0" w:before="0" w:line="240" w:lineRule="auto"/>
+        <w:ind w:left="0" w:right="0" w:firstLine="555"/>
+        <w:jc w:val="left"/>
+        <w:rPr>
+          <w:sz w:val="24"/>
+          <w:szCs w:val="24"/>
+        </w:rPr>
+      </w:pPr>
+      <w:r>
+        <w:rPr>
+          <w:sz w:val="24"/>
+          <w:szCs w:val="24"/>
+          <w:rtl w:val="0"/>
+        </w:rPr>
+        <w:t xml:space="preserve">— </w:t>
+      </w:r>
+      <w:ins w:author="Alaric Lightin" w:id="21" w:date="2018-12-14T11:05:33Z">
+        <w:commentRangeStart w:id="8"/>
+        <w:r>
+          <w:rPr>
+            <w:sz w:val="24"/>
+            <w:szCs w:val="24"/>
+            <w:rtl w:val="0"/>
+          </w:rPr>
+          <w:t xml:space="preserve">Я тебя не тороплю</w:t>
+        </w:r>
+      </w:ins>
+      <w:del w:author="Alaric Lightin" w:id="21" w:date="2018-12-14T11:05:33Z">
+        <w:commentRangeEnd w:id="8"/>
+        <w:r>
+          <w:commentReference w:id="8"/>
+        </w:r>
+        <w:r>
+          <w:rPr>
+            <w:sz w:val="24"/>
+            <w:szCs w:val="24"/>
+            <w:rtl w:val="0"/>
+          </w:rPr>
+          <w:delText xml:space="preserve">Не торопись с решением</w:delText>
+        </w:r>
+      </w:del>
+      <w:r>
+        <w:rPr>
+          <w:sz w:val="24"/>
+          <w:szCs w:val="24"/>
+          <w:rtl w:val="0"/>
+        </w:rPr>
+        <w:t xml:space="preserve">, — </w:t>
+      </w:r>
+      <w:commentRangeStart w:id="9"/>
+      <w:r>
+        <w:rPr>
+          <w:sz w:val="24"/>
+          <w:szCs w:val="24"/>
+          <w:rtl w:val="0"/>
+        </w:rPr>
+        <w:t xml:space="preserve">согласился </w:t>
+      </w:r>
+      <w:commentRangeEnd w:id="9"/>
+      <w:r>
+        <w:commentReference w:id="9"/>
+      </w:r>
+      <w:r>
+        <w:rPr>
+          <w:sz w:val="24"/>
+          <w:szCs w:val="24"/>
+          <w:rtl w:val="0"/>
+        </w:rPr>
+        <w:t xml:space="preserve">Гарри</w:t>
+      </w:r>
+      <w:del w:author="Alaric Lightin" w:id="22" w:date="2018-12-14T11:05:04Z">
+        <w:commentRangeStart w:id="10"/>
+        <w:r>
+          <w:rPr>
+            <w:sz w:val="24"/>
+            <w:szCs w:val="24"/>
+            <w:rtl w:val="0"/>
+          </w:rPr>
+          <w:delText xml:space="preserve">, — только помни, что это не эксклюзивное предложение, даже если ты согласишься. Иногда для настоящих занятий наукой нужно больше, чем один человек</w:delText>
+        </w:r>
+      </w:del>
+      <w:commentRangeEnd w:id="10"/>
+      <w:r>
+        <w:commentReference w:id="10"/>
+      </w:r>
+      <w:r>
+        <w:rPr>
+          <w:sz w:val="24"/>
+          <w:szCs w:val="24"/>
+          <w:rtl w:val="0"/>
+        </w:rPr>
+        <w:t xml:space="preserve">.</w:t>
       </w:r>
     </w:p>
     <w:p>
@@ -16239,8 +16635,8 @@
         </w:rPr>
         <w:t xml:space="preserve">Было видно невооружённым глазом, что Поттер талантлив и гораздо более, чем слегка, безумен. Он вёл масштабную игру, которую сам большей частью не понимал, импровизируя на полной скорости с ловкостью неистового нунду. И тем не менее, Поттер сумел найти подход — он предложил Драко часть своей собственной силы, поставив на то, что</w:t>
       </w:r>
-      <w:ins w:author="Alaric Lightin" w:id="10" w:date="2018-10-06T14:15:40Z">
-        <w:commentRangeStart w:id="3"/>
+      <w:ins w:author="Alaric Lightin" w:id="23" w:date="2018-10-06T14:15:40Z">
+        <w:commentRangeStart w:id="11"/>
         <w:r>
           <w:rPr>
             <w:sz w:val="24"/>
@@ -16250,10 +16646,10 @@
           <w:t xml:space="preserve"> Драко не сможет ею воспользоваться, не переняв какие-то его черты</w:t>
         </w:r>
       </w:ins>
-      <w:del w:author="Alaric Lightin" w:id="10" w:date="2018-10-06T14:15:40Z">
-        <w:commentRangeEnd w:id="3"/>
+      <w:del w:author="Alaric Lightin" w:id="23" w:date="2018-10-06T14:15:40Z">
+        <w:commentRangeEnd w:id="11"/>
         <w:r>
-          <w:commentReference w:id="3"/>
+          <w:commentReference w:id="11"/>
         </w:r>
         <w:r>
           <w:rPr>
@@ -16444,7 +16840,7 @@
         </w:rPr>
         <w:t xml:space="preserve">» — проверенная классика, очень эффективно работает на людях определённого сорта, не ожидающих манипуляции. В случае удачного исхода этот приём можно использовать снова и снова</w:t>
       </w:r>
-      <w:ins w:author="Alaric Lightin" w:id="11" w:date="2018-11-26T10:23:15Z">
+      <w:ins w:author="Alaric Lightin" w:id="24" w:date="2018-11-26T10:23:15Z">
         <w:r>
           <w:rPr>
             <w:sz w:val="24"/>
@@ -16462,7 +16858,7 @@
         </w:rPr>
         <w:t xml:space="preserve">)</w:t>
       </w:r>
-      <w:del w:author="Alaric Lightin" w:id="12" w:date="2018-11-26T10:23:17Z">
+      <w:del w:author="Alaric Lightin" w:id="25" w:date="2018-11-26T10:23:17Z">
         <w:r>
           <w:rPr>
             <w:sz w:val="24"/>
@@ -16796,7 +17192,7 @@
 
 <file path=word/comments.xml><?xml version="1.0" encoding="utf-8"?>
 <w:comments xmlns:mc="http://schemas.openxmlformats.org/markup-compatibility/2006" xmlns:o="urn:schemas-microsoft-com:office:office" xmlns:r="http://schemas.openxmlformats.org/officeDocument/2006/relationships" xmlns:m="http://schemas.openxmlformats.org/officeDocument/2006/math" xmlns:v="urn:schemas-microsoft-com:vml" xmlns:wp="http://schemas.openxmlformats.org/drawingml/2006/wordprocessingDrawing" xmlns:w10="urn:schemas-microsoft-com:office:word" xmlns:w="http://schemas.openxmlformats.org/wordprocessingml/2006/main" xmlns:wne="http://schemas.microsoft.com/office/word/2006/wordml" xmlns:sl="http://schemas.openxmlformats.org/schemaLibrary/2006/main" xmlns:a="http://schemas.openxmlformats.org/drawingml/2006/main" xmlns:pic="http://schemas.openxmlformats.org/drawingml/2006/picture" xmlns:c="http://schemas.openxmlformats.org/drawingml/2006/chart" xmlns:lc="http://schemas.openxmlformats.org/drawingml/2006/lockedCanvas" xmlns:dgm="http://schemas.openxmlformats.org/drawingml/2006/diagram" xmlns:wps="http://schemas.microsoft.com/office/word/2010/wordprocessingShape" xmlns:wpg="http://schemas.microsoft.com/office/word/2010/wordprocessingGroup" xmlns:w14="http://schemas.microsoft.com/office/word/2010/wordml" xmlns:w15="http://schemas.microsoft.com/office/word/2012/wordml">
-  <w:comment w:author="Alaric Lightin" w:id="1" w:date="2018-11-26T10:20:45Z">
+  <w:comment w:author="Alaric Lightin" w:id="2" w:date="2019-02-21T12:25:43Z">
     <w:p>
       <w:pPr>
         <w:keepNext w:val="0"/>
@@ -16842,9 +17238,11 @@
           <w:vertAlign w:val="baseline"/>
           <w:rtl w:val="0"/>
         </w:rPr>
-        <w:t xml:space="preserve">Сейчас потеряна шутка "for a sport I mean" и получается, что снитч приносит больше очков, чем остальные члены команды.</w:t>
-      </w:r>
-    </w:p>
+        <w:t xml:space="preserve">Я думаю, что не стоит плодить "Бога" в речи волшебников. (В оригинале просто "Cor").</w:t>
+      </w:r>
+    </w:p>
+  </w:comment>
+  <w:comment w:author="Alaric Lightin" w:id="10" w:date="2018-12-14T11:05:22Z">
     <w:p>
       <w:pPr>
         <w:keepNext w:val="0"/>
@@ -16877,27 +17275,6 @@
       </w:pPr>
       <w:r>
         <w:rPr>
-          <w:rtl w:val="0"/>
-        </w:rPr>
-      </w:r>
-    </w:p>
-    <w:p>
-      <w:pPr>
-        <w:keepNext w:val="0"/>
-        <w:keepLines w:val="0"/>
-        <w:widowControl w:val="0"/>
-        <w:pBdr>
-          <w:top w:space="0" w:sz="0" w:val="nil"/>
-          <w:left w:space="0" w:sz="0" w:val="nil"/>
-          <w:bottom w:space="0" w:sz="0" w:val="nil"/>
-          <w:right w:space="0" w:sz="0" w:val="nil"/>
-          <w:between w:space="0" w:sz="0" w:val="nil"/>
-        </w:pBdr>
-        <w:shd w:fill="auto" w:val="clear"/>
-        <w:spacing w:after="0" w:before="0" w:line="240" w:lineRule="auto"/>
-        <w:ind w:left="0" w:right="0" w:firstLine="0"/>
-        <w:jc w:val="left"/>
-        <w:rPr>
           <w:rFonts w:ascii="Arial" w:cs="Arial" w:eastAsia="Arial" w:hAnsi="Arial"/>
           <w:b w:val="0"/>
           <w:i w:val="0"/>
@@ -16909,9 +17286,29 @@
           <w:u w:val="none"/>
           <w:shd w:fill="auto" w:val="clear"/>
           <w:vertAlign w:val="baseline"/>
-        </w:rPr>
-      </w:pPr>
-      <w:r>
+          <w:rtl w:val="0"/>
+        </w:rPr>
+        <w:t xml:space="preserve">Обнаружил, что Юдковский удалил эту часть.</w:t>
+      </w:r>
+    </w:p>
+  </w:comment>
+  <w:comment w:author="Alaric Lightin" w:id="5" w:date="2018-12-14T12:09:30Z">
+    <w:p>
+      <w:pPr>
+        <w:keepNext w:val="0"/>
+        <w:keepLines w:val="0"/>
+        <w:widowControl w:val="0"/>
+        <w:pBdr>
+          <w:top w:space="0" w:sz="0" w:val="nil"/>
+          <w:left w:space="0" w:sz="0" w:val="nil"/>
+          <w:bottom w:space="0" w:sz="0" w:val="nil"/>
+          <w:right w:space="0" w:sz="0" w:val="nil"/>
+          <w:between w:space="0" w:sz="0" w:val="nil"/>
+        </w:pBdr>
+        <w:shd w:fill="auto" w:val="clear"/>
+        <w:spacing w:after="0" w:before="0" w:line="240" w:lineRule="auto"/>
+        <w:ind w:left="0" w:right="0" w:firstLine="0"/>
+        <w:jc w:val="left"/>
         <w:rPr>
           <w:rFonts w:ascii="Arial" w:cs="Arial" w:eastAsia="Arial" w:hAnsi="Arial"/>
           <w:b w:val="0"/>
@@ -16924,29 +17321,9 @@
           <w:u w:val="none"/>
           <w:shd w:fill="auto" w:val="clear"/>
           <w:vertAlign w:val="baseline"/>
-          <w:rtl w:val="0"/>
-        </w:rPr>
-        <w:t xml:space="preserve"> Look, the rest of this game sounds like it might make sense, sort of, for a sport I mean, but you're basically saying that catching the Snitch overwhelms almost any ordinary point spread.</w:t>
-      </w:r>
-    </w:p>
-  </w:comment>
-  <w:comment w:author="Alaric Lightin" w:id="0" w:date="2018-11-26T10:12:57Z">
-    <w:p>
-      <w:pPr>
-        <w:keepNext w:val="0"/>
-        <w:keepLines w:val="0"/>
-        <w:widowControl w:val="0"/>
-        <w:pBdr>
-          <w:top w:space="0" w:sz="0" w:val="nil"/>
-          <w:left w:space="0" w:sz="0" w:val="nil"/>
-          <w:bottom w:space="0" w:sz="0" w:val="nil"/>
-          <w:right w:space="0" w:sz="0" w:val="nil"/>
-          <w:between w:space="0" w:sz="0" w:val="nil"/>
-        </w:pBdr>
-        <w:shd w:fill="auto" w:val="clear"/>
-        <w:spacing w:after="0" w:before="0" w:line="240" w:lineRule="auto"/>
-        <w:ind w:left="0" w:right="0" w:firstLine="0"/>
-        <w:jc w:val="left"/>
+        </w:rPr>
+      </w:pPr>
+      <w:r>
         <w:rPr>
           <w:rFonts w:ascii="Arial" w:cs="Arial" w:eastAsia="Arial" w:hAnsi="Arial"/>
           <w:b w:val="0"/>
@@ -16959,9 +17336,29 @@
           <w:u w:val="none"/>
           <w:shd w:fill="auto" w:val="clear"/>
           <w:vertAlign w:val="baseline"/>
-        </w:rPr>
-      </w:pPr>
-      <w:r>
+          <w:rtl w:val="0"/>
+        </w:rPr>
+        <w:t xml:space="preserve">Я думаю, что тут Гарри подразумевает не только Драко, но и всё общество магов.</w:t>
+      </w:r>
+    </w:p>
+  </w:comment>
+  <w:comment w:author="Alaric Lightin" w:id="6" w:date="2018-12-14T12:10:14Z">
+    <w:p>
+      <w:pPr>
+        <w:keepNext w:val="0"/>
+        <w:keepLines w:val="0"/>
+        <w:widowControl w:val="0"/>
+        <w:pBdr>
+          <w:top w:space="0" w:sz="0" w:val="nil"/>
+          <w:left w:space="0" w:sz="0" w:val="nil"/>
+          <w:bottom w:space="0" w:sz="0" w:val="nil"/>
+          <w:right w:space="0" w:sz="0" w:val="nil"/>
+          <w:between w:space="0" w:sz="0" w:val="nil"/>
+        </w:pBdr>
+        <w:shd w:fill="auto" w:val="clear"/>
+        <w:spacing w:after="0" w:before="0" w:line="240" w:lineRule="auto"/>
+        <w:ind w:left="0" w:right="0" w:firstLine="0"/>
+        <w:jc w:val="left"/>
         <w:rPr>
           <w:rFonts w:ascii="Arial" w:cs="Arial" w:eastAsia="Arial" w:hAnsi="Arial"/>
           <w:b w:val="0"/>
@@ -16974,29 +17371,9 @@
           <w:u w:val="none"/>
           <w:shd w:fill="auto" w:val="clear"/>
           <w:vertAlign w:val="baseline"/>
-          <w:rtl w:val="0"/>
-        </w:rPr>
-        <w:t xml:space="preserve">http://new.gramota.ru/spravka/punctum?id=58_384&amp;layout=item</w:t>
-      </w:r>
-    </w:p>
-  </w:comment>
-  <w:comment w:author="Alaric Lightin" w:id="2" w:date="2018-11-26T10:22:48Z">
-    <w:p>
-      <w:pPr>
-        <w:keepNext w:val="0"/>
-        <w:keepLines w:val="0"/>
-        <w:widowControl w:val="0"/>
-        <w:pBdr>
-          <w:top w:space="0" w:sz="0" w:val="nil"/>
-          <w:left w:space="0" w:sz="0" w:val="nil"/>
-          <w:bottom w:space="0" w:sz="0" w:val="nil"/>
-          <w:right w:space="0" w:sz="0" w:val="nil"/>
-          <w:between w:space="0" w:sz="0" w:val="nil"/>
-        </w:pBdr>
-        <w:shd w:fill="auto" w:val="clear"/>
-        <w:spacing w:after="0" w:before="0" w:line="240" w:lineRule="auto"/>
-        <w:ind w:left="0" w:right="0" w:firstLine="0"/>
-        <w:jc w:val="left"/>
+        </w:rPr>
+      </w:pPr>
+      <w:r>
         <w:rPr>
           <w:rFonts w:ascii="Arial" w:cs="Arial" w:eastAsia="Arial" w:hAnsi="Arial"/>
           <w:b w:val="0"/>
@@ -17009,9 +17386,29 @@
           <w:u w:val="none"/>
           <w:shd w:fill="auto" w:val="clear"/>
           <w:vertAlign w:val="baseline"/>
-        </w:rPr>
-      </w:pPr>
-      <w:r>
+          <w:rtl w:val="0"/>
+        </w:rPr>
+        <w:t xml:space="preserve">В оригинале Dark Ages, не Middle Ages. "Тёмные века" тоже иногда используются в историографии.</w:t>
+      </w:r>
+    </w:p>
+  </w:comment>
+  <w:comment w:author="Yuliy L" w:id="7" w:date="2019-08-13T09:18:50Z">
+    <w:p>
+      <w:pPr>
+        <w:keepNext w:val="0"/>
+        <w:keepLines w:val="0"/>
+        <w:widowControl w:val="0"/>
+        <w:pBdr>
+          <w:top w:space="0" w:sz="0" w:val="nil"/>
+          <w:left w:space="0" w:sz="0" w:val="nil"/>
+          <w:bottom w:space="0" w:sz="0" w:val="nil"/>
+          <w:right w:space="0" w:sz="0" w:val="nil"/>
+          <w:between w:space="0" w:sz="0" w:val="nil"/>
+        </w:pBdr>
+        <w:shd w:fill="auto" w:val="clear"/>
+        <w:spacing w:after="0" w:before="0" w:line="240" w:lineRule="auto"/>
+        <w:ind w:left="0" w:right="0" w:firstLine="0"/>
+        <w:jc w:val="left"/>
         <w:rPr>
           <w:rFonts w:ascii="Arial" w:cs="Arial" w:eastAsia="Arial" w:hAnsi="Arial"/>
           <w:b w:val="0"/>
@@ -17024,13 +17421,412 @@
           <w:u w:val="none"/>
           <w:shd w:fill="auto" w:val="clear"/>
           <w:vertAlign w:val="baseline"/>
+        </w:rPr>
+      </w:pPr>
+      <w:r>
+        <w:rPr>
+          <w:rFonts w:ascii="Arial" w:cs="Arial" w:eastAsia="Arial" w:hAnsi="Arial"/>
+          <w:b w:val="0"/>
+          <w:i w:val="0"/>
+          <w:smallCaps w:val="0"/>
+          <w:strike w:val="0"/>
+          <w:color w:val="000000"/>
+          <w:sz w:val="22"/>
+          <w:szCs w:val="22"/>
+          <w:u w:val="none"/>
+          <w:shd w:fill="auto" w:val="clear"/>
+          <w:vertAlign w:val="baseline"/>
+          <w:rtl w:val="0"/>
+        </w:rPr>
+        <w:t xml:space="preserve">Это тоже убрали из оригинала.</w:t>
+      </w:r>
+    </w:p>
+  </w:comment>
+  <w:comment w:author="Alaric Lightin" w:id="1" w:date="2019-02-20T10:53:05Z">
+    <w:p>
+      <w:pPr>
+        <w:keepNext w:val="0"/>
+        <w:keepLines w:val="0"/>
+        <w:widowControl w:val="0"/>
+        <w:pBdr>
+          <w:top w:space="0" w:sz="0" w:val="nil"/>
+          <w:left w:space="0" w:sz="0" w:val="nil"/>
+          <w:bottom w:space="0" w:sz="0" w:val="nil"/>
+          <w:right w:space="0" w:sz="0" w:val="nil"/>
+          <w:between w:space="0" w:sz="0" w:val="nil"/>
+        </w:pBdr>
+        <w:shd w:fill="auto" w:val="clear"/>
+        <w:spacing w:after="0" w:before="0" w:line="240" w:lineRule="auto"/>
+        <w:ind w:left="0" w:right="0" w:firstLine="0"/>
+        <w:jc w:val="left"/>
+        <w:rPr>
+          <w:rFonts w:ascii="Arial" w:cs="Arial" w:eastAsia="Arial" w:hAnsi="Arial"/>
+          <w:b w:val="0"/>
+          <w:i w:val="0"/>
+          <w:smallCaps w:val="0"/>
+          <w:strike w:val="0"/>
+          <w:color w:val="000000"/>
+          <w:sz w:val="22"/>
+          <w:szCs w:val="22"/>
+          <w:u w:val="none"/>
+          <w:shd w:fill="auto" w:val="clear"/>
+          <w:vertAlign w:val="baseline"/>
+        </w:rPr>
+      </w:pPr>
+      <w:r>
+        <w:rPr>
+          <w:rFonts w:ascii="Arial" w:cs="Arial" w:eastAsia="Arial" w:hAnsi="Arial"/>
+          <w:b w:val="0"/>
+          <w:i w:val="0"/>
+          <w:smallCaps w:val="0"/>
+          <w:strike w:val="0"/>
+          <w:color w:val="000000"/>
+          <w:sz w:val="22"/>
+          <w:szCs w:val="22"/>
+          <w:u w:val="none"/>
+          <w:shd w:fill="auto" w:val="clear"/>
+          <w:vertAlign w:val="baseline"/>
+          <w:rtl w:val="0"/>
+        </w:rPr>
+        <w:t xml:space="preserve">Кажется, тут нужен дефис</w:t>
+      </w:r>
+    </w:p>
+  </w:comment>
+  <w:comment w:author="Alaric Lightin" w:id="3" w:date="2018-11-26T10:20:45Z">
+    <w:p>
+      <w:pPr>
+        <w:keepNext w:val="0"/>
+        <w:keepLines w:val="0"/>
+        <w:widowControl w:val="0"/>
+        <w:pBdr>
+          <w:top w:space="0" w:sz="0" w:val="nil"/>
+          <w:left w:space="0" w:sz="0" w:val="nil"/>
+          <w:bottom w:space="0" w:sz="0" w:val="nil"/>
+          <w:right w:space="0" w:sz="0" w:val="nil"/>
+          <w:between w:space="0" w:sz="0" w:val="nil"/>
+        </w:pBdr>
+        <w:shd w:fill="auto" w:val="clear"/>
+        <w:spacing w:after="0" w:before="0" w:line="240" w:lineRule="auto"/>
+        <w:ind w:left="0" w:right="0" w:firstLine="0"/>
+        <w:jc w:val="left"/>
+        <w:rPr>
+          <w:rFonts w:ascii="Arial" w:cs="Arial" w:eastAsia="Arial" w:hAnsi="Arial"/>
+          <w:b w:val="0"/>
+          <w:i w:val="0"/>
+          <w:smallCaps w:val="0"/>
+          <w:strike w:val="0"/>
+          <w:color w:val="000000"/>
+          <w:sz w:val="22"/>
+          <w:szCs w:val="22"/>
+          <w:u w:val="none"/>
+          <w:shd w:fill="auto" w:val="clear"/>
+          <w:vertAlign w:val="baseline"/>
+        </w:rPr>
+      </w:pPr>
+      <w:r>
+        <w:rPr>
+          <w:rFonts w:ascii="Arial" w:cs="Arial" w:eastAsia="Arial" w:hAnsi="Arial"/>
+          <w:b w:val="0"/>
+          <w:i w:val="0"/>
+          <w:smallCaps w:val="0"/>
+          <w:strike w:val="0"/>
+          <w:color w:val="000000"/>
+          <w:sz w:val="22"/>
+          <w:szCs w:val="22"/>
+          <w:u w:val="none"/>
+          <w:shd w:fill="auto" w:val="clear"/>
+          <w:vertAlign w:val="baseline"/>
+          <w:rtl w:val="0"/>
+        </w:rPr>
+        <w:t xml:space="preserve">Сейчас потеряна шутка "for a sport I mean" и получается, что снитч приносит больше очков, чем остальные члены команды.</w:t>
+      </w:r>
+    </w:p>
+    <w:p>
+      <w:pPr>
+        <w:keepNext w:val="0"/>
+        <w:keepLines w:val="0"/>
+        <w:widowControl w:val="0"/>
+        <w:pBdr>
+          <w:top w:space="0" w:sz="0" w:val="nil"/>
+          <w:left w:space="0" w:sz="0" w:val="nil"/>
+          <w:bottom w:space="0" w:sz="0" w:val="nil"/>
+          <w:right w:space="0" w:sz="0" w:val="nil"/>
+          <w:between w:space="0" w:sz="0" w:val="nil"/>
+        </w:pBdr>
+        <w:shd w:fill="auto" w:val="clear"/>
+        <w:spacing w:after="0" w:before="0" w:line="240" w:lineRule="auto"/>
+        <w:ind w:left="0" w:right="0" w:firstLine="0"/>
+        <w:jc w:val="left"/>
+        <w:rPr>
+          <w:rFonts w:ascii="Arial" w:cs="Arial" w:eastAsia="Arial" w:hAnsi="Arial"/>
+          <w:b w:val="0"/>
+          <w:i w:val="0"/>
+          <w:smallCaps w:val="0"/>
+          <w:strike w:val="0"/>
+          <w:color w:val="000000"/>
+          <w:sz w:val="22"/>
+          <w:szCs w:val="22"/>
+          <w:u w:val="none"/>
+          <w:shd w:fill="auto" w:val="clear"/>
+          <w:vertAlign w:val="baseline"/>
+        </w:rPr>
+      </w:pPr>
+      <w:r>
+        <w:rPr>
+          <w:rtl w:val="0"/>
+        </w:rPr>
+      </w:r>
+    </w:p>
+    <w:p>
+      <w:pPr>
+        <w:keepNext w:val="0"/>
+        <w:keepLines w:val="0"/>
+        <w:widowControl w:val="0"/>
+        <w:pBdr>
+          <w:top w:space="0" w:sz="0" w:val="nil"/>
+          <w:left w:space="0" w:sz="0" w:val="nil"/>
+          <w:bottom w:space="0" w:sz="0" w:val="nil"/>
+          <w:right w:space="0" w:sz="0" w:val="nil"/>
+          <w:between w:space="0" w:sz="0" w:val="nil"/>
+        </w:pBdr>
+        <w:shd w:fill="auto" w:val="clear"/>
+        <w:spacing w:after="0" w:before="0" w:line="240" w:lineRule="auto"/>
+        <w:ind w:left="0" w:right="0" w:firstLine="0"/>
+        <w:jc w:val="left"/>
+        <w:rPr>
+          <w:rFonts w:ascii="Arial" w:cs="Arial" w:eastAsia="Arial" w:hAnsi="Arial"/>
+          <w:b w:val="0"/>
+          <w:i w:val="0"/>
+          <w:smallCaps w:val="0"/>
+          <w:strike w:val="0"/>
+          <w:color w:val="000000"/>
+          <w:sz w:val="22"/>
+          <w:szCs w:val="22"/>
+          <w:u w:val="none"/>
+          <w:shd w:fill="auto" w:val="clear"/>
+          <w:vertAlign w:val="baseline"/>
+        </w:rPr>
+      </w:pPr>
+      <w:r>
+        <w:rPr>
+          <w:rFonts w:ascii="Arial" w:cs="Arial" w:eastAsia="Arial" w:hAnsi="Arial"/>
+          <w:b w:val="0"/>
+          <w:i w:val="0"/>
+          <w:smallCaps w:val="0"/>
+          <w:strike w:val="0"/>
+          <w:color w:val="000000"/>
+          <w:sz w:val="22"/>
+          <w:szCs w:val="22"/>
+          <w:u w:val="none"/>
+          <w:shd w:fill="auto" w:val="clear"/>
+          <w:vertAlign w:val="baseline"/>
+          <w:rtl w:val="0"/>
+        </w:rPr>
+        <w:t xml:space="preserve"> Look, the rest of this game sounds like it might make sense, sort of, for a sport I mean, but you're basically saying that catching the Snitch overwhelms almost any ordinary point spread.</w:t>
+      </w:r>
+    </w:p>
+  </w:comment>
+  <w:comment w:author="Alaric Lightin" w:id="0" w:date="2018-11-26T10:12:57Z">
+    <w:p>
+      <w:pPr>
+        <w:keepNext w:val="0"/>
+        <w:keepLines w:val="0"/>
+        <w:widowControl w:val="0"/>
+        <w:pBdr>
+          <w:top w:space="0" w:sz="0" w:val="nil"/>
+          <w:left w:space="0" w:sz="0" w:val="nil"/>
+          <w:bottom w:space="0" w:sz="0" w:val="nil"/>
+          <w:right w:space="0" w:sz="0" w:val="nil"/>
+          <w:between w:space="0" w:sz="0" w:val="nil"/>
+        </w:pBdr>
+        <w:shd w:fill="auto" w:val="clear"/>
+        <w:spacing w:after="0" w:before="0" w:line="240" w:lineRule="auto"/>
+        <w:ind w:left="0" w:right="0" w:firstLine="0"/>
+        <w:jc w:val="left"/>
+        <w:rPr>
+          <w:rFonts w:ascii="Arial" w:cs="Arial" w:eastAsia="Arial" w:hAnsi="Arial"/>
+          <w:b w:val="0"/>
+          <w:i w:val="0"/>
+          <w:smallCaps w:val="0"/>
+          <w:strike w:val="0"/>
+          <w:color w:val="000000"/>
+          <w:sz w:val="22"/>
+          <w:szCs w:val="22"/>
+          <w:u w:val="none"/>
+          <w:shd w:fill="auto" w:val="clear"/>
+          <w:vertAlign w:val="baseline"/>
+        </w:rPr>
+      </w:pPr>
+      <w:r>
+        <w:rPr>
+          <w:rFonts w:ascii="Arial" w:cs="Arial" w:eastAsia="Arial" w:hAnsi="Arial"/>
+          <w:b w:val="0"/>
+          <w:i w:val="0"/>
+          <w:smallCaps w:val="0"/>
+          <w:strike w:val="0"/>
+          <w:color w:val="000000"/>
+          <w:sz w:val="22"/>
+          <w:szCs w:val="22"/>
+          <w:u w:val="none"/>
+          <w:shd w:fill="auto" w:val="clear"/>
+          <w:vertAlign w:val="baseline"/>
+          <w:rtl w:val="0"/>
+        </w:rPr>
+        <w:t xml:space="preserve">http://new.gramota.ru/spravka/punctum?id=58_384&amp;layout=item</w:t>
+      </w:r>
+    </w:p>
+  </w:comment>
+  <w:comment w:author="Alaric Lightin" w:id="4" w:date="2018-11-26T10:22:48Z">
+    <w:p>
+      <w:pPr>
+        <w:keepNext w:val="0"/>
+        <w:keepLines w:val="0"/>
+        <w:widowControl w:val="0"/>
+        <w:pBdr>
+          <w:top w:space="0" w:sz="0" w:val="nil"/>
+          <w:left w:space="0" w:sz="0" w:val="nil"/>
+          <w:bottom w:space="0" w:sz="0" w:val="nil"/>
+          <w:right w:space="0" w:sz="0" w:val="nil"/>
+          <w:between w:space="0" w:sz="0" w:val="nil"/>
+        </w:pBdr>
+        <w:shd w:fill="auto" w:val="clear"/>
+        <w:spacing w:after="0" w:before="0" w:line="240" w:lineRule="auto"/>
+        <w:ind w:left="0" w:right="0" w:firstLine="0"/>
+        <w:jc w:val="left"/>
+        <w:rPr>
+          <w:rFonts w:ascii="Arial" w:cs="Arial" w:eastAsia="Arial" w:hAnsi="Arial"/>
+          <w:b w:val="0"/>
+          <w:i w:val="0"/>
+          <w:smallCaps w:val="0"/>
+          <w:strike w:val="0"/>
+          <w:color w:val="000000"/>
+          <w:sz w:val="22"/>
+          <w:szCs w:val="22"/>
+          <w:u w:val="none"/>
+          <w:shd w:fill="auto" w:val="clear"/>
+          <w:vertAlign w:val="baseline"/>
+        </w:rPr>
+      </w:pPr>
+      <w:r>
+        <w:rPr>
+          <w:rFonts w:ascii="Arial" w:cs="Arial" w:eastAsia="Arial" w:hAnsi="Arial"/>
+          <w:b w:val="0"/>
+          <w:i w:val="0"/>
+          <w:smallCaps w:val="0"/>
+          <w:strike w:val="0"/>
+          <w:color w:val="000000"/>
+          <w:sz w:val="22"/>
+          <w:szCs w:val="22"/>
+          <w:u w:val="none"/>
+          <w:shd w:fill="auto" w:val="clear"/>
+          <w:vertAlign w:val="baseline"/>
           <w:rtl w:val="0"/>
         </w:rPr>
         <w:t xml:space="preserve">Тире не ставится при отрицании:  http://www.gramota.tv/biblio/readingroom/rules/158-tir</w:t>
       </w:r>
     </w:p>
   </w:comment>
-  <w:comment w:author="Alaric Lightin" w:id="3" w:date="2018-10-06T14:17:12Z">
+  <w:comment w:author="Alaric Lightin" w:id="8" w:date="2018-12-14T11:06:09Z">
+    <w:p>
+      <w:pPr>
+        <w:keepNext w:val="0"/>
+        <w:keepLines w:val="0"/>
+        <w:widowControl w:val="0"/>
+        <w:pBdr>
+          <w:top w:space="0" w:sz="0" w:val="nil"/>
+          <w:left w:space="0" w:sz="0" w:val="nil"/>
+          <w:bottom w:space="0" w:sz="0" w:val="nil"/>
+          <w:right w:space="0" w:sz="0" w:val="nil"/>
+          <w:between w:space="0" w:sz="0" w:val="nil"/>
+        </w:pBdr>
+        <w:shd w:fill="auto" w:val="clear"/>
+        <w:spacing w:after="0" w:before="0" w:line="240" w:lineRule="auto"/>
+        <w:ind w:left="0" w:right="0" w:firstLine="0"/>
+        <w:jc w:val="left"/>
+        <w:rPr>
+          <w:rFonts w:ascii="Arial" w:cs="Arial" w:eastAsia="Arial" w:hAnsi="Arial"/>
+          <w:b w:val="0"/>
+          <w:i w:val="0"/>
+          <w:smallCaps w:val="0"/>
+          <w:strike w:val="0"/>
+          <w:color w:val="000000"/>
+          <w:sz w:val="22"/>
+          <w:szCs w:val="22"/>
+          <w:u w:val="none"/>
+          <w:shd w:fill="auto" w:val="clear"/>
+          <w:vertAlign w:val="baseline"/>
+        </w:rPr>
+      </w:pPr>
+      <w:r>
+        <w:rPr>
+          <w:rFonts w:ascii="Arial" w:cs="Arial" w:eastAsia="Arial" w:hAnsi="Arial"/>
+          <w:b w:val="0"/>
+          <w:i w:val="0"/>
+          <w:smallCaps w:val="0"/>
+          <w:strike w:val="0"/>
+          <w:color w:val="000000"/>
+          <w:sz w:val="22"/>
+          <w:szCs w:val="22"/>
+          <w:u w:val="none"/>
+          <w:shd w:fill="auto" w:val="clear"/>
+          <w:vertAlign w:val="baseline"/>
+          <w:rtl w:val="0"/>
+        </w:rPr>
+        <w:t xml:space="preserve">Мне кажется, что так будет естественней, особенно с учётом того, что пропало противопоставление дальше.</w:t>
+      </w:r>
+    </w:p>
+  </w:comment>
+  <w:comment w:author="Alaric Lightin" w:id="9" w:date="2018-12-14T11:06:47Z">
+    <w:p>
+      <w:pPr>
+        <w:keepNext w:val="0"/>
+        <w:keepLines w:val="0"/>
+        <w:widowControl w:val="0"/>
+        <w:pBdr>
+          <w:top w:space="0" w:sz="0" w:val="nil"/>
+          <w:left w:space="0" w:sz="0" w:val="nil"/>
+          <w:bottom w:space="0" w:sz="0" w:val="nil"/>
+          <w:right w:space="0" w:sz="0" w:val="nil"/>
+          <w:between w:space="0" w:sz="0" w:val="nil"/>
+        </w:pBdr>
+        <w:shd w:fill="auto" w:val="clear"/>
+        <w:spacing w:after="0" w:before="0" w:line="240" w:lineRule="auto"/>
+        <w:ind w:left="0" w:right="0" w:firstLine="0"/>
+        <w:jc w:val="left"/>
+        <w:rPr>
+          <w:rFonts w:ascii="Arial" w:cs="Arial" w:eastAsia="Arial" w:hAnsi="Arial"/>
+          <w:b w:val="0"/>
+          <w:i w:val="0"/>
+          <w:smallCaps w:val="0"/>
+          <w:strike w:val="0"/>
+          <w:color w:val="000000"/>
+          <w:sz w:val="22"/>
+          <w:szCs w:val="22"/>
+          <w:u w:val="none"/>
+          <w:shd w:fill="auto" w:val="clear"/>
+          <w:vertAlign w:val="baseline"/>
+        </w:rPr>
+      </w:pPr>
+      <w:r>
+        <w:rPr>
+          <w:rFonts w:ascii="Arial" w:cs="Arial" w:eastAsia="Arial" w:hAnsi="Arial"/>
+          <w:b w:val="0"/>
+          <w:i w:val="0"/>
+          <w:smallCaps w:val="0"/>
+          <w:strike w:val="0"/>
+          <w:color w:val="000000"/>
+          <w:sz w:val="22"/>
+          <w:szCs w:val="22"/>
+          <w:u w:val="none"/>
+          <w:shd w:fill="auto" w:val="clear"/>
+          <w:vertAlign w:val="baseline"/>
+          <w:rtl w:val="0"/>
+        </w:rPr>
+        <w:t xml:space="preserve">как-то сомнительно. Просто "сказал"?</w:t>
+      </w:r>
+    </w:p>
+  </w:comment>
+  <w:comment w:author="Alaric Lightin" w:id="11" w:date="2018-10-06T14:17:12Z">
     <w:p>
       <w:pPr>
         <w:keepNext w:val="0"/>
